--- a/RMD/auditrisk.docx
+++ b/RMD/auditrisk.docx
@@ -429,7 +429,7 @@
         <w:pStyle w:val="FirstParagraph"/>
       </w:pPr>
       <w:r>
-        <w:t xml:space="preserve">Each of the findings will talk about the potential issue or risk and a separate section on recommendations on how to mitigate these issues and risks.</w:t>
+        <w:t xml:space="preserve">Each of the findings will talk about the potential issue or risk and a separate section on recommendations on how to mitigate these issues and risks. Examples of each of the issues/risk have been listed in the recommendation section.</w:t>
       </w:r>
     </w:p>
     <w:p>
@@ -583,22 +583,77 @@
     </w:p>
     <w:p>
       <w:pPr>
-        <w:numPr>
-          <w:numId w:val="1005"/>
-          <w:ilvl w:val="0"/>
-        </w:numPr>
-      </w:pPr>
-      <w:r>
-        <w:t xml:space="preserve">Use source control tools like git for maintaining local repositories and Github or BitBucket for maintaining remote repositories. It is really easy to reproduce not only the latest code but also have the ability to go back in time and restore an older version of the code. These tools help in collaborating and working in a large team. These tools provide reviewers/auditor with capability to compare two versions and make informed decisions based on the differences.</w:t>
+        <w:pStyle w:val="FirstParagraph"/>
+      </w:pPr>
+      <w:r>
+        <w:rPr>
+          <w:b/>
+        </w:rPr>
+        <w:t xml:space="preserve">Use source control</w:t>
+      </w:r>
+    </w:p>
+    <w:p>
+      <w:pPr>
+        <w:pStyle w:val="BodyText"/>
+      </w:pPr>
+      <w:r>
+        <w:t xml:space="preserve">Source control tools like</w:t>
       </w:r>
       <w:r>
         <w:t xml:space="preserve"> </w:t>
       </w:r>
       <w:r>
+        <w:rPr>
+          <w:i/>
+        </w:rPr>
+        <w:t xml:space="preserve">git</w:t>
+      </w:r>
+      <w:r>
+        <w:t xml:space="preserve"> </w:t>
+      </w:r>
+      <w:r>
+        <w:t xml:space="preserve">for maintaining local repositories and</w:t>
+      </w:r>
+      <w:r>
+        <w:t xml:space="preserve"> </w:t>
+      </w:r>
+      <w:r>
+        <w:rPr>
+          <w:i/>
+        </w:rPr>
+        <w:t xml:space="preserve">Github</w:t>
+      </w:r>
+      <w:r>
+        <w:t xml:space="preserve"> </w:t>
+      </w:r>
+      <w:r>
+        <w:t xml:space="preserve">or</w:t>
+      </w:r>
+      <w:r>
+        <w:t xml:space="preserve"> </w:t>
+      </w:r>
+      <w:r>
+        <w:rPr>
+          <w:i/>
+        </w:rPr>
+        <w:t xml:space="preserve">BitBucket</w:t>
+      </w:r>
+      <w:r>
+        <w:t xml:space="preserve"> </w:t>
+      </w:r>
+      <w:r>
+        <w:t xml:space="preserve">for maintaining remote repositories are highly recommended. It is really easy to reproduce not only the latest code but also have the ability to go back in time and restore an older version of the code. These tools help in collaborating and working in a large team. They provide reviewers/auditor with the capability to compare two versions and make informed decisions based on the differences.</w:t>
+      </w:r>
+    </w:p>
+    <w:p>
+      <w:pPr>
+        <w:pStyle w:val="BodyText"/>
+      </w:pPr>
+      <w:r>
         <w:t xml:space="preserve">The re-written code has been maintained at github:</w:t>
       </w:r>
       <w:r>
-        <w:t xml:space="preserve"> </w:t>
+        <w:br w:type="textWrapping"/>
       </w:r>
       <w:hyperlink r:id="rId29">
         <w:r>
@@ -611,19 +666,1610 @@
     </w:p>
     <w:p>
       <w:pPr>
+        <w:pStyle w:val="BodyText"/>
+      </w:pPr>
+      <w:r>
+        <w:rPr>
+          <w:b/>
+        </w:rPr>
+        <w:t xml:space="preserve">Adopt one style of coding</w:t>
+      </w:r>
+    </w:p>
+    <w:p>
+      <w:pPr>
+        <w:pStyle w:val="BodyText"/>
+      </w:pPr>
+      <w:r>
+        <w:t xml:space="preserve">Adopt one style for coding and consistently use it across the code. Follow one set of naming conventions and avoid giving useless and random names.</w:t>
+      </w:r>
+    </w:p>
+    <w:p>
+      <w:pPr>
+        <w:pStyle w:val="BodyText"/>
+      </w:pPr>
+      <w:r>
+        <w:t xml:space="preserve">Sample names and style in old code:</w:t>
+      </w:r>
+    </w:p>
+    <w:p>
+      <w:pPr>
+        <w:pStyle w:val="SourceCode"/>
+      </w:pPr>
+      <w:r>
+        <w:rPr>
+          <w:rStyle w:val="NormalTok"/>
+        </w:rPr>
+        <w:t xml:space="preserve">fsModels2 &lt;-</w:t>
+      </w:r>
+      <w:r>
+        <w:rPr>
+          <w:rStyle w:val="StringTok"/>
+        </w:rPr>
+        <w:t xml:space="preserve"> </w:t>
+      </w:r>
+      <w:r>
+        <w:rPr>
+          <w:rStyle w:val="KeywordTok"/>
+        </w:rPr>
+        <w:t xml:space="preserve">c</w:t>
+      </w:r>
+      <w:r>
+        <w:rPr>
+          <w:rStyle w:val="NormalTok"/>
+        </w:rPr>
+        <w:t xml:space="preserve">(</w:t>
+      </w:r>
+      <w:r>
+        <w:rPr>
+          <w:rStyle w:val="StringTok"/>
+        </w:rPr>
+        <w:t xml:space="preserve">"glm"</w:t>
+      </w:r>
+      <w:r>
+        <w:rPr>
+          <w:rStyle w:val="NormalTok"/>
+        </w:rPr>
+        <w:t xml:space="preserve">,</w:t>
+      </w:r>
+      <w:r>
+        <w:rPr>
+          <w:rStyle w:val="StringTok"/>
+        </w:rPr>
+        <w:t xml:space="preserve">"gbm"</w:t>
+      </w:r>
+      <w:r>
+        <w:rPr>
+          <w:rStyle w:val="NormalTok"/>
+        </w:rPr>
+        <w:t xml:space="preserve">,</w:t>
+      </w:r>
+      <w:r>
+        <w:rPr>
+          <w:rStyle w:val="StringTok"/>
+        </w:rPr>
+        <w:t xml:space="preserve">"treebag"</w:t>
+      </w:r>
+      <w:r>
+        <w:rPr>
+          <w:rStyle w:val="NormalTok"/>
+        </w:rPr>
+        <w:t xml:space="preserve">,</w:t>
+      </w:r>
+      <w:r>
+        <w:rPr>
+          <w:rStyle w:val="StringTok"/>
+        </w:rPr>
+        <w:t xml:space="preserve">"ridge"</w:t>
+      </w:r>
+      <w:r>
+        <w:rPr>
+          <w:rStyle w:val="NormalTok"/>
+        </w:rPr>
+        <w:t xml:space="preserve">,</w:t>
+      </w:r>
+      <w:r>
+        <w:rPr>
+          <w:rStyle w:val="StringTok"/>
+        </w:rPr>
+        <w:t xml:space="preserve">"lasso"</w:t>
+      </w:r>
+      <w:r>
+        <w:rPr>
+          <w:rStyle w:val="NormalTok"/>
+        </w:rPr>
+        <w:t xml:space="preserve">,</w:t>
+      </w:r>
+      <w:r>
+        <w:rPr>
+          <w:rStyle w:val="StringTok"/>
+        </w:rPr>
+        <w:t xml:space="preserve">"rf"</w:t>
+      </w:r>
+      <w:r>
+        <w:rPr>
+          <w:rStyle w:val="NormalTok"/>
+        </w:rPr>
+        <w:t xml:space="preserve">,</w:t>
+      </w:r>
+      <w:r>
+        <w:rPr>
+          <w:rStyle w:val="StringTok"/>
+        </w:rPr>
+        <w:t xml:space="preserve">"xgbLinear"</w:t>
+      </w:r>
+      <w:r>
+        <w:rPr>
+          <w:rStyle w:val="NormalTok"/>
+        </w:rPr>
+        <w:t xml:space="preserve">)</w:t>
+      </w:r>
+      <w:r>
+        <w:br w:type="textWrapping"/>
+      </w:r>
+      <w:r>
+        <w:rPr>
+          <w:rStyle w:val="NormalTok"/>
+        </w:rPr>
+        <w:t xml:space="preserve">myFs2&lt;-</w:t>
+      </w:r>
+      <w:r>
+        <w:rPr>
+          <w:rStyle w:val="KeywordTok"/>
+        </w:rPr>
+        <w:t xml:space="preserve">fscaret</w:t>
+      </w:r>
+      <w:r>
+        <w:rPr>
+          <w:rStyle w:val="NormalTok"/>
+        </w:rPr>
+        <w:t xml:space="preserve">(trainDataset, testDataset, </w:t>
+      </w:r>
+      <w:r>
+        <w:rPr>
+          <w:rStyle w:val="DataTypeTok"/>
+        </w:rPr>
+        <w:t xml:space="preserve">myTimeLimit =</w:t>
+      </w:r>
+      <w:r>
+        <w:rPr>
+          <w:rStyle w:val="NormalTok"/>
+        </w:rPr>
+        <w:t xml:space="preserve"> </w:t>
+      </w:r>
+      <w:r>
+        <w:rPr>
+          <w:rStyle w:val="DecValTok"/>
+        </w:rPr>
+        <w:t xml:space="preserve">40</w:t>
+      </w:r>
+      <w:r>
+        <w:rPr>
+          <w:rStyle w:val="NormalTok"/>
+        </w:rPr>
+        <w:t xml:space="preserve">, </w:t>
+      </w:r>
+      <w:r>
+        <w:rPr>
+          <w:rStyle w:val="DataTypeTok"/>
+        </w:rPr>
+        <w:t xml:space="preserve">preprocessData =</w:t>
+      </w:r>
+      <w:r>
+        <w:rPr>
+          <w:rStyle w:val="NormalTok"/>
+        </w:rPr>
+        <w:t xml:space="preserve"> </w:t>
+      </w:r>
+      <w:r>
+        <w:rPr>
+          <w:rStyle w:val="OtherTok"/>
+        </w:rPr>
+        <w:t xml:space="preserve">TRUE</w:t>
+      </w:r>
+      <w:r>
+        <w:rPr>
+          <w:rStyle w:val="NormalTok"/>
+        </w:rPr>
+        <w:t xml:space="preserve">,</w:t>
+      </w:r>
+      <w:r>
+        <w:br w:type="textWrapping"/>
+      </w:r>
+      <w:r>
+        <w:rPr>
+          <w:rStyle w:val="NormalTok"/>
+        </w:rPr>
+        <w:t xml:space="preserve">               </w:t>
+      </w:r>
+      <w:r>
+        <w:rPr>
+          <w:rStyle w:val="DataTypeTok"/>
+        </w:rPr>
+        <w:t xml:space="preserve">Used.funcRegPred =</w:t>
+      </w:r>
+      <w:r>
+        <w:rPr>
+          <w:rStyle w:val="NormalTok"/>
+        </w:rPr>
+        <w:t xml:space="preserve"> fsModels2, </w:t>
+      </w:r>
+      <w:r>
+        <w:rPr>
+          <w:rStyle w:val="DataTypeTok"/>
+        </w:rPr>
+        <w:t xml:space="preserve">with.labels =</w:t>
+      </w:r>
+      <w:r>
+        <w:rPr>
+          <w:rStyle w:val="NormalTok"/>
+        </w:rPr>
+        <w:t xml:space="preserve"> </w:t>
+      </w:r>
+      <w:r>
+        <w:rPr>
+          <w:rStyle w:val="OtherTok"/>
+        </w:rPr>
+        <w:t xml:space="preserve">TRUE</w:t>
+      </w:r>
+      <w:r>
+        <w:rPr>
+          <w:rStyle w:val="NormalTok"/>
+        </w:rPr>
+        <w:t xml:space="preserve">,</w:t>
+      </w:r>
+      <w:r>
+        <w:br w:type="textWrapping"/>
+      </w:r>
+      <w:r>
+        <w:rPr>
+          <w:rStyle w:val="NormalTok"/>
+        </w:rPr>
+        <w:t xml:space="preserve">               </w:t>
+      </w:r>
+      <w:r>
+        <w:rPr>
+          <w:rStyle w:val="DataTypeTok"/>
+        </w:rPr>
+        <w:t xml:space="preserve">supress.output=</w:t>
+      </w:r>
+      <w:r>
+        <w:rPr>
+          <w:rStyle w:val="OtherTok"/>
+        </w:rPr>
+        <w:t xml:space="preserve">FALSE</w:t>
+      </w:r>
+      <w:r>
+        <w:rPr>
+          <w:rStyle w:val="NormalTok"/>
+        </w:rPr>
+        <w:t xml:space="preserve">, </w:t>
+      </w:r>
+      <w:r>
+        <w:rPr>
+          <w:rStyle w:val="DataTypeTok"/>
+        </w:rPr>
+        <w:t xml:space="preserve">no.cores =</w:t>
+      </w:r>
+      <w:r>
+        <w:rPr>
+          <w:rStyle w:val="NormalTok"/>
+        </w:rPr>
+        <w:t xml:space="preserve"> </w:t>
+      </w:r>
+      <w:r>
+        <w:rPr>
+          <w:rStyle w:val="DecValTok"/>
+        </w:rPr>
+        <w:t xml:space="preserve">2</w:t>
+      </w:r>
+      <w:r>
+        <w:rPr>
+          <w:rStyle w:val="NormalTok"/>
+        </w:rPr>
+        <w:t xml:space="preserve">, </w:t>
+      </w:r>
+      <w:r>
+        <w:rPr>
+          <w:rStyle w:val="DataTypeTok"/>
+        </w:rPr>
+        <w:t xml:space="preserve">installReqPckg =</w:t>
+      </w:r>
+      <w:r>
+        <w:rPr>
+          <w:rStyle w:val="NormalTok"/>
+        </w:rPr>
+        <w:t xml:space="preserve"> </w:t>
+      </w:r>
+      <w:r>
+        <w:rPr>
+          <w:rStyle w:val="OtherTok"/>
+        </w:rPr>
+        <w:t xml:space="preserve">TRUE</w:t>
+      </w:r>
+      <w:r>
+        <w:rPr>
+          <w:rStyle w:val="NormalTok"/>
+        </w:rPr>
+        <w:t xml:space="preserve">)</w:t>
+      </w:r>
+    </w:p>
+    <w:p>
+      <w:pPr>
+        <w:pStyle w:val="FirstParagraph"/>
+      </w:pPr>
+      <w:r>
+        <w:t xml:space="preserve">Sample names and style in new code:</w:t>
+      </w:r>
+    </w:p>
+    <w:p>
+      <w:pPr>
+        <w:pStyle w:val="SourceCode"/>
+      </w:pPr>
+      <w:r>
+        <w:rPr>
+          <w:rStyle w:val="NormalTok"/>
+        </w:rPr>
+        <w:t xml:space="preserve">list_of_models &lt;-</w:t>
+      </w:r>
+      <w:r>
+        <w:rPr>
+          <w:rStyle w:val="StringTok"/>
+        </w:rPr>
+        <w:t xml:space="preserve"> </w:t>
+      </w:r>
+      <w:r>
+        <w:rPr>
+          <w:rStyle w:val="KeywordTok"/>
+        </w:rPr>
+        <w:t xml:space="preserve">c</w:t>
+      </w:r>
+      <w:r>
+        <w:rPr>
+          <w:rStyle w:val="NormalTok"/>
+        </w:rPr>
+        <w:t xml:space="preserve">(</w:t>
+      </w:r>
+      <w:r>
+        <w:rPr>
+          <w:rStyle w:val="StringTok"/>
+        </w:rPr>
+        <w:t xml:space="preserve">"glm"</w:t>
+      </w:r>
+      <w:r>
+        <w:rPr>
+          <w:rStyle w:val="NormalTok"/>
+        </w:rPr>
+        <w:t xml:space="preserve">, </w:t>
+      </w:r>
+      <w:r>
+        <w:rPr>
+          <w:rStyle w:val="StringTok"/>
+        </w:rPr>
+        <w:t xml:space="preserve">"gbm"</w:t>
+      </w:r>
+      <w:r>
+        <w:rPr>
+          <w:rStyle w:val="NormalTok"/>
+        </w:rPr>
+        <w:t xml:space="preserve">, </w:t>
+      </w:r>
+      <w:r>
+        <w:rPr>
+          <w:rStyle w:val="StringTok"/>
+        </w:rPr>
+        <w:t xml:space="preserve">"treebag"</w:t>
+      </w:r>
+      <w:r>
+        <w:rPr>
+          <w:rStyle w:val="NormalTok"/>
+        </w:rPr>
+        <w:t xml:space="preserve">, </w:t>
+      </w:r>
+      <w:r>
+        <w:rPr>
+          <w:rStyle w:val="StringTok"/>
+        </w:rPr>
+        <w:t xml:space="preserve">"ridge"</w:t>
+      </w:r>
+      <w:r>
+        <w:rPr>
+          <w:rStyle w:val="NormalTok"/>
+        </w:rPr>
+        <w:t xml:space="preserve">, </w:t>
+      </w:r>
+      <w:r>
+        <w:rPr>
+          <w:rStyle w:val="StringTok"/>
+        </w:rPr>
+        <w:t xml:space="preserve">"lasso"</w:t>
+      </w:r>
+      <w:r>
+        <w:rPr>
+          <w:rStyle w:val="NormalTok"/>
+        </w:rPr>
+        <w:t xml:space="preserve">, </w:t>
+      </w:r>
+      <w:r>
+        <w:rPr>
+          <w:rStyle w:val="StringTok"/>
+        </w:rPr>
+        <w:t xml:space="preserve">"rf"</w:t>
+      </w:r>
+      <w:r>
+        <w:rPr>
+          <w:rStyle w:val="NormalTok"/>
+        </w:rPr>
+        <w:t xml:space="preserve">, </w:t>
+      </w:r>
+      <w:r>
+        <w:rPr>
+          <w:rStyle w:val="StringTok"/>
+        </w:rPr>
+        <w:t xml:space="preserve">"xgbLinear"</w:t>
+      </w:r>
+      <w:r>
+        <w:rPr>
+          <w:rStyle w:val="NormalTok"/>
+        </w:rPr>
+        <w:t xml:space="preserve">)</w:t>
+      </w:r>
+      <w:r>
+        <w:br w:type="textWrapping"/>
+      </w:r>
+      <w:r>
+        <w:br w:type="textWrapping"/>
+      </w:r>
+      <w:r>
+        <w:rPr>
+          <w:rStyle w:val="NormalTok"/>
+        </w:rPr>
+        <w:t xml:space="preserve">feature_selection_models &lt;-</w:t>
+      </w:r>
+      <w:r>
+        <w:rPr>
+          <w:rStyle w:val="StringTok"/>
+        </w:rPr>
+        <w:t xml:space="preserve"> </w:t>
+      </w:r>
+      <w:r>
+        <w:rPr>
+          <w:rStyle w:val="KeywordTok"/>
+        </w:rPr>
+        <w:t xml:space="preserve">fscaret</w:t>
+      </w:r>
+      <w:r>
+        <w:rPr>
+          <w:rStyle w:val="NormalTok"/>
+        </w:rPr>
+        <w:t xml:space="preserve">(trainDataset, testDataset,</w:t>
+      </w:r>
+      <w:r>
+        <w:br w:type="textWrapping"/>
+      </w:r>
+      <w:r>
+        <w:rPr>
+          <w:rStyle w:val="NormalTok"/>
+        </w:rPr>
+        <w:t xml:space="preserve">  </w:t>
+      </w:r>
+      <w:r>
+        <w:rPr>
+          <w:rStyle w:val="DataTypeTok"/>
+        </w:rPr>
+        <w:t xml:space="preserve">myTimeLimit =</w:t>
+      </w:r>
+      <w:r>
+        <w:rPr>
+          <w:rStyle w:val="NormalTok"/>
+        </w:rPr>
+        <w:t xml:space="preserve"> </w:t>
+      </w:r>
+      <w:r>
+        <w:rPr>
+          <w:rStyle w:val="DecValTok"/>
+        </w:rPr>
+        <w:t xml:space="preserve">40</w:t>
+      </w:r>
+      <w:r>
+        <w:rPr>
+          <w:rStyle w:val="NormalTok"/>
+        </w:rPr>
+        <w:t xml:space="preserve">, </w:t>
+      </w:r>
+      <w:r>
+        <w:rPr>
+          <w:rStyle w:val="DataTypeTok"/>
+        </w:rPr>
+        <w:t xml:space="preserve">preprocessData =</w:t>
+      </w:r>
+      <w:r>
+        <w:rPr>
+          <w:rStyle w:val="NormalTok"/>
+        </w:rPr>
+        <w:t xml:space="preserve"> </w:t>
+      </w:r>
+      <w:r>
+        <w:rPr>
+          <w:rStyle w:val="OtherTok"/>
+        </w:rPr>
+        <w:t xml:space="preserve">TRUE</w:t>
+      </w:r>
+      <w:r>
+        <w:rPr>
+          <w:rStyle w:val="NormalTok"/>
+        </w:rPr>
+        <w:t xml:space="preserve">,</w:t>
+      </w:r>
+      <w:r>
+        <w:br w:type="textWrapping"/>
+      </w:r>
+      <w:r>
+        <w:rPr>
+          <w:rStyle w:val="NormalTok"/>
+        </w:rPr>
+        <w:t xml:space="preserve">  </w:t>
+      </w:r>
+      <w:r>
+        <w:rPr>
+          <w:rStyle w:val="DataTypeTok"/>
+        </w:rPr>
+        <w:t xml:space="preserve">Used.funcRegPred =</w:t>
+      </w:r>
+      <w:r>
+        <w:rPr>
+          <w:rStyle w:val="NormalTok"/>
+        </w:rPr>
+        <w:t xml:space="preserve"> fsModels2, </w:t>
+      </w:r>
+      <w:r>
+        <w:rPr>
+          <w:rStyle w:val="DataTypeTok"/>
+        </w:rPr>
+        <w:t xml:space="preserve">with.labels =</w:t>
+      </w:r>
+      <w:r>
+        <w:rPr>
+          <w:rStyle w:val="NormalTok"/>
+        </w:rPr>
+        <w:t xml:space="preserve"> </w:t>
+      </w:r>
+      <w:r>
+        <w:rPr>
+          <w:rStyle w:val="OtherTok"/>
+        </w:rPr>
+        <w:t xml:space="preserve">TRUE</w:t>
+      </w:r>
+      <w:r>
+        <w:rPr>
+          <w:rStyle w:val="NormalTok"/>
+        </w:rPr>
+        <w:t xml:space="preserve">,</w:t>
+      </w:r>
+      <w:r>
+        <w:br w:type="textWrapping"/>
+      </w:r>
+      <w:r>
+        <w:rPr>
+          <w:rStyle w:val="NormalTok"/>
+        </w:rPr>
+        <w:t xml:space="preserve">  </w:t>
+      </w:r>
+      <w:r>
+        <w:rPr>
+          <w:rStyle w:val="DataTypeTok"/>
+        </w:rPr>
+        <w:t xml:space="preserve">supress.output =</w:t>
+      </w:r>
+      <w:r>
+        <w:rPr>
+          <w:rStyle w:val="NormalTok"/>
+        </w:rPr>
+        <w:t xml:space="preserve"> </w:t>
+      </w:r>
+      <w:r>
+        <w:rPr>
+          <w:rStyle w:val="OtherTok"/>
+        </w:rPr>
+        <w:t xml:space="preserve">FALSE</w:t>
+      </w:r>
+      <w:r>
+        <w:rPr>
+          <w:rStyle w:val="NormalTok"/>
+        </w:rPr>
+        <w:t xml:space="preserve">, </w:t>
+      </w:r>
+      <w:r>
+        <w:rPr>
+          <w:rStyle w:val="DataTypeTok"/>
+        </w:rPr>
+        <w:t xml:space="preserve">no.cores =</w:t>
+      </w:r>
+      <w:r>
+        <w:rPr>
+          <w:rStyle w:val="NormalTok"/>
+        </w:rPr>
+        <w:t xml:space="preserve"> </w:t>
+      </w:r>
+      <w:r>
+        <w:rPr>
+          <w:rStyle w:val="DecValTok"/>
+        </w:rPr>
+        <w:t xml:space="preserve">2</w:t>
+      </w:r>
+      <w:r>
+        <w:rPr>
+          <w:rStyle w:val="NormalTok"/>
+        </w:rPr>
+        <w:t xml:space="preserve">, </w:t>
+      </w:r>
+      <w:r>
+        <w:rPr>
+          <w:rStyle w:val="DataTypeTok"/>
+        </w:rPr>
+        <w:t xml:space="preserve">installReqPckg =</w:t>
+      </w:r>
+      <w:r>
+        <w:rPr>
+          <w:rStyle w:val="NormalTok"/>
+        </w:rPr>
+        <w:t xml:space="preserve"> </w:t>
+      </w:r>
+      <w:r>
+        <w:rPr>
+          <w:rStyle w:val="OtherTok"/>
+        </w:rPr>
+        <w:t xml:space="preserve">TRUE</w:t>
+      </w:r>
+      <w:r>
+        <w:br w:type="textWrapping"/>
+      </w:r>
+      <w:r>
+        <w:rPr>
+          <w:rStyle w:val="NormalTok"/>
+        </w:rPr>
+        <w:t xml:space="preserve">)</w:t>
+      </w:r>
+    </w:p>
+    <w:p>
+      <w:pPr>
+        <w:pStyle w:val="FirstParagraph"/>
+      </w:pPr>
+      <w:r>
+        <w:t xml:space="preserve">Styler can be used in R to style the code</w:t>
+      </w:r>
+    </w:p>
+    <w:p>
+      <w:pPr>
+        <w:pStyle w:val="BodyText"/>
+      </w:pPr>
+      <w:r>
+        <w:t xml:space="preserve">Old Style: (Hard to read)</w:t>
+      </w:r>
+    </w:p>
+    <w:p>
+      <w:pPr>
+        <w:pStyle w:val="SourceCode"/>
+      </w:pPr>
+      <w:r>
+        <w:rPr>
+          <w:rStyle w:val="NormalTok"/>
+        </w:rPr>
+        <w:t xml:space="preserve">data&lt;-data[</w:t>
+      </w:r>
+      <w:r>
+        <w:rPr>
+          <w:rStyle w:val="KeywordTok"/>
+        </w:rPr>
+        <w:t xml:space="preserve">c</w:t>
+      </w:r>
+      <w:r>
+        <w:rPr>
+          <w:rStyle w:val="NormalTok"/>
+        </w:rPr>
+        <w:t xml:space="preserve">(</w:t>
+      </w:r>
+      <w:r>
+        <w:rPr>
+          <w:rStyle w:val="StringTok"/>
+        </w:rPr>
+        <w:t xml:space="preserve">"TrialID"</w:t>
+      </w:r>
+      <w:r>
+        <w:rPr>
+          <w:rStyle w:val="NormalTok"/>
+        </w:rPr>
+        <w:t xml:space="preserve">, </w:t>
+      </w:r>
+      <w:r>
+        <w:rPr>
+          <w:rStyle w:val="StringTok"/>
+        </w:rPr>
+        <w:t xml:space="preserve">"ObsNum"</w:t>
+      </w:r>
+      <w:r>
+        <w:rPr>
+          <w:rStyle w:val="NormalTok"/>
+        </w:rPr>
+        <w:t xml:space="preserve">, </w:t>
+      </w:r>
+      <w:r>
+        <w:rPr>
+          <w:rStyle w:val="StringTok"/>
+        </w:rPr>
+        <w:t xml:space="preserve">"P1"</w:t>
+      </w:r>
+      <w:r>
+        <w:rPr>
+          <w:rStyle w:val="NormalTok"/>
+        </w:rPr>
+        <w:t xml:space="preserve">, </w:t>
+      </w:r>
+      <w:r>
+        <w:rPr>
+          <w:rStyle w:val="StringTok"/>
+        </w:rPr>
+        <w:t xml:space="preserve">"P2"</w:t>
+      </w:r>
+      <w:r>
+        <w:rPr>
+          <w:rStyle w:val="NormalTok"/>
+        </w:rPr>
+        <w:t xml:space="preserve">, </w:t>
+      </w:r>
+      <w:r>
+        <w:rPr>
+          <w:rStyle w:val="StringTok"/>
+        </w:rPr>
+        <w:t xml:space="preserve">"P3"</w:t>
+      </w:r>
+      <w:r>
+        <w:rPr>
+          <w:rStyle w:val="NormalTok"/>
+        </w:rPr>
+        <w:t xml:space="preserve">, </w:t>
+      </w:r>
+      <w:r>
+        <w:rPr>
+          <w:rStyle w:val="StringTok"/>
+        </w:rPr>
+        <w:t xml:space="preserve">"P4"</w:t>
+      </w:r>
+      <w:r>
+        <w:rPr>
+          <w:rStyle w:val="NormalTok"/>
+        </w:rPr>
+        <w:t xml:space="preserve">, </w:t>
+      </w:r>
+      <w:r>
+        <w:rPr>
+          <w:rStyle w:val="StringTok"/>
+        </w:rPr>
+        <w:t xml:space="preserve">"P5"</w:t>
+      </w:r>
+      <w:r>
+        <w:rPr>
+          <w:rStyle w:val="NormalTok"/>
+        </w:rPr>
+        <w:t xml:space="preserve">, </w:t>
+      </w:r>
+      <w:r>
+        <w:rPr>
+          <w:rStyle w:val="StringTok"/>
+        </w:rPr>
+        <w:t xml:space="preserve">"P6"</w:t>
+      </w:r>
+      <w:r>
+        <w:rPr>
+          <w:rStyle w:val="NormalTok"/>
+        </w:rPr>
+        <w:t xml:space="preserve">, </w:t>
+      </w:r>
+      <w:r>
+        <w:rPr>
+          <w:rStyle w:val="StringTok"/>
+        </w:rPr>
+        <w:t xml:space="preserve">"P7"</w:t>
+      </w:r>
+      <w:r>
+        <w:rPr>
+          <w:rStyle w:val="NormalTok"/>
+        </w:rPr>
+        <w:t xml:space="preserve">, </w:t>
+      </w:r>
+      <w:r>
+        <w:rPr>
+          <w:rStyle w:val="StringTok"/>
+        </w:rPr>
+        <w:t xml:space="preserve">"P8"</w:t>
+      </w:r>
+      <w:r>
+        <w:rPr>
+          <w:rStyle w:val="NormalTok"/>
+        </w:rPr>
+        <w:t xml:space="preserve">, </w:t>
+      </w:r>
+      <w:r>
+        <w:rPr>
+          <w:rStyle w:val="StringTok"/>
+        </w:rPr>
+        <w:t xml:space="preserve">"E1"</w:t>
+      </w:r>
+      <w:r>
+        <w:rPr>
+          <w:rStyle w:val="NormalTok"/>
+        </w:rPr>
+        <w:t xml:space="preserve">, </w:t>
+      </w:r>
+      <w:r>
+        <w:rPr>
+          <w:rStyle w:val="StringTok"/>
+        </w:rPr>
+        <w:t xml:space="preserve">"E2"</w:t>
+      </w:r>
+      <w:r>
+        <w:rPr>
+          <w:rStyle w:val="NormalTok"/>
+        </w:rPr>
+        <w:t xml:space="preserve">, </w:t>
+      </w:r>
+      <w:r>
+        <w:rPr>
+          <w:rStyle w:val="StringTok"/>
+        </w:rPr>
+        <w:t xml:space="preserve">"E3"</w:t>
+      </w:r>
+      <w:r>
+        <w:rPr>
+          <w:rStyle w:val="NormalTok"/>
+        </w:rPr>
+        <w:t xml:space="preserve">, </w:t>
+      </w:r>
+      <w:r>
+        <w:rPr>
+          <w:rStyle w:val="StringTok"/>
+        </w:rPr>
+        <w:t xml:space="preserve">"E4"</w:t>
+      </w:r>
+      <w:r>
+        <w:rPr>
+          <w:rStyle w:val="NormalTok"/>
+        </w:rPr>
+        <w:t xml:space="preserve">, </w:t>
+      </w:r>
+      <w:r>
+        <w:rPr>
+          <w:rStyle w:val="StringTok"/>
+        </w:rPr>
+        <w:t xml:space="preserve">"E5"</w:t>
+      </w:r>
+      <w:r>
+        <w:rPr>
+          <w:rStyle w:val="NormalTok"/>
+        </w:rPr>
+        <w:t xml:space="preserve">, </w:t>
+      </w:r>
+      <w:r>
+        <w:rPr>
+          <w:rStyle w:val="StringTok"/>
+        </w:rPr>
+        <w:t xml:space="preserve">"E6"</w:t>
+      </w:r>
+      <w:r>
+        <w:rPr>
+          <w:rStyle w:val="NormalTok"/>
+        </w:rPr>
+        <w:t xml:space="preserve">, </w:t>
+      </w:r>
+      <w:r>
+        <w:rPr>
+          <w:rStyle w:val="StringTok"/>
+        </w:rPr>
+        <w:t xml:space="preserve">"E7"</w:t>
+      </w:r>
+      <w:r>
+        <w:rPr>
+          <w:rStyle w:val="NormalTok"/>
+        </w:rPr>
+        <w:t xml:space="preserve">, </w:t>
+      </w:r>
+      <w:r>
+        <w:rPr>
+          <w:rStyle w:val="StringTok"/>
+        </w:rPr>
+        <w:t xml:space="preserve">"E8"</w:t>
+      </w:r>
+      <w:r>
+        <w:rPr>
+          <w:rStyle w:val="NormalTok"/>
+        </w:rPr>
+        <w:t xml:space="preserve">, </w:t>
+      </w:r>
+      <w:r>
+        <w:rPr>
+          <w:rStyle w:val="StringTok"/>
+        </w:rPr>
+        <w:t xml:space="preserve">"E9"</w:t>
+      </w:r>
+      <w:r>
+        <w:rPr>
+          <w:rStyle w:val="NormalTok"/>
+        </w:rPr>
+        <w:t xml:space="preserve">, </w:t>
+      </w:r>
+      <w:r>
+        <w:rPr>
+          <w:rStyle w:val="StringTok"/>
+        </w:rPr>
+        <w:t xml:space="preserve">"E10"</w:t>
+      </w:r>
+      <w:r>
+        <w:rPr>
+          <w:rStyle w:val="NormalTok"/>
+        </w:rPr>
+        <w:t xml:space="preserve">, </w:t>
+      </w:r>
+      <w:r>
+        <w:rPr>
+          <w:rStyle w:val="StringTok"/>
+        </w:rPr>
+        <w:t xml:space="preserve">"E11"</w:t>
+      </w:r>
+      <w:r>
+        <w:rPr>
+          <w:rStyle w:val="NormalTok"/>
+        </w:rPr>
+        <w:t xml:space="preserve">, </w:t>
+      </w:r>
+      <w:r>
+        <w:rPr>
+          <w:rStyle w:val="StringTok"/>
+        </w:rPr>
+        <w:t xml:space="preserve">"V1"</w:t>
+      </w:r>
+      <w:r>
+        <w:rPr>
+          <w:rStyle w:val="NormalTok"/>
+        </w:rPr>
+        <w:t xml:space="preserve">, </w:t>
+      </w:r>
+      <w:r>
+        <w:rPr>
+          <w:rStyle w:val="StringTok"/>
+        </w:rPr>
+        <w:t xml:space="preserve">"V2"</w:t>
+      </w:r>
+      <w:r>
+        <w:rPr>
+          <w:rStyle w:val="NormalTok"/>
+        </w:rPr>
+        <w:t xml:space="preserve">, </w:t>
+      </w:r>
+      <w:r>
+        <w:rPr>
+          <w:rStyle w:val="StringTok"/>
+        </w:rPr>
+        <w:t xml:space="preserve">"V3"</w:t>
+      </w:r>
+      <w:r>
+        <w:rPr>
+          <w:rStyle w:val="NormalTok"/>
+        </w:rPr>
+        <w:t xml:space="preserve">, </w:t>
+      </w:r>
+      <w:r>
+        <w:rPr>
+          <w:rStyle w:val="StringTok"/>
+        </w:rPr>
+        <w:t xml:space="preserve">"V4"</w:t>
+      </w:r>
+      <w:r>
+        <w:rPr>
+          <w:rStyle w:val="NormalTok"/>
+        </w:rPr>
+        <w:t xml:space="preserve">, </w:t>
+      </w:r>
+      <w:r>
+        <w:rPr>
+          <w:rStyle w:val="StringTok"/>
+        </w:rPr>
+        <w:t xml:space="preserve">"V5"</w:t>
+      </w:r>
+      <w:r>
+        <w:rPr>
+          <w:rStyle w:val="NormalTok"/>
+        </w:rPr>
+        <w:t xml:space="preserve">, </w:t>
+      </w:r>
+      <w:r>
+        <w:rPr>
+          <w:rStyle w:val="StringTok"/>
+        </w:rPr>
+        <w:t xml:space="preserve">"V6"</w:t>
+      </w:r>
+      <w:r>
+        <w:rPr>
+          <w:rStyle w:val="NormalTok"/>
+        </w:rPr>
+        <w:t xml:space="preserve">, </w:t>
+      </w:r>
+      <w:r>
+        <w:rPr>
+          <w:rStyle w:val="StringTok"/>
+        </w:rPr>
+        <w:t xml:space="preserve">"V7"</w:t>
+      </w:r>
+      <w:r>
+        <w:rPr>
+          <w:rStyle w:val="NormalTok"/>
+        </w:rPr>
+        <w:t xml:space="preserve">, </w:t>
+      </w:r>
+      <w:r>
+        <w:rPr>
+          <w:rStyle w:val="StringTok"/>
+        </w:rPr>
+        <w:t xml:space="preserve">"V8"</w:t>
+      </w:r>
+      <w:r>
+        <w:rPr>
+          <w:rStyle w:val="NormalTok"/>
+        </w:rPr>
+        <w:t xml:space="preserve">, </w:t>
+      </w:r>
+      <w:r>
+        <w:rPr>
+          <w:rStyle w:val="StringTok"/>
+        </w:rPr>
+        <w:t xml:space="preserve">"V9"</w:t>
+      </w:r>
+      <w:r>
+        <w:rPr>
+          <w:rStyle w:val="NormalTok"/>
+        </w:rPr>
+        <w:t xml:space="preserve">, </w:t>
+      </w:r>
+      <w:r>
+        <w:rPr>
+          <w:rStyle w:val="StringTok"/>
+        </w:rPr>
+        <w:t xml:space="preserve">"V10"</w:t>
+      </w:r>
+      <w:r>
+        <w:rPr>
+          <w:rStyle w:val="NormalTok"/>
+        </w:rPr>
+        <w:t xml:space="preserve">, </w:t>
+      </w:r>
+      <w:r>
+        <w:rPr>
+          <w:rStyle w:val="StringTok"/>
+        </w:rPr>
+        <w:t xml:space="preserve">"V11"</w:t>
+      </w:r>
+      <w:r>
+        <w:rPr>
+          <w:rStyle w:val="NormalTok"/>
+        </w:rPr>
+        <w:t xml:space="preserve">, </w:t>
+      </w:r>
+      <w:r>
+        <w:rPr>
+          <w:rStyle w:val="StringTok"/>
+        </w:rPr>
+        <w:t xml:space="preserve">"IsAlert"</w:t>
+      </w:r>
+      <w:r>
+        <w:rPr>
+          <w:rStyle w:val="NormalTok"/>
+        </w:rPr>
+        <w:t xml:space="preserve">)]</w:t>
+      </w:r>
+    </w:p>
+    <w:p>
+      <w:pPr>
+        <w:pStyle w:val="FirstParagraph"/>
+      </w:pPr>
+      <w:r>
+        <w:t xml:space="preserve">New Style: (Easy to read)</w:t>
+      </w:r>
+    </w:p>
+    <w:p>
+      <w:pPr>
+        <w:pStyle w:val="SourceCode"/>
+      </w:pPr>
+      <w:r>
+        <w:rPr>
+          <w:rStyle w:val="NormalTok"/>
+        </w:rPr>
+        <w:t xml:space="preserve">data &lt;-</w:t>
+      </w:r>
+      <w:r>
+        <w:rPr>
+          <w:rStyle w:val="StringTok"/>
+        </w:rPr>
+        <w:t xml:space="preserve"> </w:t>
+      </w:r>
+      <w:r>
+        <w:rPr>
+          <w:rStyle w:val="NormalTok"/>
+        </w:rPr>
+        <w:t xml:space="preserve">data[</w:t>
+      </w:r>
+      <w:r>
+        <w:rPr>
+          <w:rStyle w:val="KeywordTok"/>
+        </w:rPr>
+        <w:t xml:space="preserve">c</w:t>
+      </w:r>
+      <w:r>
+        <w:rPr>
+          <w:rStyle w:val="NormalTok"/>
+        </w:rPr>
+        <w:t xml:space="preserve">(</w:t>
+      </w:r>
+      <w:r>
+        <w:br w:type="textWrapping"/>
+      </w:r>
+      <w:r>
+        <w:rPr>
+          <w:rStyle w:val="NormalTok"/>
+        </w:rPr>
+        <w:t xml:space="preserve">  </w:t>
+      </w:r>
+      <w:r>
+        <w:rPr>
+          <w:rStyle w:val="StringTok"/>
+        </w:rPr>
+        <w:t xml:space="preserve">"TrialID"</w:t>
+      </w:r>
+      <w:r>
+        <w:rPr>
+          <w:rStyle w:val="NormalTok"/>
+        </w:rPr>
+        <w:t xml:space="preserve">, </w:t>
+      </w:r>
+      <w:r>
+        <w:rPr>
+          <w:rStyle w:val="StringTok"/>
+        </w:rPr>
+        <w:t xml:space="preserve">"ObsNum"</w:t>
+      </w:r>
+      <w:r>
+        <w:rPr>
+          <w:rStyle w:val="NormalTok"/>
+        </w:rPr>
+        <w:t xml:space="preserve">, </w:t>
+      </w:r>
+      <w:r>
+        <w:rPr>
+          <w:rStyle w:val="StringTok"/>
+        </w:rPr>
+        <w:t xml:space="preserve">"P1"</w:t>
+      </w:r>
+      <w:r>
+        <w:rPr>
+          <w:rStyle w:val="NormalTok"/>
+        </w:rPr>
+        <w:t xml:space="preserve">, </w:t>
+      </w:r>
+      <w:r>
+        <w:rPr>
+          <w:rStyle w:val="StringTok"/>
+        </w:rPr>
+        <w:t xml:space="preserve">"P2"</w:t>
+      </w:r>
+      <w:r>
+        <w:rPr>
+          <w:rStyle w:val="NormalTok"/>
+        </w:rPr>
+        <w:t xml:space="preserve">, </w:t>
+      </w:r>
+      <w:r>
+        <w:rPr>
+          <w:rStyle w:val="StringTok"/>
+        </w:rPr>
+        <w:t xml:space="preserve">"P3"</w:t>
+      </w:r>
+      <w:r>
+        <w:rPr>
+          <w:rStyle w:val="NormalTok"/>
+        </w:rPr>
+        <w:t xml:space="preserve">, </w:t>
+      </w:r>
+      <w:r>
+        <w:rPr>
+          <w:rStyle w:val="StringTok"/>
+        </w:rPr>
+        <w:t xml:space="preserve">"P4"</w:t>
+      </w:r>
+      <w:r>
+        <w:rPr>
+          <w:rStyle w:val="NormalTok"/>
+        </w:rPr>
+        <w:t xml:space="preserve">, </w:t>
+      </w:r>
+      <w:r>
+        <w:rPr>
+          <w:rStyle w:val="StringTok"/>
+        </w:rPr>
+        <w:t xml:space="preserve">"P5"</w:t>
+      </w:r>
+      <w:r>
+        <w:rPr>
+          <w:rStyle w:val="NormalTok"/>
+        </w:rPr>
+        <w:t xml:space="preserve">,</w:t>
+      </w:r>
+      <w:r>
+        <w:br w:type="textWrapping"/>
+      </w:r>
+      <w:r>
+        <w:rPr>
+          <w:rStyle w:val="NormalTok"/>
+        </w:rPr>
+        <w:t xml:space="preserve">  </w:t>
+      </w:r>
+      <w:r>
+        <w:rPr>
+          <w:rStyle w:val="StringTok"/>
+        </w:rPr>
+        <w:t xml:space="preserve">"P6"</w:t>
+      </w:r>
+      <w:r>
+        <w:rPr>
+          <w:rStyle w:val="NormalTok"/>
+        </w:rPr>
+        <w:t xml:space="preserve">, </w:t>
+      </w:r>
+      <w:r>
+        <w:rPr>
+          <w:rStyle w:val="StringTok"/>
+        </w:rPr>
+        <w:t xml:space="preserve">"P7"</w:t>
+      </w:r>
+      <w:r>
+        <w:rPr>
+          <w:rStyle w:val="NormalTok"/>
+        </w:rPr>
+        <w:t xml:space="preserve">, </w:t>
+      </w:r>
+      <w:r>
+        <w:rPr>
+          <w:rStyle w:val="StringTok"/>
+        </w:rPr>
+        <w:t xml:space="preserve">"P8"</w:t>
+      </w:r>
+      <w:r>
+        <w:rPr>
+          <w:rStyle w:val="NormalTok"/>
+        </w:rPr>
+        <w:t xml:space="preserve">, </w:t>
+      </w:r>
+      <w:r>
+        <w:rPr>
+          <w:rStyle w:val="StringTok"/>
+        </w:rPr>
+        <w:t xml:space="preserve">"E1"</w:t>
+      </w:r>
+      <w:r>
+        <w:rPr>
+          <w:rStyle w:val="NormalTok"/>
+        </w:rPr>
+        <w:t xml:space="preserve">, </w:t>
+      </w:r>
+      <w:r>
+        <w:rPr>
+          <w:rStyle w:val="StringTok"/>
+        </w:rPr>
+        <w:t xml:space="preserve">"E2"</w:t>
+      </w:r>
+      <w:r>
+        <w:rPr>
+          <w:rStyle w:val="NormalTok"/>
+        </w:rPr>
+        <w:t xml:space="preserve">, </w:t>
+      </w:r>
+      <w:r>
+        <w:rPr>
+          <w:rStyle w:val="StringTok"/>
+        </w:rPr>
+        <w:t xml:space="preserve">"E3"</w:t>
+      </w:r>
+      <w:r>
+        <w:rPr>
+          <w:rStyle w:val="NormalTok"/>
+        </w:rPr>
+        <w:t xml:space="preserve">, </w:t>
+      </w:r>
+      <w:r>
+        <w:rPr>
+          <w:rStyle w:val="StringTok"/>
+        </w:rPr>
+        <w:t xml:space="preserve">"E4"</w:t>
+      </w:r>
+      <w:r>
+        <w:rPr>
+          <w:rStyle w:val="NormalTok"/>
+        </w:rPr>
+        <w:t xml:space="preserve">, </w:t>
+      </w:r>
+      <w:r>
+        <w:rPr>
+          <w:rStyle w:val="StringTok"/>
+        </w:rPr>
+        <w:t xml:space="preserve">"E5"</w:t>
+      </w:r>
+      <w:r>
+        <w:rPr>
+          <w:rStyle w:val="NormalTok"/>
+        </w:rPr>
+        <w:t xml:space="preserve">, </w:t>
+      </w:r>
+      <w:r>
+        <w:rPr>
+          <w:rStyle w:val="StringTok"/>
+        </w:rPr>
+        <w:t xml:space="preserve">"E6"</w:t>
+      </w:r>
+      <w:r>
+        <w:rPr>
+          <w:rStyle w:val="NormalTok"/>
+        </w:rPr>
+        <w:t xml:space="preserve">, </w:t>
+      </w:r>
+      <w:r>
+        <w:rPr>
+          <w:rStyle w:val="StringTok"/>
+        </w:rPr>
+        <w:t xml:space="preserve">"E7"</w:t>
+      </w:r>
+      <w:r>
+        <w:rPr>
+          <w:rStyle w:val="NormalTok"/>
+        </w:rPr>
+        <w:t xml:space="preserve">, </w:t>
+      </w:r>
+      <w:r>
+        <w:rPr>
+          <w:rStyle w:val="StringTok"/>
+        </w:rPr>
+        <w:t xml:space="preserve">"E8"</w:t>
+      </w:r>
+      <w:r>
+        <w:rPr>
+          <w:rStyle w:val="NormalTok"/>
+        </w:rPr>
+        <w:t xml:space="preserve">,</w:t>
+      </w:r>
+      <w:r>
+        <w:br w:type="textWrapping"/>
+      </w:r>
+      <w:r>
+        <w:rPr>
+          <w:rStyle w:val="NormalTok"/>
+        </w:rPr>
+        <w:t xml:space="preserve">  </w:t>
+      </w:r>
+      <w:r>
+        <w:rPr>
+          <w:rStyle w:val="StringTok"/>
+        </w:rPr>
+        <w:t xml:space="preserve">"E9"</w:t>
+      </w:r>
+      <w:r>
+        <w:rPr>
+          <w:rStyle w:val="NormalTok"/>
+        </w:rPr>
+        <w:t xml:space="preserve">, </w:t>
+      </w:r>
+      <w:r>
+        <w:rPr>
+          <w:rStyle w:val="StringTok"/>
+        </w:rPr>
+        <w:t xml:space="preserve">"E10"</w:t>
+      </w:r>
+      <w:r>
+        <w:rPr>
+          <w:rStyle w:val="NormalTok"/>
+        </w:rPr>
+        <w:t xml:space="preserve">, </w:t>
+      </w:r>
+      <w:r>
+        <w:rPr>
+          <w:rStyle w:val="StringTok"/>
+        </w:rPr>
+        <w:t xml:space="preserve">"E11"</w:t>
+      </w:r>
+      <w:r>
+        <w:rPr>
+          <w:rStyle w:val="NormalTok"/>
+        </w:rPr>
+        <w:t xml:space="preserve">, </w:t>
+      </w:r>
+      <w:r>
+        <w:rPr>
+          <w:rStyle w:val="StringTok"/>
+        </w:rPr>
+        <w:t xml:space="preserve">"V1"</w:t>
+      </w:r>
+      <w:r>
+        <w:rPr>
+          <w:rStyle w:val="NormalTok"/>
+        </w:rPr>
+        <w:t xml:space="preserve">, </w:t>
+      </w:r>
+      <w:r>
+        <w:rPr>
+          <w:rStyle w:val="StringTok"/>
+        </w:rPr>
+        <w:t xml:space="preserve">"V2"</w:t>
+      </w:r>
+      <w:r>
+        <w:rPr>
+          <w:rStyle w:val="NormalTok"/>
+        </w:rPr>
+        <w:t xml:space="preserve">, </w:t>
+      </w:r>
+      <w:r>
+        <w:rPr>
+          <w:rStyle w:val="StringTok"/>
+        </w:rPr>
+        <w:t xml:space="preserve">"V3"</w:t>
+      </w:r>
+      <w:r>
+        <w:rPr>
+          <w:rStyle w:val="NormalTok"/>
+        </w:rPr>
+        <w:t xml:space="preserve">, </w:t>
+      </w:r>
+      <w:r>
+        <w:rPr>
+          <w:rStyle w:val="StringTok"/>
+        </w:rPr>
+        <w:t xml:space="preserve">"V4"</w:t>
+      </w:r>
+      <w:r>
+        <w:rPr>
+          <w:rStyle w:val="NormalTok"/>
+        </w:rPr>
+        <w:t xml:space="preserve">, </w:t>
+      </w:r>
+      <w:r>
+        <w:rPr>
+          <w:rStyle w:val="StringTok"/>
+        </w:rPr>
+        <w:t xml:space="preserve">"V5"</w:t>
+      </w:r>
+      <w:r>
+        <w:rPr>
+          <w:rStyle w:val="NormalTok"/>
+        </w:rPr>
+        <w:t xml:space="preserve">, </w:t>
+      </w:r>
+      <w:r>
+        <w:rPr>
+          <w:rStyle w:val="StringTok"/>
+        </w:rPr>
+        <w:t xml:space="preserve">"V6"</w:t>
+      </w:r>
+      <w:r>
+        <w:rPr>
+          <w:rStyle w:val="NormalTok"/>
+        </w:rPr>
+        <w:t xml:space="preserve">, </w:t>
+      </w:r>
+      <w:r>
+        <w:rPr>
+          <w:rStyle w:val="StringTok"/>
+        </w:rPr>
+        <w:t xml:space="preserve">"V7"</w:t>
+      </w:r>
+      <w:r>
+        <w:rPr>
+          <w:rStyle w:val="NormalTok"/>
+        </w:rPr>
+        <w:t xml:space="preserve">,</w:t>
+      </w:r>
+      <w:r>
+        <w:br w:type="textWrapping"/>
+      </w:r>
+      <w:r>
+        <w:rPr>
+          <w:rStyle w:val="NormalTok"/>
+        </w:rPr>
+        <w:t xml:space="preserve">  </w:t>
+      </w:r>
+      <w:r>
+        <w:rPr>
+          <w:rStyle w:val="StringTok"/>
+        </w:rPr>
+        <w:t xml:space="preserve">"V8"</w:t>
+      </w:r>
+      <w:r>
+        <w:rPr>
+          <w:rStyle w:val="NormalTok"/>
+        </w:rPr>
+        <w:t xml:space="preserve">, </w:t>
+      </w:r>
+      <w:r>
+        <w:rPr>
+          <w:rStyle w:val="StringTok"/>
+        </w:rPr>
+        <w:t xml:space="preserve">"V9"</w:t>
+      </w:r>
+      <w:r>
+        <w:rPr>
+          <w:rStyle w:val="NormalTok"/>
+        </w:rPr>
+        <w:t xml:space="preserve">, </w:t>
+      </w:r>
+      <w:r>
+        <w:rPr>
+          <w:rStyle w:val="StringTok"/>
+        </w:rPr>
+        <w:t xml:space="preserve">"V10"</w:t>
+      </w:r>
+      <w:r>
+        <w:rPr>
+          <w:rStyle w:val="NormalTok"/>
+        </w:rPr>
+        <w:t xml:space="preserve">, </w:t>
+      </w:r>
+      <w:r>
+        <w:rPr>
+          <w:rStyle w:val="StringTok"/>
+        </w:rPr>
+        <w:t xml:space="preserve">"V11"</w:t>
+      </w:r>
+      <w:r>
+        <w:rPr>
+          <w:rStyle w:val="NormalTok"/>
+        </w:rPr>
+        <w:t xml:space="preserve">, </w:t>
+      </w:r>
+      <w:r>
+        <w:rPr>
+          <w:rStyle w:val="StringTok"/>
+        </w:rPr>
+        <w:t xml:space="preserve">"IsAlert"</w:t>
+      </w:r>
+      <w:r>
+        <w:br w:type="textWrapping"/>
+      </w:r>
+      <w:r>
+        <w:rPr>
+          <w:rStyle w:val="NormalTok"/>
+        </w:rPr>
+        <w:t xml:space="preserve">)]</w:t>
+      </w:r>
+    </w:p>
+    <w:p>
+      <w:pPr>
+        <w:pStyle w:val="FirstParagraph"/>
+      </w:pPr>
+      <w:r>
+        <w:rPr>
+          <w:b/>
+        </w:rPr>
+        <w:t xml:space="preserve">Defensive Programming</w:t>
+      </w:r>
+    </w:p>
+    <w:p>
+      <w:pPr>
+        <w:pStyle w:val="Compact"/>
         <w:numPr>
           <w:numId w:val="1005"/>
           <w:ilvl w:val="0"/>
         </w:numPr>
       </w:pPr>
       <w:r>
-        <w:t xml:space="preserve">Adopt one style for coding and consistently use it across the code. Following one set of naming conventions and avoid giving useless and random names.</w:t>
+        <w:t xml:space="preserve">Assert statement was introduced to interrupt the execution early in case of input inconsistencies. This helps in building a fail-fast system and catches errors earlier than later and saves time and computation</w:t>
       </w:r>
       <w:r>
         <w:t xml:space="preserve"> </w:t>
       </w:r>
       <w:r>
-        <w:t xml:space="preserve">Sample names in old code:</w:t>
+        <w:t xml:space="preserve">Assertions can be built into the code to fail fast in case of errors. This will save time and computation.</w:t>
       </w:r>
     </w:p>
     <w:p>
@@ -631,31 +2277,7 @@
         <w:pStyle w:val="FirstParagraph"/>
       </w:pPr>
       <w:r>
-        <w:t xml:space="preserve">Sample names in new code:</w:t>
-      </w:r>
-    </w:p>
-    <w:p>
-      <w:pPr>
-        <w:pStyle w:val="BodyText"/>
-      </w:pPr>
-      <w:r>
-        <w:t xml:space="preserve">Styler can be used to style the R code</w:t>
-      </w:r>
-    </w:p>
-    <w:p>
-      <w:pPr>
-        <w:pStyle w:val="BodyText"/>
-      </w:pPr>
-      <w:r>
-        <w:t xml:space="preserve">Old Style:</w:t>
-      </w:r>
-    </w:p>
-    <w:p>
-      <w:pPr>
-        <w:pStyle w:val="BodyText"/>
-      </w:pPr>
-      <w:r>
-        <w:t xml:space="preserve">New Style:</w:t>
+        <w:t xml:space="preserve">The following sample assertion was added in code:</w:t>
       </w:r>
     </w:p>
     <w:p>
@@ -666,7 +2288,13 @@
         </w:numPr>
       </w:pPr>
       <w:r>
-        <w:t xml:space="preserve">Defensive Programming</w:t>
+        <w:t xml:space="preserve">Functional Programming</w:t>
+      </w:r>
+      <w:r>
+        <w:t xml:space="preserve"> </w:t>
+      </w:r>
+      <w:r>
+        <w:t xml:space="preserve">The problem can be broken down into smaller chunks of problems and repetitive code can be converted into a function to reduce the chances of introducing errors and make the program more readable</w:t>
       </w:r>
     </w:p>
     <w:p>
@@ -677,13 +2305,13 @@
         </w:numPr>
       </w:pPr>
       <w:r>
-        <w:t xml:space="preserve">Assert statement was introduced to interrupt the execution early in case of input inconsistencies. This helps in building a fail-fast system and catches errors earlier than later and saves time and computation</w:t>
+        <w:t xml:space="preserve">Documentation</w:t>
       </w:r>
       <w:r>
         <w:t xml:space="preserve"> </w:t>
       </w:r>
       <w:r>
-        <w:t xml:space="preserve">Assertions can be built into the code to fail fast in case of errors. This will save time and computation.</w:t>
+        <w:t xml:space="preserve">While creating a function, it is essential to document what that function does and what input it takes and what to expect as an output from function and if possible include some examples of function usage. The roxygen2 package in R converts such documentation into user manual which is available as function help.</w:t>
       </w:r>
     </w:p>
     <w:p>
@@ -691,41 +2319,25 @@
         <w:pStyle w:val="FirstParagraph"/>
       </w:pPr>
       <w:r>
-        <w:t xml:space="preserve">The following sample assertion was added in code:</w:t>
-      </w:r>
-    </w:p>
-    <w:p>
-      <w:pPr>
+        <w:t xml:space="preserve">A sample documentation is shown below:</w:t>
+      </w:r>
+    </w:p>
+    <w:p>
+      <w:pPr>
+        <w:pStyle w:val="Compact"/>
         <w:numPr>
           <w:numId w:val="1007"/>
           <w:ilvl w:val="0"/>
         </w:numPr>
       </w:pPr>
       <w:r>
-        <w:t xml:space="preserve">Functional Programming</w:t>
+        <w:t xml:space="preserve">Automate test for your functions</w:t>
       </w:r>
       <w:r>
         <w:t xml:space="preserve"> </w:t>
       </w:r>
       <w:r>
-        <w:t xml:space="preserve">The problem can be broken down into smaller chunks of problems and repetitive code can be converted into a function to reduce the chances of introducing errors and make the program more readable</w:t>
-      </w:r>
-    </w:p>
-    <w:p>
-      <w:pPr>
-        <w:numPr>
-          <w:numId w:val="1007"/>
-          <w:ilvl w:val="0"/>
-        </w:numPr>
-      </w:pPr>
-      <w:r>
-        <w:t xml:space="preserve">Documentation</w:t>
-      </w:r>
-      <w:r>
-        <w:t xml:space="preserve"> </w:t>
-      </w:r>
-      <w:r>
-        <w:t xml:space="preserve">While creating a function, it is essential to document what that function does and what input it takes and what to expect as an output from function and if possible include some examples of function usage. The roxygen2 package in R converts such documentation into user manual which is available as function help.</w:t>
+        <w:t xml:space="preserve">While writing functions, a developer often tests the functions with some sample inputs. Record those sample tests into a function and run them everytime some makes a change to the function. This ensures no one breaks the existing functionality of the function.</w:t>
       </w:r>
     </w:p>
     <w:p>
@@ -733,7 +2345,7 @@
         <w:pStyle w:val="FirstParagraph"/>
       </w:pPr>
       <w:r>
-        <w:t xml:space="preserve">A sample documentation is shown below:</w:t>
+        <w:t xml:space="preserve">Sample test:</w:t>
       </w:r>
     </w:p>
     <w:p>
@@ -745,13 +2357,13 @@
         </w:numPr>
       </w:pPr>
       <w:r>
-        <w:t xml:space="preserve">Automate test for your functions</w:t>
+        <w:t xml:space="preserve">Record the version of the packages used in the R code</w:t>
       </w:r>
       <w:r>
         <w:t xml:space="preserve"> </w:t>
       </w:r>
       <w:r>
-        <w:t xml:space="preserve">While writing functions, a developer often tests the functions with some sample inputs. Record those sample tests into a function and run them everytime some makes a change to the function. This ensures no one breaks the existing functionality of the function.</w:t>
+        <w:t xml:space="preserve">Dependent Packages are continuously developed and newer versions are often susceptible of breaking the existing functionality in how you have implemented that package. Packrat in R is used to maintain a snapshot of the dependent packages loaded</w:t>
       </w:r>
     </w:p>
     <w:p>
@@ -759,7 +2371,35 @@
         <w:pStyle w:val="FirstParagraph"/>
       </w:pPr>
       <w:r>
-        <w:t xml:space="preserve">Sample test:</w:t>
+        <w:t xml:space="preserve">Packrat</w:t>
+      </w:r>
+    </w:p>
+    <w:p>
+      <w:pPr>
+        <w:pStyle w:val="BodyText"/>
+      </w:pPr>
+      <w:r>
+        <w:t xml:space="preserve">packrat is a package for managing R packages. The basic idea is that instead of using the default location to install packages that are shared across all R code, each project gets its own private library of packages. That way, package versions are independent from project to project.</w:t>
+      </w:r>
+      <w:r>
+        <w:t xml:space="preserve"> </w:t>
+      </w:r>
+      <w:r>
+        <w:t xml:space="preserve">When you want to share a project with other collaborators, you may want to ensure everyone is working with the same environment – otherwise, code in the project may unexpectedly fail to run because of changes in behavior between different versions of the packages in use. You can use renv to help make this possible.</w:t>
+      </w:r>
+      <w:r>
+        <w:t xml:space="preserve"> </w:t>
+      </w:r>
+      <w:r>
+        <w:t xml:space="preserve">When using renv, the packages used in your project will be recorded into a lockfile, renv.lock. Because renv.lock records the exact versions of R packages used within a project, if you share that file with your collaborators, they will be able to use renv::restore() to install exactly those packages into their own library. This implies the following workflow for collaboration:</w:t>
+      </w:r>
+    </w:p>
+    <w:p>
+      <w:pPr>
+        <w:pStyle w:val="BodyText"/>
+      </w:pPr>
+      <w:r>
+        <w:t xml:space="preserve">Sample snapshot and restore</w:t>
       </w:r>
     </w:p>
     <w:p>
@@ -767,60 +2407,6 @@
         <w:pStyle w:val="Compact"/>
         <w:numPr>
           <w:numId w:val="1009"/>
-          <w:ilvl w:val="0"/>
-        </w:numPr>
-      </w:pPr>
-      <w:r>
-        <w:t xml:space="preserve">Record the version of the packages used in the R code</w:t>
-      </w:r>
-      <w:r>
-        <w:t xml:space="preserve"> </w:t>
-      </w:r>
-      <w:r>
-        <w:t xml:space="preserve">Dependent Packages are continuously developed and newer versions are often susceptible of breaking the existing functionality in how you have implemented that package. Packrat in R is used to maintain a snapshot of the dependent packages loaded</w:t>
-      </w:r>
-    </w:p>
-    <w:p>
-      <w:pPr>
-        <w:pStyle w:val="FirstParagraph"/>
-      </w:pPr>
-      <w:r>
-        <w:t xml:space="preserve">Packrat</w:t>
-      </w:r>
-    </w:p>
-    <w:p>
-      <w:pPr>
-        <w:pStyle w:val="BodyText"/>
-      </w:pPr>
-      <w:r>
-        <w:t xml:space="preserve">packrat is a package for managing R packages. The basic idea is that instead of using the default location to install packages that are shared across all R code, each project gets its own private library of packages. That way, package versions are independent from project to project.</w:t>
-      </w:r>
-      <w:r>
-        <w:t xml:space="preserve"> </w:t>
-      </w:r>
-      <w:r>
-        <w:t xml:space="preserve">When you want to share a project with other collaborators, you may want to ensure everyone is working with the same environment – otherwise, code in the project may unexpectedly fail to run because of changes in behavior between different versions of the packages in use. You can use renv to help make this possible.</w:t>
-      </w:r>
-      <w:r>
-        <w:t xml:space="preserve"> </w:t>
-      </w:r>
-      <w:r>
-        <w:t xml:space="preserve">When using renv, the packages used in your project will be recorded into a lockfile, renv.lock. Because renv.lock records the exact versions of R packages used within a project, if you share that file with your collaborators, they will be able to use renv::restore() to install exactly those packages into their own library. This implies the following workflow for collaboration:</w:t>
-      </w:r>
-    </w:p>
-    <w:p>
-      <w:pPr>
-        <w:pStyle w:val="BodyText"/>
-      </w:pPr>
-      <w:r>
-        <w:t xml:space="preserve">Sample snapshot and restore</w:t>
-      </w:r>
-    </w:p>
-    <w:p>
-      <w:pPr>
-        <w:pStyle w:val="Compact"/>
-        <w:numPr>
-          <w:numId w:val="1010"/>
           <w:ilvl w:val="0"/>
         </w:numPr>
       </w:pPr>
@@ -1246,9 +2832,6 @@
     <w:abstractNumId w:val="991"/>
   </w:num>
   <w:num w:numId="1009">
-    <w:abstractNumId w:val="991"/>
-  </w:num>
-  <w:num w:numId="1010">
     <w:abstractNumId w:val="991"/>
   </w:num>
 </w:numbering>

--- a/RMD/auditrisk.docx
+++ b/RMD/auditrisk.docx
@@ -680,7 +680,7 @@
         <w:pStyle w:val="BodyText"/>
       </w:pPr>
       <w:r>
-        <w:t xml:space="preserve">Adopt one style for coding and consistently use it across the code. Follow one set of naming conventions and avoid giving useless and random names.</w:t>
+        <w:t xml:space="preserve">Adopt one style for coding and consistently use it across the code. Follow one set of naming conventions and avoid giving useless and random names. It makes the code easy to understand.</w:t>
       </w:r>
     </w:p>
     <w:p>
@@ -2251,25 +2251,3319 @@
         <w:rPr>
           <w:b/>
         </w:rPr>
+        <w:t xml:space="preserve">Use a package management tool</w:t>
+      </w:r>
+    </w:p>
+    <w:p>
+      <w:pPr>
+        <w:pStyle w:val="BodyText"/>
+      </w:pPr>
+      <w:r>
+        <w:t xml:space="preserve">It is essential to record the version of the packages used in the R code. Dependent packages are continuously developed and newer versions are often susceptible of breaking the functionality of the code in which they are imported.</w:t>
+      </w:r>
+      <w:r>
+        <w:t xml:space="preserve"> </w:t>
+      </w:r>
+      <w:r>
+        <w:rPr>
+          <w:b/>
+        </w:rPr>
+        <w:t xml:space="preserve">packrat</w:t>
+      </w:r>
+      <w:r>
+        <w:t xml:space="preserve"> </w:t>
+      </w:r>
+      <w:r>
+        <w:t xml:space="preserve">in R is used to maintain a snapshot of the dependent packages loaded in your project. The basic idea is that instead of using the default location to install packages that are shared across all R code, each project gets its own private library of packages. That way, package versions are independent from project to project.</w:t>
+      </w:r>
+    </w:p>
+    <w:p>
+      <w:pPr>
+        <w:pStyle w:val="BodyText"/>
+      </w:pPr>
+      <w:r>
+        <w:t xml:space="preserve">When you want to share a project with other collaborators, you may want to ensure everyone is working with the same environment – otherwise, code in the project may unexpectedly fail to run because of changes in behavior between different versions of the packages in use. You can use</w:t>
+      </w:r>
+      <w:r>
+        <w:t xml:space="preserve"> </w:t>
+      </w:r>
+      <w:r>
+        <w:rPr>
+          <w:b/>
+        </w:rPr>
+        <w:t xml:space="preserve">packrat</w:t>
+      </w:r>
+      <w:r>
+        <w:t xml:space="preserve"> </w:t>
+      </w:r>
+      <w:r>
+        <w:t xml:space="preserve">to help make this possible.</w:t>
+      </w:r>
+    </w:p>
+    <w:p>
+      <w:pPr>
+        <w:pStyle w:val="BodyText"/>
+      </w:pPr>
+      <w:r>
+        <w:t xml:space="preserve">When using</w:t>
+      </w:r>
+      <w:r>
+        <w:t xml:space="preserve"> </w:t>
+      </w:r>
+      <w:r>
+        <w:rPr>
+          <w:b/>
+        </w:rPr>
+        <w:t xml:space="preserve">packrat</w:t>
+      </w:r>
+      <w:r>
+        <w:t xml:space="preserve">, the packages used in your project will be recorded into a lockfile,</w:t>
+      </w:r>
+      <w:r>
+        <w:t xml:space="preserve"> </w:t>
+      </w:r>
+      <w:r>
+        <w:t xml:space="preserve">‘</w:t>
+      </w:r>
+      <w:r>
+        <w:t xml:space="preserve">packrat.lock</w:t>
+      </w:r>
+      <w:r>
+        <w:t xml:space="preserve">’</w:t>
+      </w:r>
+      <w:r>
+        <w:t xml:space="preserve">. Because</w:t>
+      </w:r>
+      <w:r>
+        <w:t xml:space="preserve"> </w:t>
+      </w:r>
+      <w:r>
+        <w:t xml:space="preserve">‘</w:t>
+      </w:r>
+      <w:r>
+        <w:t xml:space="preserve">packrat.lock</w:t>
+      </w:r>
+      <w:r>
+        <w:t xml:space="preserve">’</w:t>
+      </w:r>
+      <w:r>
+        <w:t xml:space="preserve"> </w:t>
+      </w:r>
+      <w:r>
+        <w:t xml:space="preserve">records the exact versions of R packages used within a project, if you share that file with your collaborators, they will be able to use packrat::restore() to install exactly those packages into their own library.</w:t>
+      </w:r>
+    </w:p>
+    <w:p>
+      <w:pPr>
+        <w:pStyle w:val="BodyText"/>
+      </w:pPr>
+      <w:r>
+        <w:t xml:space="preserve">Sample packrat snapshot</w:t>
+      </w:r>
+    </w:p>
+    <w:p>
+      <w:pPr>
+        <w:pStyle w:val="SourceCode"/>
+      </w:pPr>
+      <w:r>
+        <w:rPr>
+          <w:rStyle w:val="CommentTok"/>
+        </w:rPr>
+        <w:t xml:space="preserve"># Initialize packrat</w:t>
+      </w:r>
+      <w:r>
+        <w:br w:type="textWrapping"/>
+      </w:r>
+      <w:r>
+        <w:rPr>
+          <w:rStyle w:val="NormalTok"/>
+        </w:rPr>
+        <w:t xml:space="preserve">packrat</w:t>
+      </w:r>
+      <w:r>
+        <w:rPr>
+          <w:rStyle w:val="OperatorTok"/>
+        </w:rPr>
+        <w:t xml:space="preserve">::</w:t>
+      </w:r>
+      <w:r>
+        <w:rPr>
+          <w:rStyle w:val="KeywordTok"/>
+        </w:rPr>
+        <w:t xml:space="preserve">init</w:t>
+      </w:r>
+      <w:r>
+        <w:rPr>
+          <w:rStyle w:val="NormalTok"/>
+        </w:rPr>
+        <w:t xml:space="preserve">(</w:t>
+      </w:r>
+      <w:r>
+        <w:br w:type="textWrapping"/>
+      </w:r>
+      <w:r>
+        <w:rPr>
+          <w:rStyle w:val="NormalTok"/>
+        </w:rPr>
+        <w:t xml:space="preserve">  </w:t>
+      </w:r>
+      <w:r>
+        <w:rPr>
+          <w:rStyle w:val="DataTypeTok"/>
+        </w:rPr>
+        <w:t xml:space="preserve">infer.dependencies =</w:t>
+      </w:r>
+      <w:r>
+        <w:rPr>
+          <w:rStyle w:val="NormalTok"/>
+        </w:rPr>
+        <w:t xml:space="preserve"> </w:t>
+      </w:r>
+      <w:r>
+        <w:rPr>
+          <w:rStyle w:val="OtherTok"/>
+        </w:rPr>
+        <w:t xml:space="preserve">FALSE</w:t>
+      </w:r>
+      <w:r>
+        <w:rPr>
+          <w:rStyle w:val="NormalTok"/>
+        </w:rPr>
+        <w:t xml:space="preserve">,</w:t>
+      </w:r>
+      <w:r>
+        <w:br w:type="textWrapping"/>
+      </w:r>
+      <w:r>
+        <w:rPr>
+          <w:rStyle w:val="NormalTok"/>
+        </w:rPr>
+        <w:t xml:space="preserve">  </w:t>
+      </w:r>
+      <w:r>
+        <w:rPr>
+          <w:rStyle w:val="DataTypeTok"/>
+        </w:rPr>
+        <w:t xml:space="preserve">enter =</w:t>
+      </w:r>
+      <w:r>
+        <w:rPr>
+          <w:rStyle w:val="NormalTok"/>
+        </w:rPr>
+        <w:t xml:space="preserve"> </w:t>
+      </w:r>
+      <w:r>
+        <w:rPr>
+          <w:rStyle w:val="OtherTok"/>
+        </w:rPr>
+        <w:t xml:space="preserve">TRUE</w:t>
+      </w:r>
+      <w:r>
+        <w:rPr>
+          <w:rStyle w:val="NormalTok"/>
+        </w:rPr>
+        <w:t xml:space="preserve">,</w:t>
+      </w:r>
+      <w:r>
+        <w:br w:type="textWrapping"/>
+      </w:r>
+      <w:r>
+        <w:rPr>
+          <w:rStyle w:val="NormalTok"/>
+        </w:rPr>
+        <w:t xml:space="preserve">  </w:t>
+      </w:r>
+      <w:r>
+        <w:rPr>
+          <w:rStyle w:val="DataTypeTok"/>
+        </w:rPr>
+        <w:t xml:space="preserve">restart =</w:t>
+      </w:r>
+      <w:r>
+        <w:rPr>
+          <w:rStyle w:val="NormalTok"/>
+        </w:rPr>
+        <w:t xml:space="preserve"> </w:t>
+      </w:r>
+      <w:r>
+        <w:rPr>
+          <w:rStyle w:val="OtherTok"/>
+        </w:rPr>
+        <w:t xml:space="preserve">FALSE</w:t>
+      </w:r>
+      <w:r>
+        <w:br w:type="textWrapping"/>
+      </w:r>
+      <w:r>
+        <w:rPr>
+          <w:rStyle w:val="NormalTok"/>
+        </w:rPr>
+        <w:t xml:space="preserve">)</w:t>
+      </w:r>
+      <w:r>
+        <w:br w:type="textWrapping"/>
+      </w:r>
+      <w:r>
+        <w:br w:type="textWrapping"/>
+      </w:r>
+      <w:r>
+        <w:rPr>
+          <w:rStyle w:val="CommentTok"/>
+        </w:rPr>
+        <w:t xml:space="preserve"># First, Let's install all the packages that are required in the project</w:t>
+      </w:r>
+      <w:r>
+        <w:br w:type="textWrapping"/>
+      </w:r>
+      <w:r>
+        <w:br w:type="textWrapping"/>
+      </w:r>
+      <w:r>
+        <w:rPr>
+          <w:rStyle w:val="CommentTok"/>
+        </w:rPr>
+        <w:t xml:space="preserve"># Second, Take snapshot of all the loaded packages</w:t>
+      </w:r>
+      <w:r>
+        <w:br w:type="textWrapping"/>
+      </w:r>
+      <w:r>
+        <w:rPr>
+          <w:rStyle w:val="NormalTok"/>
+        </w:rPr>
+        <w:t xml:space="preserve">packrat</w:t>
+      </w:r>
+      <w:r>
+        <w:rPr>
+          <w:rStyle w:val="OperatorTok"/>
+        </w:rPr>
+        <w:t xml:space="preserve">::</w:t>
+      </w:r>
+      <w:r>
+        <w:rPr>
+          <w:rStyle w:val="KeywordTok"/>
+        </w:rPr>
+        <w:t xml:space="preserve">snapshot</w:t>
+      </w:r>
+      <w:r>
+        <w:rPr>
+          <w:rStyle w:val="NormalTok"/>
+        </w:rPr>
+        <w:t xml:space="preserve">(</w:t>
+      </w:r>
+      <w:r>
+        <w:br w:type="textWrapping"/>
+      </w:r>
+      <w:r>
+        <w:rPr>
+          <w:rStyle w:val="NormalTok"/>
+        </w:rPr>
+        <w:t xml:space="preserve">  </w:t>
+      </w:r>
+      <w:r>
+        <w:rPr>
+          <w:rStyle w:val="DataTypeTok"/>
+        </w:rPr>
+        <w:t xml:space="preserve">snapshot.sources =</w:t>
+      </w:r>
+      <w:r>
+        <w:rPr>
+          <w:rStyle w:val="NormalTok"/>
+        </w:rPr>
+        <w:t xml:space="preserve"> </w:t>
+      </w:r>
+      <w:r>
+        <w:rPr>
+          <w:rStyle w:val="OtherTok"/>
+        </w:rPr>
+        <w:t xml:space="preserve">FALSE</w:t>
+      </w:r>
+      <w:r>
+        <w:rPr>
+          <w:rStyle w:val="NormalTok"/>
+        </w:rPr>
+        <w:t xml:space="preserve">,</w:t>
+      </w:r>
+      <w:r>
+        <w:br w:type="textWrapping"/>
+      </w:r>
+      <w:r>
+        <w:rPr>
+          <w:rStyle w:val="NormalTok"/>
+        </w:rPr>
+        <w:t xml:space="preserve">  </w:t>
+      </w:r>
+      <w:r>
+        <w:rPr>
+          <w:rStyle w:val="DataTypeTok"/>
+        </w:rPr>
+        <w:t xml:space="preserve">ignore.stale =</w:t>
+      </w:r>
+      <w:r>
+        <w:rPr>
+          <w:rStyle w:val="NormalTok"/>
+        </w:rPr>
+        <w:t xml:space="preserve"> </w:t>
+      </w:r>
+      <w:r>
+        <w:rPr>
+          <w:rStyle w:val="OtherTok"/>
+        </w:rPr>
+        <w:t xml:space="preserve">TRUE</w:t>
+      </w:r>
+      <w:r>
+        <w:rPr>
+          <w:rStyle w:val="NormalTok"/>
+        </w:rPr>
+        <w:t xml:space="preserve">,</w:t>
+      </w:r>
+      <w:r>
+        <w:br w:type="textWrapping"/>
+      </w:r>
+      <w:r>
+        <w:rPr>
+          <w:rStyle w:val="NormalTok"/>
+        </w:rPr>
+        <w:t xml:space="preserve">  </w:t>
+      </w:r>
+      <w:r>
+        <w:rPr>
+          <w:rStyle w:val="DataTypeTok"/>
+        </w:rPr>
+        <w:t xml:space="preserve">infer.dependencies =</w:t>
+      </w:r>
+      <w:r>
+        <w:rPr>
+          <w:rStyle w:val="NormalTok"/>
+        </w:rPr>
+        <w:t xml:space="preserve"> </w:t>
+      </w:r>
+      <w:r>
+        <w:rPr>
+          <w:rStyle w:val="OtherTok"/>
+        </w:rPr>
+        <w:t xml:space="preserve">FALSE</w:t>
+      </w:r>
+      <w:r>
+        <w:br w:type="textWrapping"/>
+      </w:r>
+      <w:r>
+        <w:rPr>
+          <w:rStyle w:val="NormalTok"/>
+        </w:rPr>
+        <w:t xml:space="preserve">)</w:t>
+      </w:r>
+    </w:p>
+    <w:p>
+      <w:pPr>
+        <w:pStyle w:val="FirstParagraph"/>
+      </w:pPr>
+      <w:r>
+        <w:t xml:space="preserve">The above code automatically updates the</w:t>
+      </w:r>
+      <w:r>
+        <w:t xml:space="preserve"> </w:t>
+      </w:r>
+      <w:r>
+        <w:t xml:space="preserve">‘</w:t>
+      </w:r>
+      <w:r>
+        <w:t xml:space="preserve">packrat.lock</w:t>
+      </w:r>
+      <w:r>
+        <w:t xml:space="preserve">’</w:t>
+      </w:r>
+      <w:r>
+        <w:t xml:space="preserve"> </w:t>
+      </w:r>
+      <w:r>
+        <w:t xml:space="preserve">file and anyone who hase this</w:t>
+      </w:r>
+      <w:r>
+        <w:t xml:space="preserve"> </w:t>
+      </w:r>
+      <w:r>
+        <w:t xml:space="preserve">‘</w:t>
+      </w:r>
+      <w:r>
+        <w:t xml:space="preserve">packrat.lock</w:t>
+      </w:r>
+      <w:r>
+        <w:t xml:space="preserve">’</w:t>
+      </w:r>
+      <w:r>
+        <w:t xml:space="preserve"> </w:t>
+      </w:r>
+      <w:r>
+        <w:t xml:space="preserve">and</w:t>
+      </w:r>
+      <w:r>
+        <w:t xml:space="preserve"> </w:t>
+      </w:r>
+      <w:r>
+        <w:rPr>
+          <w:b/>
+        </w:rPr>
+        <w:t xml:space="preserve">packrat</w:t>
+      </w:r>
+      <w:r>
+        <w:t xml:space="preserve"> </w:t>
+      </w:r>
+      <w:r>
+        <w:t xml:space="preserve">package installed on their system, can restore the snapshot from</w:t>
+      </w:r>
+      <w:r>
+        <w:t xml:space="preserve"> </w:t>
+      </w:r>
+      <w:r>
+        <w:t xml:space="preserve">‘</w:t>
+      </w:r>
+      <w:r>
+        <w:t xml:space="preserve">packrat.lock</w:t>
+      </w:r>
+      <w:r>
+        <w:t xml:space="preserve">’</w:t>
+      </w:r>
+      <w:r>
+        <w:t xml:space="preserve"> </w:t>
+      </w:r>
+      <w:r>
+        <w:t xml:space="preserve">file.</w:t>
+      </w:r>
+    </w:p>
+    <w:p>
+      <w:pPr>
+        <w:pStyle w:val="BodyText"/>
+      </w:pPr>
+      <w:r>
+        <w:t xml:space="preserve">Sample packrat restore</w:t>
+      </w:r>
+    </w:p>
+    <w:p>
+      <w:pPr>
+        <w:pStyle w:val="SourceCode"/>
+      </w:pPr>
+      <w:r>
+        <w:rPr>
+          <w:rStyle w:val="CommentTok"/>
+        </w:rPr>
+        <w:t xml:space="preserve"># Restore packages using the 'packrat.lock' file</w:t>
+      </w:r>
+      <w:r>
+        <w:br w:type="textWrapping"/>
+      </w:r>
+      <w:r>
+        <w:rPr>
+          <w:rStyle w:val="NormalTok"/>
+        </w:rPr>
+        <w:t xml:space="preserve">packrat</w:t>
+      </w:r>
+      <w:r>
+        <w:rPr>
+          <w:rStyle w:val="OperatorTok"/>
+        </w:rPr>
+        <w:t xml:space="preserve">::</w:t>
+      </w:r>
+      <w:r>
+        <w:rPr>
+          <w:rStyle w:val="KeywordTok"/>
+        </w:rPr>
+        <w:t xml:space="preserve">restore</w:t>
+      </w:r>
+      <w:r>
+        <w:rPr>
+          <w:rStyle w:val="NormalTok"/>
+        </w:rPr>
+        <w:t xml:space="preserve">()</w:t>
+      </w:r>
+    </w:p>
+    <w:p>
+      <w:pPr>
+        <w:pStyle w:val="FirstParagraph"/>
+      </w:pPr>
+      <w:r>
+        <w:rPr>
+          <w:b/>
+        </w:rPr>
+        <w:t xml:space="preserve">Functional Programming</w:t>
+      </w:r>
+    </w:p>
+    <w:p>
+      <w:pPr>
+        <w:pStyle w:val="BodyText"/>
+      </w:pPr>
+      <w:r>
+        <w:t xml:space="preserve">Any problem can be broken down into smaller chunks of problems and functions can be written to solve those chunks of problems. Any repetitive code can be converted into a function which helps reduce the chances of introducing errors and makes the program more readable.</w:t>
+      </w:r>
+    </w:p>
+    <w:p>
+      <w:pPr>
+        <w:pStyle w:val="BodyText"/>
+      </w:pPr>
+      <w:r>
+        <w:t xml:space="preserve">Sample repetitive code in old source:</w:t>
+      </w:r>
+      <w:r>
+        <w:br w:type="textWrapping"/>
+      </w:r>
+      <w:r>
+        <w:t xml:space="preserve">The below code was written for each of the 33 variables/features to plot their histograms and box plots.</w:t>
+      </w:r>
+    </w:p>
+    <w:p>
+      <w:pPr>
+        <w:pStyle w:val="SourceCode"/>
+      </w:pPr>
+      <w:r>
+        <w:rPr>
+          <w:rStyle w:val="CommentTok"/>
+        </w:rPr>
+        <w:t xml:space="preserve">##### Histogram and Box Plots #####</w:t>
+      </w:r>
+      <w:r>
+        <w:br w:type="textWrapping"/>
+      </w:r>
+      <w:r>
+        <w:br w:type="textWrapping"/>
+      </w:r>
+      <w:r>
+        <w:rPr>
+          <w:rStyle w:val="KeywordTok"/>
+        </w:rPr>
+        <w:t xml:space="preserve">png</w:t>
+      </w:r>
+      <w:r>
+        <w:rPr>
+          <w:rStyle w:val="NormalTok"/>
+        </w:rPr>
+        <w:t xml:space="preserve">(</w:t>
+      </w:r>
+      <w:r>
+        <w:rPr>
+          <w:rStyle w:val="DataTypeTok"/>
+        </w:rPr>
+        <w:t xml:space="preserve">height=</w:t>
+      </w:r>
+      <w:r>
+        <w:rPr>
+          <w:rStyle w:val="DecValTok"/>
+        </w:rPr>
+        <w:t xml:space="preserve">3000</w:t>
+      </w:r>
+      <w:r>
+        <w:rPr>
+          <w:rStyle w:val="NormalTok"/>
+        </w:rPr>
+        <w:t xml:space="preserve">, </w:t>
+      </w:r>
+      <w:r>
+        <w:rPr>
+          <w:rStyle w:val="DataTypeTok"/>
+        </w:rPr>
+        <w:t xml:space="preserve">width=</w:t>
+      </w:r>
+      <w:r>
+        <w:rPr>
+          <w:rStyle w:val="DecValTok"/>
+        </w:rPr>
+        <w:t xml:space="preserve">3000</w:t>
+      </w:r>
+      <w:r>
+        <w:rPr>
+          <w:rStyle w:val="NormalTok"/>
+        </w:rPr>
+        <w:t xml:space="preserve">, </w:t>
+      </w:r>
+      <w:r>
+        <w:rPr>
+          <w:rStyle w:val="DataTypeTok"/>
+        </w:rPr>
+        <w:t xml:space="preserve">pointsize=</w:t>
+      </w:r>
+      <w:r>
+        <w:rPr>
+          <w:rStyle w:val="DecValTok"/>
+        </w:rPr>
+        <w:t xml:space="preserve">40</w:t>
+      </w:r>
+      <w:r>
+        <w:rPr>
+          <w:rStyle w:val="NormalTok"/>
+        </w:rPr>
+        <w:t xml:space="preserve">, </w:t>
+      </w:r>
+      <w:r>
+        <w:rPr>
+          <w:rStyle w:val="DataTypeTok"/>
+        </w:rPr>
+        <w:t xml:space="preserve">file=</w:t>
+      </w:r>
+      <w:r>
+        <w:rPr>
+          <w:rStyle w:val="StringTok"/>
+        </w:rPr>
+        <w:t xml:space="preserve">"hist_boxplot_indvarP1_P4.png"</w:t>
+      </w:r>
+      <w:r>
+        <w:rPr>
+          <w:rStyle w:val="NormalTok"/>
+        </w:rPr>
+        <w:t xml:space="preserve">)</w:t>
+      </w:r>
+      <w:r>
+        <w:br w:type="textWrapping"/>
+      </w:r>
+      <w:r>
+        <w:rPr>
+          <w:rStyle w:val="KeywordTok"/>
+        </w:rPr>
+        <w:t xml:space="preserve">par</w:t>
+      </w:r>
+      <w:r>
+        <w:rPr>
+          <w:rStyle w:val="NormalTok"/>
+        </w:rPr>
+        <w:t xml:space="preserve">(</w:t>
+      </w:r>
+      <w:r>
+        <w:rPr>
+          <w:rStyle w:val="DataTypeTok"/>
+        </w:rPr>
+        <w:t xml:space="preserve">mfrow=</w:t>
+      </w:r>
+      <w:r>
+        <w:rPr>
+          <w:rStyle w:val="KeywordTok"/>
+        </w:rPr>
+        <w:t xml:space="preserve">c</w:t>
+      </w:r>
+      <w:r>
+        <w:rPr>
+          <w:rStyle w:val="NormalTok"/>
+        </w:rPr>
+        <w:t xml:space="preserve">(</w:t>
+      </w:r>
+      <w:r>
+        <w:rPr>
+          <w:rStyle w:val="DecValTok"/>
+        </w:rPr>
+        <w:t xml:space="preserve">4</w:t>
+      </w:r>
+      <w:r>
+        <w:rPr>
+          <w:rStyle w:val="NormalTok"/>
+        </w:rPr>
+        <w:t xml:space="preserve">,</w:t>
+      </w:r>
+      <w:r>
+        <w:rPr>
+          <w:rStyle w:val="DecValTok"/>
+        </w:rPr>
+        <w:t xml:space="preserve">2</w:t>
+      </w:r>
+      <w:r>
+        <w:rPr>
+          <w:rStyle w:val="NormalTok"/>
+        </w:rPr>
+        <w:t xml:space="preserve">))</w:t>
+      </w:r>
+      <w:r>
+        <w:br w:type="textWrapping"/>
+      </w:r>
+      <w:r>
+        <w:br w:type="textWrapping"/>
+      </w:r>
+      <w:r>
+        <w:rPr>
+          <w:rStyle w:val="KeywordTok"/>
+        </w:rPr>
+        <w:t xml:space="preserve">hist</w:t>
+      </w:r>
+      <w:r>
+        <w:rPr>
+          <w:rStyle w:val="NormalTok"/>
+        </w:rPr>
+        <w:t xml:space="preserve">(data[, </w:t>
+      </w:r>
+      <w:r>
+        <w:rPr>
+          <w:rStyle w:val="DecValTok"/>
+        </w:rPr>
+        <w:t xml:space="preserve">3</w:t>
+      </w:r>
+      <w:r>
+        <w:rPr>
+          <w:rStyle w:val="NormalTok"/>
+        </w:rPr>
+        <w:t xml:space="preserve">], </w:t>
+      </w:r>
+      <w:r>
+        <w:rPr>
+          <w:rStyle w:val="DataTypeTok"/>
+        </w:rPr>
+        <w:t xml:space="preserve">main =</w:t>
+      </w:r>
+      <w:r>
+        <w:rPr>
+          <w:rStyle w:val="NormalTok"/>
+        </w:rPr>
+        <w:t xml:space="preserve"> </w:t>
+      </w:r>
+      <w:r>
+        <w:rPr>
+          <w:rStyle w:val="StringTok"/>
+        </w:rPr>
+        <w:t xml:space="preserve">"Histogram of P1"</w:t>
+      </w:r>
+      <w:r>
+        <w:rPr>
+          <w:rStyle w:val="NormalTok"/>
+        </w:rPr>
+        <w:t xml:space="preserve">, </w:t>
+      </w:r>
+      <w:r>
+        <w:rPr>
+          <w:rStyle w:val="DataTypeTok"/>
+        </w:rPr>
+        <w:t xml:space="preserve">xlab=</w:t>
+      </w:r>
+      <w:r>
+        <w:rPr>
+          <w:rStyle w:val="StringTok"/>
+        </w:rPr>
+        <w:t xml:space="preserve">"Physiological 1"</w:t>
+      </w:r>
+      <w:r>
+        <w:rPr>
+          <w:rStyle w:val="NormalTok"/>
+        </w:rPr>
+        <w:t xml:space="preserve">, </w:t>
+      </w:r>
+      <w:r>
+        <w:rPr>
+          <w:rStyle w:val="DataTypeTok"/>
+        </w:rPr>
+        <w:t xml:space="preserve">ylab=</w:t>
+      </w:r>
+      <w:r>
+        <w:rPr>
+          <w:rStyle w:val="StringTok"/>
+        </w:rPr>
+        <w:t xml:space="preserve">"Frequency"</w:t>
+      </w:r>
+      <w:r>
+        <w:rPr>
+          <w:rStyle w:val="NormalTok"/>
+        </w:rPr>
+        <w:t xml:space="preserve">, </w:t>
+      </w:r>
+      <w:r>
+        <w:rPr>
+          <w:rStyle w:val="DataTypeTok"/>
+        </w:rPr>
+        <w:t xml:space="preserve">col =</w:t>
+      </w:r>
+      <w:r>
+        <w:rPr>
+          <w:rStyle w:val="NormalTok"/>
+        </w:rPr>
+        <w:t xml:space="preserve"> </w:t>
+      </w:r>
+      <w:r>
+        <w:rPr>
+          <w:rStyle w:val="StringTok"/>
+        </w:rPr>
+        <w:t xml:space="preserve">"blue"</w:t>
+      </w:r>
+      <w:r>
+        <w:rPr>
+          <w:rStyle w:val="NormalTok"/>
+        </w:rPr>
+        <w:t xml:space="preserve">)</w:t>
+      </w:r>
+      <w:r>
+        <w:br w:type="textWrapping"/>
+      </w:r>
+      <w:r>
+        <w:rPr>
+          <w:rStyle w:val="KeywordTok"/>
+        </w:rPr>
+        <w:t xml:space="preserve">boxplot</w:t>
+      </w:r>
+      <w:r>
+        <w:rPr>
+          <w:rStyle w:val="NormalTok"/>
+        </w:rPr>
+        <w:t xml:space="preserve">(data[, </w:t>
+      </w:r>
+      <w:r>
+        <w:rPr>
+          <w:rStyle w:val="DecValTok"/>
+        </w:rPr>
+        <w:t xml:space="preserve">3</w:t>
+      </w:r>
+      <w:r>
+        <w:rPr>
+          <w:rStyle w:val="NormalTok"/>
+        </w:rPr>
+        <w:t xml:space="preserve">], </w:t>
+      </w:r>
+      <w:r>
+        <w:rPr>
+          <w:rStyle w:val="DataTypeTok"/>
+        </w:rPr>
+        <w:t xml:space="preserve">main =</w:t>
+      </w:r>
+      <w:r>
+        <w:rPr>
+          <w:rStyle w:val="NormalTok"/>
+        </w:rPr>
+        <w:t xml:space="preserve"> </w:t>
+      </w:r>
+      <w:r>
+        <w:rPr>
+          <w:rStyle w:val="StringTok"/>
+        </w:rPr>
+        <w:t xml:space="preserve">"Boxplot of P1"</w:t>
+      </w:r>
+      <w:r>
+        <w:rPr>
+          <w:rStyle w:val="NormalTok"/>
+        </w:rPr>
+        <w:t xml:space="preserve">, </w:t>
+      </w:r>
+      <w:r>
+        <w:rPr>
+          <w:rStyle w:val="DataTypeTok"/>
+        </w:rPr>
+        <w:t xml:space="preserve">xlab=</w:t>
+      </w:r>
+      <w:r>
+        <w:rPr>
+          <w:rStyle w:val="StringTok"/>
+        </w:rPr>
+        <w:t xml:space="preserve">"Physiological 1"</w:t>
+      </w:r>
+      <w:r>
+        <w:rPr>
+          <w:rStyle w:val="NormalTok"/>
+        </w:rPr>
+        <w:t xml:space="preserve">, </w:t>
+      </w:r>
+      <w:r>
+        <w:rPr>
+          <w:rStyle w:val="DataTypeTok"/>
+        </w:rPr>
+        <w:t xml:space="preserve">col =</w:t>
+      </w:r>
+      <w:r>
+        <w:rPr>
+          <w:rStyle w:val="NormalTok"/>
+        </w:rPr>
+        <w:t xml:space="preserve"> </w:t>
+      </w:r>
+      <w:r>
+        <w:rPr>
+          <w:rStyle w:val="StringTok"/>
+        </w:rPr>
+        <w:t xml:space="preserve">"blue"</w:t>
+      </w:r>
+      <w:r>
+        <w:rPr>
+          <w:rStyle w:val="NormalTok"/>
+        </w:rPr>
+        <w:t xml:space="preserve">)</w:t>
+      </w:r>
+      <w:r>
+        <w:br w:type="textWrapping"/>
+      </w:r>
+      <w:r>
+        <w:br w:type="textWrapping"/>
+      </w:r>
+      <w:r>
+        <w:rPr>
+          <w:rStyle w:val="KeywordTok"/>
+        </w:rPr>
+        <w:t xml:space="preserve">hist</w:t>
+      </w:r>
+      <w:r>
+        <w:rPr>
+          <w:rStyle w:val="NormalTok"/>
+        </w:rPr>
+        <w:t xml:space="preserve">(data[, </w:t>
+      </w:r>
+      <w:r>
+        <w:rPr>
+          <w:rStyle w:val="DecValTok"/>
+        </w:rPr>
+        <w:t xml:space="preserve">4</w:t>
+      </w:r>
+      <w:r>
+        <w:rPr>
+          <w:rStyle w:val="NormalTok"/>
+        </w:rPr>
+        <w:t xml:space="preserve">], </w:t>
+      </w:r>
+      <w:r>
+        <w:rPr>
+          <w:rStyle w:val="DataTypeTok"/>
+        </w:rPr>
+        <w:t xml:space="preserve">main =</w:t>
+      </w:r>
+      <w:r>
+        <w:rPr>
+          <w:rStyle w:val="NormalTok"/>
+        </w:rPr>
+        <w:t xml:space="preserve"> </w:t>
+      </w:r>
+      <w:r>
+        <w:rPr>
+          <w:rStyle w:val="StringTok"/>
+        </w:rPr>
+        <w:t xml:space="preserve">"Histogram of P2"</w:t>
+      </w:r>
+      <w:r>
+        <w:rPr>
+          <w:rStyle w:val="NormalTok"/>
+        </w:rPr>
+        <w:t xml:space="preserve">, </w:t>
+      </w:r>
+      <w:r>
+        <w:rPr>
+          <w:rStyle w:val="DataTypeTok"/>
+        </w:rPr>
+        <w:t xml:space="preserve">xlab=</w:t>
+      </w:r>
+      <w:r>
+        <w:rPr>
+          <w:rStyle w:val="StringTok"/>
+        </w:rPr>
+        <w:t xml:space="preserve">"Physiological 2"</w:t>
+      </w:r>
+      <w:r>
+        <w:rPr>
+          <w:rStyle w:val="NormalTok"/>
+        </w:rPr>
+        <w:t xml:space="preserve">, </w:t>
+      </w:r>
+      <w:r>
+        <w:rPr>
+          <w:rStyle w:val="DataTypeTok"/>
+        </w:rPr>
+        <w:t xml:space="preserve">ylab=</w:t>
+      </w:r>
+      <w:r>
+        <w:rPr>
+          <w:rStyle w:val="StringTok"/>
+        </w:rPr>
+        <w:t xml:space="preserve">"Frequency"</w:t>
+      </w:r>
+      <w:r>
+        <w:rPr>
+          <w:rStyle w:val="NormalTok"/>
+        </w:rPr>
+        <w:t xml:space="preserve">, </w:t>
+      </w:r>
+      <w:r>
+        <w:rPr>
+          <w:rStyle w:val="DataTypeTok"/>
+        </w:rPr>
+        <w:t xml:space="preserve">col =</w:t>
+      </w:r>
+      <w:r>
+        <w:rPr>
+          <w:rStyle w:val="NormalTok"/>
+        </w:rPr>
+        <w:t xml:space="preserve"> </w:t>
+      </w:r>
+      <w:r>
+        <w:rPr>
+          <w:rStyle w:val="StringTok"/>
+        </w:rPr>
+        <w:t xml:space="preserve">"blue"</w:t>
+      </w:r>
+      <w:r>
+        <w:rPr>
+          <w:rStyle w:val="NormalTok"/>
+        </w:rPr>
+        <w:t xml:space="preserve">)</w:t>
+      </w:r>
+      <w:r>
+        <w:br w:type="textWrapping"/>
+      </w:r>
+      <w:r>
+        <w:rPr>
+          <w:rStyle w:val="KeywordTok"/>
+        </w:rPr>
+        <w:t xml:space="preserve">boxplot</w:t>
+      </w:r>
+      <w:r>
+        <w:rPr>
+          <w:rStyle w:val="NormalTok"/>
+        </w:rPr>
+        <w:t xml:space="preserve">(data[, </w:t>
+      </w:r>
+      <w:r>
+        <w:rPr>
+          <w:rStyle w:val="DecValTok"/>
+        </w:rPr>
+        <w:t xml:space="preserve">4</w:t>
+      </w:r>
+      <w:r>
+        <w:rPr>
+          <w:rStyle w:val="NormalTok"/>
+        </w:rPr>
+        <w:t xml:space="preserve">], </w:t>
+      </w:r>
+      <w:r>
+        <w:rPr>
+          <w:rStyle w:val="DataTypeTok"/>
+        </w:rPr>
+        <w:t xml:space="preserve">main =</w:t>
+      </w:r>
+      <w:r>
+        <w:rPr>
+          <w:rStyle w:val="NormalTok"/>
+        </w:rPr>
+        <w:t xml:space="preserve"> </w:t>
+      </w:r>
+      <w:r>
+        <w:rPr>
+          <w:rStyle w:val="StringTok"/>
+        </w:rPr>
+        <w:t xml:space="preserve">"Boxplot of P2"</w:t>
+      </w:r>
+      <w:r>
+        <w:rPr>
+          <w:rStyle w:val="NormalTok"/>
+        </w:rPr>
+        <w:t xml:space="preserve">, </w:t>
+      </w:r>
+      <w:r>
+        <w:rPr>
+          <w:rStyle w:val="DataTypeTok"/>
+        </w:rPr>
+        <w:t xml:space="preserve">xlab=</w:t>
+      </w:r>
+      <w:r>
+        <w:rPr>
+          <w:rStyle w:val="StringTok"/>
+        </w:rPr>
+        <w:t xml:space="preserve">"Physiological 2"</w:t>
+      </w:r>
+      <w:r>
+        <w:rPr>
+          <w:rStyle w:val="NormalTok"/>
+        </w:rPr>
+        <w:t xml:space="preserve">, </w:t>
+      </w:r>
+      <w:r>
+        <w:rPr>
+          <w:rStyle w:val="DataTypeTok"/>
+        </w:rPr>
+        <w:t xml:space="preserve">col =</w:t>
+      </w:r>
+      <w:r>
+        <w:rPr>
+          <w:rStyle w:val="NormalTok"/>
+        </w:rPr>
+        <w:t xml:space="preserve"> </w:t>
+      </w:r>
+      <w:r>
+        <w:rPr>
+          <w:rStyle w:val="StringTok"/>
+        </w:rPr>
+        <w:t xml:space="preserve">"blue"</w:t>
+      </w:r>
+      <w:r>
+        <w:rPr>
+          <w:rStyle w:val="NormalTok"/>
+        </w:rPr>
+        <w:t xml:space="preserve">)</w:t>
+      </w:r>
+      <w:r>
+        <w:br w:type="textWrapping"/>
+      </w:r>
+      <w:r>
+        <w:br w:type="textWrapping"/>
+      </w:r>
+      <w:r>
+        <w:rPr>
+          <w:rStyle w:val="KeywordTok"/>
+        </w:rPr>
+        <w:t xml:space="preserve">hist</w:t>
+      </w:r>
+      <w:r>
+        <w:rPr>
+          <w:rStyle w:val="NormalTok"/>
+        </w:rPr>
+        <w:t xml:space="preserve">(data[, </w:t>
+      </w:r>
+      <w:r>
+        <w:rPr>
+          <w:rStyle w:val="DecValTok"/>
+        </w:rPr>
+        <w:t xml:space="preserve">5</w:t>
+      </w:r>
+      <w:r>
+        <w:rPr>
+          <w:rStyle w:val="NormalTok"/>
+        </w:rPr>
+        <w:t xml:space="preserve">], </w:t>
+      </w:r>
+      <w:r>
+        <w:rPr>
+          <w:rStyle w:val="DataTypeTok"/>
+        </w:rPr>
+        <w:t xml:space="preserve">main =</w:t>
+      </w:r>
+      <w:r>
+        <w:rPr>
+          <w:rStyle w:val="NormalTok"/>
+        </w:rPr>
+        <w:t xml:space="preserve"> </w:t>
+      </w:r>
+      <w:r>
+        <w:rPr>
+          <w:rStyle w:val="StringTok"/>
+        </w:rPr>
+        <w:t xml:space="preserve">"Histogram of P3"</w:t>
+      </w:r>
+      <w:r>
+        <w:rPr>
+          <w:rStyle w:val="NormalTok"/>
+        </w:rPr>
+        <w:t xml:space="preserve">, </w:t>
+      </w:r>
+      <w:r>
+        <w:rPr>
+          <w:rStyle w:val="DataTypeTok"/>
+        </w:rPr>
+        <w:t xml:space="preserve">xlab=</w:t>
+      </w:r>
+      <w:r>
+        <w:rPr>
+          <w:rStyle w:val="StringTok"/>
+        </w:rPr>
+        <w:t xml:space="preserve">"Physiological 3"</w:t>
+      </w:r>
+      <w:r>
+        <w:rPr>
+          <w:rStyle w:val="NormalTok"/>
+        </w:rPr>
+        <w:t xml:space="preserve">, </w:t>
+      </w:r>
+      <w:r>
+        <w:rPr>
+          <w:rStyle w:val="DataTypeTok"/>
+        </w:rPr>
+        <w:t xml:space="preserve">ylab=</w:t>
+      </w:r>
+      <w:r>
+        <w:rPr>
+          <w:rStyle w:val="StringTok"/>
+        </w:rPr>
+        <w:t xml:space="preserve">"Frequency"</w:t>
+      </w:r>
+      <w:r>
+        <w:rPr>
+          <w:rStyle w:val="NormalTok"/>
+        </w:rPr>
+        <w:t xml:space="preserve">, </w:t>
+      </w:r>
+      <w:r>
+        <w:rPr>
+          <w:rStyle w:val="DataTypeTok"/>
+        </w:rPr>
+        <w:t xml:space="preserve">col =</w:t>
+      </w:r>
+      <w:r>
+        <w:rPr>
+          <w:rStyle w:val="NormalTok"/>
+        </w:rPr>
+        <w:t xml:space="preserve"> </w:t>
+      </w:r>
+      <w:r>
+        <w:rPr>
+          <w:rStyle w:val="StringTok"/>
+        </w:rPr>
+        <w:t xml:space="preserve">"blue"</w:t>
+      </w:r>
+      <w:r>
+        <w:rPr>
+          <w:rStyle w:val="NormalTok"/>
+        </w:rPr>
+        <w:t xml:space="preserve">)</w:t>
+      </w:r>
+      <w:r>
+        <w:br w:type="textWrapping"/>
+      </w:r>
+      <w:r>
+        <w:rPr>
+          <w:rStyle w:val="KeywordTok"/>
+        </w:rPr>
+        <w:t xml:space="preserve">boxplot</w:t>
+      </w:r>
+      <w:r>
+        <w:rPr>
+          <w:rStyle w:val="NormalTok"/>
+        </w:rPr>
+        <w:t xml:space="preserve">(data[, </w:t>
+      </w:r>
+      <w:r>
+        <w:rPr>
+          <w:rStyle w:val="DecValTok"/>
+        </w:rPr>
+        <w:t xml:space="preserve">5</w:t>
+      </w:r>
+      <w:r>
+        <w:rPr>
+          <w:rStyle w:val="NormalTok"/>
+        </w:rPr>
+        <w:t xml:space="preserve">], </w:t>
+      </w:r>
+      <w:r>
+        <w:rPr>
+          <w:rStyle w:val="DataTypeTok"/>
+        </w:rPr>
+        <w:t xml:space="preserve">main =</w:t>
+      </w:r>
+      <w:r>
+        <w:rPr>
+          <w:rStyle w:val="NormalTok"/>
+        </w:rPr>
+        <w:t xml:space="preserve"> </w:t>
+      </w:r>
+      <w:r>
+        <w:rPr>
+          <w:rStyle w:val="StringTok"/>
+        </w:rPr>
+        <w:t xml:space="preserve">"Boxplot of P3"</w:t>
+      </w:r>
+      <w:r>
+        <w:rPr>
+          <w:rStyle w:val="NormalTok"/>
+        </w:rPr>
+        <w:t xml:space="preserve">, </w:t>
+      </w:r>
+      <w:r>
+        <w:rPr>
+          <w:rStyle w:val="DataTypeTok"/>
+        </w:rPr>
+        <w:t xml:space="preserve">xlab=</w:t>
+      </w:r>
+      <w:r>
+        <w:rPr>
+          <w:rStyle w:val="StringTok"/>
+        </w:rPr>
+        <w:t xml:space="preserve">"Physiological 3"</w:t>
+      </w:r>
+      <w:r>
+        <w:rPr>
+          <w:rStyle w:val="NormalTok"/>
+        </w:rPr>
+        <w:t xml:space="preserve">, </w:t>
+      </w:r>
+      <w:r>
+        <w:rPr>
+          <w:rStyle w:val="DataTypeTok"/>
+        </w:rPr>
+        <w:t xml:space="preserve">col =</w:t>
+      </w:r>
+      <w:r>
+        <w:rPr>
+          <w:rStyle w:val="NormalTok"/>
+        </w:rPr>
+        <w:t xml:space="preserve"> </w:t>
+      </w:r>
+      <w:r>
+        <w:rPr>
+          <w:rStyle w:val="StringTok"/>
+        </w:rPr>
+        <w:t xml:space="preserve">"blue"</w:t>
+      </w:r>
+      <w:r>
+        <w:rPr>
+          <w:rStyle w:val="NormalTok"/>
+        </w:rPr>
+        <w:t xml:space="preserve">)</w:t>
+      </w:r>
+      <w:r>
+        <w:br w:type="textWrapping"/>
+      </w:r>
+      <w:r>
+        <w:br w:type="textWrapping"/>
+      </w:r>
+      <w:r>
+        <w:rPr>
+          <w:rStyle w:val="KeywordTok"/>
+        </w:rPr>
+        <w:t xml:space="preserve">hist</w:t>
+      </w:r>
+      <w:r>
+        <w:rPr>
+          <w:rStyle w:val="NormalTok"/>
+        </w:rPr>
+        <w:t xml:space="preserve">(data[, </w:t>
+      </w:r>
+      <w:r>
+        <w:rPr>
+          <w:rStyle w:val="DecValTok"/>
+        </w:rPr>
+        <w:t xml:space="preserve">6</w:t>
+      </w:r>
+      <w:r>
+        <w:rPr>
+          <w:rStyle w:val="NormalTok"/>
+        </w:rPr>
+        <w:t xml:space="preserve">], </w:t>
+      </w:r>
+      <w:r>
+        <w:rPr>
+          <w:rStyle w:val="DataTypeTok"/>
+        </w:rPr>
+        <w:t xml:space="preserve">main =</w:t>
+      </w:r>
+      <w:r>
+        <w:rPr>
+          <w:rStyle w:val="NormalTok"/>
+        </w:rPr>
+        <w:t xml:space="preserve"> </w:t>
+      </w:r>
+      <w:r>
+        <w:rPr>
+          <w:rStyle w:val="StringTok"/>
+        </w:rPr>
+        <w:t xml:space="preserve">"Histogram of P4"</w:t>
+      </w:r>
+      <w:r>
+        <w:rPr>
+          <w:rStyle w:val="NormalTok"/>
+        </w:rPr>
+        <w:t xml:space="preserve">, </w:t>
+      </w:r>
+      <w:r>
+        <w:rPr>
+          <w:rStyle w:val="DataTypeTok"/>
+        </w:rPr>
+        <w:t xml:space="preserve">xlab=</w:t>
+      </w:r>
+      <w:r>
+        <w:rPr>
+          <w:rStyle w:val="StringTok"/>
+        </w:rPr>
+        <w:t xml:space="preserve">"Physiological 4"</w:t>
+      </w:r>
+      <w:r>
+        <w:rPr>
+          <w:rStyle w:val="NormalTok"/>
+        </w:rPr>
+        <w:t xml:space="preserve">, </w:t>
+      </w:r>
+      <w:r>
+        <w:rPr>
+          <w:rStyle w:val="DataTypeTok"/>
+        </w:rPr>
+        <w:t xml:space="preserve">ylab=</w:t>
+      </w:r>
+      <w:r>
+        <w:rPr>
+          <w:rStyle w:val="StringTok"/>
+        </w:rPr>
+        <w:t xml:space="preserve">"Frequency"</w:t>
+      </w:r>
+      <w:r>
+        <w:rPr>
+          <w:rStyle w:val="NormalTok"/>
+        </w:rPr>
+        <w:t xml:space="preserve">, </w:t>
+      </w:r>
+      <w:r>
+        <w:rPr>
+          <w:rStyle w:val="DataTypeTok"/>
+        </w:rPr>
+        <w:t xml:space="preserve">col =</w:t>
+      </w:r>
+      <w:r>
+        <w:rPr>
+          <w:rStyle w:val="NormalTok"/>
+        </w:rPr>
+        <w:t xml:space="preserve"> </w:t>
+      </w:r>
+      <w:r>
+        <w:rPr>
+          <w:rStyle w:val="StringTok"/>
+        </w:rPr>
+        <w:t xml:space="preserve">"blue"</w:t>
+      </w:r>
+      <w:r>
+        <w:rPr>
+          <w:rStyle w:val="NormalTok"/>
+        </w:rPr>
+        <w:t xml:space="preserve">)</w:t>
+      </w:r>
+      <w:r>
+        <w:br w:type="textWrapping"/>
+      </w:r>
+      <w:r>
+        <w:rPr>
+          <w:rStyle w:val="KeywordTok"/>
+        </w:rPr>
+        <w:t xml:space="preserve">boxplot</w:t>
+      </w:r>
+      <w:r>
+        <w:rPr>
+          <w:rStyle w:val="NormalTok"/>
+        </w:rPr>
+        <w:t xml:space="preserve">(data[, </w:t>
+      </w:r>
+      <w:r>
+        <w:rPr>
+          <w:rStyle w:val="DecValTok"/>
+        </w:rPr>
+        <w:t xml:space="preserve">6</w:t>
+      </w:r>
+      <w:r>
+        <w:rPr>
+          <w:rStyle w:val="NormalTok"/>
+        </w:rPr>
+        <w:t xml:space="preserve">], </w:t>
+      </w:r>
+      <w:r>
+        <w:rPr>
+          <w:rStyle w:val="DataTypeTok"/>
+        </w:rPr>
+        <w:t xml:space="preserve">main =</w:t>
+      </w:r>
+      <w:r>
+        <w:rPr>
+          <w:rStyle w:val="NormalTok"/>
+        </w:rPr>
+        <w:t xml:space="preserve"> </w:t>
+      </w:r>
+      <w:r>
+        <w:rPr>
+          <w:rStyle w:val="StringTok"/>
+        </w:rPr>
+        <w:t xml:space="preserve">"Boxplot of P4"</w:t>
+      </w:r>
+      <w:r>
+        <w:rPr>
+          <w:rStyle w:val="NormalTok"/>
+        </w:rPr>
+        <w:t xml:space="preserve">, </w:t>
+      </w:r>
+      <w:r>
+        <w:rPr>
+          <w:rStyle w:val="DataTypeTok"/>
+        </w:rPr>
+        <w:t xml:space="preserve">xlab=</w:t>
+      </w:r>
+      <w:r>
+        <w:rPr>
+          <w:rStyle w:val="StringTok"/>
+        </w:rPr>
+        <w:t xml:space="preserve">"Physiological 4"</w:t>
+      </w:r>
+      <w:r>
+        <w:rPr>
+          <w:rStyle w:val="NormalTok"/>
+        </w:rPr>
+        <w:t xml:space="preserve">, </w:t>
+      </w:r>
+      <w:r>
+        <w:rPr>
+          <w:rStyle w:val="DataTypeTok"/>
+        </w:rPr>
+        <w:t xml:space="preserve">col =</w:t>
+      </w:r>
+      <w:r>
+        <w:rPr>
+          <w:rStyle w:val="NormalTok"/>
+        </w:rPr>
+        <w:t xml:space="preserve"> </w:t>
+      </w:r>
+      <w:r>
+        <w:rPr>
+          <w:rStyle w:val="StringTok"/>
+        </w:rPr>
+        <w:t xml:space="preserve">"blue"</w:t>
+      </w:r>
+      <w:r>
+        <w:rPr>
+          <w:rStyle w:val="NormalTok"/>
+        </w:rPr>
+        <w:t xml:space="preserve">)</w:t>
+      </w:r>
+      <w:r>
+        <w:br w:type="textWrapping"/>
+      </w:r>
+      <w:r>
+        <w:br w:type="textWrapping"/>
+      </w:r>
+      <w:r>
+        <w:rPr>
+          <w:rStyle w:val="KeywordTok"/>
+        </w:rPr>
+        <w:t xml:space="preserve">dev.off</w:t>
+      </w:r>
+      <w:r>
+        <w:rPr>
+          <w:rStyle w:val="NormalTok"/>
+        </w:rPr>
+        <w:t xml:space="preserve">()</w:t>
+      </w:r>
+    </w:p>
+    <w:p>
+      <w:pPr>
+        <w:pStyle w:val="FirstParagraph"/>
+      </w:pPr>
+      <w:r>
+        <w:t xml:space="preserve">The repetitive code turned into a function:</w:t>
+      </w:r>
+      <w:r>
+        <w:br w:type="textWrapping"/>
+      </w:r>
+      <w:r>
+        <w:t xml:space="preserve">The code looks more cleaner and easier to understand. Provides consistent output on each invocation. Moreover, now there is less scope of introducing errors.</w:t>
+      </w:r>
+    </w:p>
+    <w:p>
+      <w:pPr>
+        <w:pStyle w:val="SourceCode"/>
+      </w:pPr>
+      <w:r>
+        <w:rPr>
+          <w:rStyle w:val="CommentTok"/>
+        </w:rPr>
+        <w:t xml:space="preserve">##### Histogram and Box Plots #####</w:t>
+      </w:r>
+      <w:r>
+        <w:br w:type="textWrapping"/>
+      </w:r>
+      <w:r>
+        <w:br w:type="textWrapping"/>
+      </w:r>
+      <w:r>
+        <w:rPr>
+          <w:rStyle w:val="CommentTok"/>
+        </w:rPr>
+        <w:t xml:space="preserve"># Function to plot the histogram and box plots </w:t>
+      </w:r>
+      <w:r>
+        <w:br w:type="textWrapping"/>
+      </w:r>
+      <w:r>
+        <w:rPr>
+          <w:rStyle w:val="CommentTok"/>
+        </w:rPr>
+        <w:t xml:space="preserve"># Plots for a particular column (x) that exists in the data.frame (dat)</w:t>
+      </w:r>
+      <w:r>
+        <w:br w:type="textWrapping"/>
+      </w:r>
+      <w:r>
+        <w:rPr>
+          <w:rStyle w:val="NormalTok"/>
+        </w:rPr>
+        <w:t xml:space="preserve">hist_box_plots &lt;-</w:t>
+      </w:r>
+      <w:r>
+        <w:rPr>
+          <w:rStyle w:val="StringTok"/>
+        </w:rPr>
+        <w:t xml:space="preserve"> </w:t>
+      </w:r>
+      <w:r>
+        <w:rPr>
+          <w:rStyle w:val="ControlFlowTok"/>
+        </w:rPr>
+        <w:t xml:space="preserve">function</w:t>
+      </w:r>
+      <w:r>
+        <w:rPr>
+          <w:rStyle w:val="NormalTok"/>
+        </w:rPr>
+        <w:t xml:space="preserve">(dat, columnname) {</w:t>
+      </w:r>
+      <w:r>
+        <w:br w:type="textWrapping"/>
+      </w:r>
+      <w:r>
+        <w:rPr>
+          <w:rStyle w:val="NormalTok"/>
+        </w:rPr>
+        <w:t xml:space="preserve">  </w:t>
+      </w:r>
+      <w:r>
+        <w:rPr>
+          <w:rStyle w:val="KeywordTok"/>
+        </w:rPr>
+        <w:t xml:space="preserve">hist</w:t>
+      </w:r>
+      <w:r>
+        <w:rPr>
+          <w:rStyle w:val="NormalTok"/>
+        </w:rPr>
+        <w:t xml:space="preserve">(dat[, columnname], </w:t>
+      </w:r>
+      <w:r>
+        <w:rPr>
+          <w:rStyle w:val="DataTypeTok"/>
+        </w:rPr>
+        <w:t xml:space="preserve">main =</w:t>
+      </w:r>
+      <w:r>
+        <w:rPr>
+          <w:rStyle w:val="NormalTok"/>
+        </w:rPr>
+        <w:t xml:space="preserve"> </w:t>
+      </w:r>
+      <w:r>
+        <w:rPr>
+          <w:rStyle w:val="KeywordTok"/>
+        </w:rPr>
+        <w:t xml:space="preserve">paste0</w:t>
+      </w:r>
+      <w:r>
+        <w:rPr>
+          <w:rStyle w:val="NormalTok"/>
+        </w:rPr>
+        <w:t xml:space="preserve">(</w:t>
+      </w:r>
+      <w:r>
+        <w:rPr>
+          <w:rStyle w:val="StringTok"/>
+        </w:rPr>
+        <w:t xml:space="preserve">"Histogram of "</w:t>
+      </w:r>
+      <w:r>
+        <w:rPr>
+          <w:rStyle w:val="NormalTok"/>
+        </w:rPr>
+        <w:t xml:space="preserve">, columnname), </w:t>
+      </w:r>
+      <w:r>
+        <w:rPr>
+          <w:rStyle w:val="DataTypeTok"/>
+        </w:rPr>
+        <w:t xml:space="preserve">xlab =</w:t>
+      </w:r>
+      <w:r>
+        <w:rPr>
+          <w:rStyle w:val="NormalTok"/>
+        </w:rPr>
+        <w:t xml:space="preserve"> columnname, </w:t>
+      </w:r>
+      <w:r>
+        <w:rPr>
+          <w:rStyle w:val="DataTypeTok"/>
+        </w:rPr>
+        <w:t xml:space="preserve">ylab =</w:t>
+      </w:r>
+      <w:r>
+        <w:rPr>
+          <w:rStyle w:val="NormalTok"/>
+        </w:rPr>
+        <w:t xml:space="preserve"> </w:t>
+      </w:r>
+      <w:r>
+        <w:rPr>
+          <w:rStyle w:val="StringTok"/>
+        </w:rPr>
+        <w:t xml:space="preserve">"Frequency"</w:t>
+      </w:r>
+      <w:r>
+        <w:rPr>
+          <w:rStyle w:val="NormalTok"/>
+        </w:rPr>
+        <w:t xml:space="preserve">, </w:t>
+      </w:r>
+      <w:r>
+        <w:rPr>
+          <w:rStyle w:val="DataTypeTok"/>
+        </w:rPr>
+        <w:t xml:space="preserve">col =</w:t>
+      </w:r>
+      <w:r>
+        <w:rPr>
+          <w:rStyle w:val="NormalTok"/>
+        </w:rPr>
+        <w:t xml:space="preserve"> </w:t>
+      </w:r>
+      <w:r>
+        <w:rPr>
+          <w:rStyle w:val="StringTok"/>
+        </w:rPr>
+        <w:t xml:space="preserve">"blue"</w:t>
+      </w:r>
+      <w:r>
+        <w:rPr>
+          <w:rStyle w:val="NormalTok"/>
+        </w:rPr>
+        <w:t xml:space="preserve">)</w:t>
+      </w:r>
+      <w:r>
+        <w:br w:type="textWrapping"/>
+      </w:r>
+      <w:r>
+        <w:rPr>
+          <w:rStyle w:val="NormalTok"/>
+        </w:rPr>
+        <w:t xml:space="preserve">  </w:t>
+      </w:r>
+      <w:r>
+        <w:rPr>
+          <w:rStyle w:val="KeywordTok"/>
+        </w:rPr>
+        <w:t xml:space="preserve">boxplot</w:t>
+      </w:r>
+      <w:r>
+        <w:rPr>
+          <w:rStyle w:val="NormalTok"/>
+        </w:rPr>
+        <w:t xml:space="preserve">(dat[, columnname], </w:t>
+      </w:r>
+      <w:r>
+        <w:rPr>
+          <w:rStyle w:val="DataTypeTok"/>
+        </w:rPr>
+        <w:t xml:space="preserve">main =</w:t>
+      </w:r>
+      <w:r>
+        <w:rPr>
+          <w:rStyle w:val="NormalTok"/>
+        </w:rPr>
+        <w:t xml:space="preserve"> </w:t>
+      </w:r>
+      <w:r>
+        <w:rPr>
+          <w:rStyle w:val="KeywordTok"/>
+        </w:rPr>
+        <w:t xml:space="preserve">paste0</w:t>
+      </w:r>
+      <w:r>
+        <w:rPr>
+          <w:rStyle w:val="NormalTok"/>
+        </w:rPr>
+        <w:t xml:space="preserve">(</w:t>
+      </w:r>
+      <w:r>
+        <w:rPr>
+          <w:rStyle w:val="StringTok"/>
+        </w:rPr>
+        <w:t xml:space="preserve">"Boxplot of "</w:t>
+      </w:r>
+      <w:r>
+        <w:rPr>
+          <w:rStyle w:val="NormalTok"/>
+        </w:rPr>
+        <w:t xml:space="preserve">, columnname), </w:t>
+      </w:r>
+      <w:r>
+        <w:rPr>
+          <w:rStyle w:val="DataTypeTok"/>
+        </w:rPr>
+        <w:t xml:space="preserve">xlab =</w:t>
+      </w:r>
+      <w:r>
+        <w:rPr>
+          <w:rStyle w:val="NormalTok"/>
+        </w:rPr>
+        <w:t xml:space="preserve"> columnname, </w:t>
+      </w:r>
+      <w:r>
+        <w:rPr>
+          <w:rStyle w:val="DataTypeTok"/>
+        </w:rPr>
+        <w:t xml:space="preserve">col =</w:t>
+      </w:r>
+      <w:r>
+        <w:rPr>
+          <w:rStyle w:val="NormalTok"/>
+        </w:rPr>
+        <w:t xml:space="preserve"> </w:t>
+      </w:r>
+      <w:r>
+        <w:rPr>
+          <w:rStyle w:val="StringTok"/>
+        </w:rPr>
+        <w:t xml:space="preserve">"blue"</w:t>
+      </w:r>
+      <w:r>
+        <w:rPr>
+          <w:rStyle w:val="NormalTok"/>
+        </w:rPr>
+        <w:t xml:space="preserve">)</w:t>
+      </w:r>
+      <w:r>
+        <w:br w:type="textWrapping"/>
+      </w:r>
+      <w:r>
+        <w:rPr>
+          <w:rStyle w:val="NormalTok"/>
+        </w:rPr>
+        <w:t xml:space="preserve">}</w:t>
+      </w:r>
+      <w:r>
+        <w:br w:type="textWrapping"/>
+      </w:r>
+      <w:r>
+        <w:rPr>
+          <w:rStyle w:val="CommentTok"/>
+        </w:rPr>
+        <w:t xml:space="preserve"># List of all variables for which we need histograms and box plots</w:t>
+      </w:r>
+      <w:r>
+        <w:br w:type="textWrapping"/>
+      </w:r>
+      <w:r>
+        <w:rPr>
+          <w:rStyle w:val="NormalTok"/>
+        </w:rPr>
+        <w:t xml:space="preserve">variables &lt;-</w:t>
+      </w:r>
+      <w:r>
+        <w:rPr>
+          <w:rStyle w:val="StringTok"/>
+        </w:rPr>
+        <w:t xml:space="preserve"> </w:t>
+      </w:r>
+      <w:r>
+        <w:rPr>
+          <w:rStyle w:val="KeywordTok"/>
+        </w:rPr>
+        <w:t xml:space="preserve">c</w:t>
+      </w:r>
+      <w:r>
+        <w:rPr>
+          <w:rStyle w:val="NormalTok"/>
+        </w:rPr>
+        <w:t xml:space="preserve">(</w:t>
+      </w:r>
+      <w:r>
+        <w:br w:type="textWrapping"/>
+      </w:r>
+      <w:r>
+        <w:rPr>
+          <w:rStyle w:val="NormalTok"/>
+        </w:rPr>
+        <w:t xml:space="preserve">  </w:t>
+      </w:r>
+      <w:r>
+        <w:rPr>
+          <w:rStyle w:val="StringTok"/>
+        </w:rPr>
+        <w:t xml:space="preserve">"P1"</w:t>
+      </w:r>
+      <w:r>
+        <w:rPr>
+          <w:rStyle w:val="NormalTok"/>
+        </w:rPr>
+        <w:t xml:space="preserve">, </w:t>
+      </w:r>
+      <w:r>
+        <w:rPr>
+          <w:rStyle w:val="StringTok"/>
+        </w:rPr>
+        <w:t xml:space="preserve">"P2"</w:t>
+      </w:r>
+      <w:r>
+        <w:rPr>
+          <w:rStyle w:val="NormalTok"/>
+        </w:rPr>
+        <w:t xml:space="preserve">, </w:t>
+      </w:r>
+      <w:r>
+        <w:rPr>
+          <w:rStyle w:val="StringTok"/>
+        </w:rPr>
+        <w:t xml:space="preserve">"P3"</w:t>
+      </w:r>
+      <w:r>
+        <w:rPr>
+          <w:rStyle w:val="NormalTok"/>
+        </w:rPr>
+        <w:t xml:space="preserve">, </w:t>
+      </w:r>
+      <w:r>
+        <w:rPr>
+          <w:rStyle w:val="StringTok"/>
+        </w:rPr>
+        <w:t xml:space="preserve">"P4"</w:t>
+      </w:r>
+      <w:r>
+        <w:rPr>
+          <w:rStyle w:val="NormalTok"/>
+        </w:rPr>
+        <w:t xml:space="preserve">, </w:t>
+      </w:r>
+      <w:r>
+        <w:rPr>
+          <w:rStyle w:val="StringTok"/>
+        </w:rPr>
+        <w:t xml:space="preserve">"P5"</w:t>
+      </w:r>
+      <w:r>
+        <w:rPr>
+          <w:rStyle w:val="NormalTok"/>
+        </w:rPr>
+        <w:t xml:space="preserve">, </w:t>
+      </w:r>
+      <w:r>
+        <w:rPr>
+          <w:rStyle w:val="StringTok"/>
+        </w:rPr>
+        <w:t xml:space="preserve">"P6"</w:t>
+      </w:r>
+      <w:r>
+        <w:rPr>
+          <w:rStyle w:val="NormalTok"/>
+        </w:rPr>
+        <w:t xml:space="preserve">, </w:t>
+      </w:r>
+      <w:r>
+        <w:rPr>
+          <w:rStyle w:val="StringTok"/>
+        </w:rPr>
+        <w:t xml:space="preserve">"P7"</w:t>
+      </w:r>
+      <w:r>
+        <w:rPr>
+          <w:rStyle w:val="NormalTok"/>
+        </w:rPr>
+        <w:t xml:space="preserve">, </w:t>
+      </w:r>
+      <w:r>
+        <w:rPr>
+          <w:rStyle w:val="StringTok"/>
+        </w:rPr>
+        <w:t xml:space="preserve">"P8"</w:t>
+      </w:r>
+      <w:r>
+        <w:rPr>
+          <w:rStyle w:val="NormalTok"/>
+        </w:rPr>
+        <w:t xml:space="preserve">,</w:t>
+      </w:r>
+      <w:r>
+        <w:br w:type="textWrapping"/>
+      </w:r>
+      <w:r>
+        <w:rPr>
+          <w:rStyle w:val="NormalTok"/>
+        </w:rPr>
+        <w:t xml:space="preserve">  </w:t>
+      </w:r>
+      <w:r>
+        <w:rPr>
+          <w:rStyle w:val="StringTok"/>
+        </w:rPr>
+        <w:t xml:space="preserve">"E1"</w:t>
+      </w:r>
+      <w:r>
+        <w:rPr>
+          <w:rStyle w:val="NormalTok"/>
+        </w:rPr>
+        <w:t xml:space="preserve">, </w:t>
+      </w:r>
+      <w:r>
+        <w:rPr>
+          <w:rStyle w:val="StringTok"/>
+        </w:rPr>
+        <w:t xml:space="preserve">"E2"</w:t>
+      </w:r>
+      <w:r>
+        <w:rPr>
+          <w:rStyle w:val="NormalTok"/>
+        </w:rPr>
+        <w:t xml:space="preserve">, </w:t>
+      </w:r>
+      <w:r>
+        <w:rPr>
+          <w:rStyle w:val="StringTok"/>
+        </w:rPr>
+        <w:t xml:space="preserve">"E3"</w:t>
+      </w:r>
+      <w:r>
+        <w:rPr>
+          <w:rStyle w:val="NormalTok"/>
+        </w:rPr>
+        <w:t xml:space="preserve">, </w:t>
+      </w:r>
+      <w:r>
+        <w:rPr>
+          <w:rStyle w:val="StringTok"/>
+        </w:rPr>
+        <w:t xml:space="preserve">"E4"</w:t>
+      </w:r>
+      <w:r>
+        <w:rPr>
+          <w:rStyle w:val="NormalTok"/>
+        </w:rPr>
+        <w:t xml:space="preserve">, </w:t>
+      </w:r>
+      <w:r>
+        <w:rPr>
+          <w:rStyle w:val="StringTok"/>
+        </w:rPr>
+        <w:t xml:space="preserve">"E5"</w:t>
+      </w:r>
+      <w:r>
+        <w:rPr>
+          <w:rStyle w:val="NormalTok"/>
+        </w:rPr>
+        <w:t xml:space="preserve">, </w:t>
+      </w:r>
+      <w:r>
+        <w:rPr>
+          <w:rStyle w:val="StringTok"/>
+        </w:rPr>
+        <w:t xml:space="preserve">"E6"</w:t>
+      </w:r>
+      <w:r>
+        <w:rPr>
+          <w:rStyle w:val="NormalTok"/>
+        </w:rPr>
+        <w:t xml:space="preserve">, </w:t>
+      </w:r>
+      <w:r>
+        <w:rPr>
+          <w:rStyle w:val="StringTok"/>
+        </w:rPr>
+        <w:t xml:space="preserve">"E7"</w:t>
+      </w:r>
+      <w:r>
+        <w:rPr>
+          <w:rStyle w:val="NormalTok"/>
+        </w:rPr>
+        <w:t xml:space="preserve">, </w:t>
+      </w:r>
+      <w:r>
+        <w:rPr>
+          <w:rStyle w:val="StringTok"/>
+        </w:rPr>
+        <w:t xml:space="preserve">"E8"</w:t>
+      </w:r>
+      <w:r>
+        <w:rPr>
+          <w:rStyle w:val="NormalTok"/>
+        </w:rPr>
+        <w:t xml:space="preserve">, </w:t>
+      </w:r>
+      <w:r>
+        <w:rPr>
+          <w:rStyle w:val="StringTok"/>
+        </w:rPr>
+        <w:t xml:space="preserve">"E9"</w:t>
+      </w:r>
+      <w:r>
+        <w:rPr>
+          <w:rStyle w:val="NormalTok"/>
+        </w:rPr>
+        <w:t xml:space="preserve">, </w:t>
+      </w:r>
+      <w:r>
+        <w:rPr>
+          <w:rStyle w:val="StringTok"/>
+        </w:rPr>
+        <w:t xml:space="preserve">"E10"</w:t>
+      </w:r>
+      <w:r>
+        <w:rPr>
+          <w:rStyle w:val="NormalTok"/>
+        </w:rPr>
+        <w:t xml:space="preserve">, </w:t>
+      </w:r>
+      <w:r>
+        <w:rPr>
+          <w:rStyle w:val="StringTok"/>
+        </w:rPr>
+        <w:t xml:space="preserve">"E11"</w:t>
+      </w:r>
+      <w:r>
+        <w:rPr>
+          <w:rStyle w:val="NormalTok"/>
+        </w:rPr>
+        <w:t xml:space="preserve">,</w:t>
+      </w:r>
+      <w:r>
+        <w:br w:type="textWrapping"/>
+      </w:r>
+      <w:r>
+        <w:rPr>
+          <w:rStyle w:val="NormalTok"/>
+        </w:rPr>
+        <w:t xml:space="preserve">  </w:t>
+      </w:r>
+      <w:r>
+        <w:rPr>
+          <w:rStyle w:val="StringTok"/>
+        </w:rPr>
+        <w:t xml:space="preserve">"V1"</w:t>
+      </w:r>
+      <w:r>
+        <w:rPr>
+          <w:rStyle w:val="NormalTok"/>
+        </w:rPr>
+        <w:t xml:space="preserve">, </w:t>
+      </w:r>
+      <w:r>
+        <w:rPr>
+          <w:rStyle w:val="StringTok"/>
+        </w:rPr>
+        <w:t xml:space="preserve">"V2"</w:t>
+      </w:r>
+      <w:r>
+        <w:rPr>
+          <w:rStyle w:val="NormalTok"/>
+        </w:rPr>
+        <w:t xml:space="preserve">, </w:t>
+      </w:r>
+      <w:r>
+        <w:rPr>
+          <w:rStyle w:val="StringTok"/>
+        </w:rPr>
+        <w:t xml:space="preserve">"V3"</w:t>
+      </w:r>
+      <w:r>
+        <w:rPr>
+          <w:rStyle w:val="NormalTok"/>
+        </w:rPr>
+        <w:t xml:space="preserve">, </w:t>
+      </w:r>
+      <w:r>
+        <w:rPr>
+          <w:rStyle w:val="StringTok"/>
+        </w:rPr>
+        <w:t xml:space="preserve">"V4"</w:t>
+      </w:r>
+      <w:r>
+        <w:rPr>
+          <w:rStyle w:val="NormalTok"/>
+        </w:rPr>
+        <w:t xml:space="preserve">, </w:t>
+      </w:r>
+      <w:r>
+        <w:rPr>
+          <w:rStyle w:val="StringTok"/>
+        </w:rPr>
+        <w:t xml:space="preserve">"V5"</w:t>
+      </w:r>
+      <w:r>
+        <w:rPr>
+          <w:rStyle w:val="NormalTok"/>
+        </w:rPr>
+        <w:t xml:space="preserve">, </w:t>
+      </w:r>
+      <w:r>
+        <w:rPr>
+          <w:rStyle w:val="StringTok"/>
+        </w:rPr>
+        <w:t xml:space="preserve">"V6"</w:t>
+      </w:r>
+      <w:r>
+        <w:rPr>
+          <w:rStyle w:val="NormalTok"/>
+        </w:rPr>
+        <w:t xml:space="preserve">, </w:t>
+      </w:r>
+      <w:r>
+        <w:rPr>
+          <w:rStyle w:val="StringTok"/>
+        </w:rPr>
+        <w:t xml:space="preserve">"V7"</w:t>
+      </w:r>
+      <w:r>
+        <w:rPr>
+          <w:rStyle w:val="NormalTok"/>
+        </w:rPr>
+        <w:t xml:space="preserve">, </w:t>
+      </w:r>
+      <w:r>
+        <w:rPr>
+          <w:rStyle w:val="StringTok"/>
+        </w:rPr>
+        <w:t xml:space="preserve">"V8"</w:t>
+      </w:r>
+      <w:r>
+        <w:rPr>
+          <w:rStyle w:val="NormalTok"/>
+        </w:rPr>
+        <w:t xml:space="preserve">, </w:t>
+      </w:r>
+      <w:r>
+        <w:rPr>
+          <w:rStyle w:val="StringTok"/>
+        </w:rPr>
+        <w:t xml:space="preserve">"V9"</w:t>
+      </w:r>
+      <w:r>
+        <w:rPr>
+          <w:rStyle w:val="NormalTok"/>
+        </w:rPr>
+        <w:t xml:space="preserve">, </w:t>
+      </w:r>
+      <w:r>
+        <w:rPr>
+          <w:rStyle w:val="StringTok"/>
+        </w:rPr>
+        <w:t xml:space="preserve">"V10"</w:t>
+      </w:r>
+      <w:r>
+        <w:rPr>
+          <w:rStyle w:val="NormalTok"/>
+        </w:rPr>
+        <w:t xml:space="preserve">, </w:t>
+      </w:r>
+      <w:r>
+        <w:rPr>
+          <w:rStyle w:val="StringTok"/>
+        </w:rPr>
+        <w:t xml:space="preserve">"V11"</w:t>
+      </w:r>
+      <w:r>
+        <w:br w:type="textWrapping"/>
+      </w:r>
+      <w:r>
+        <w:rPr>
+          <w:rStyle w:val="NormalTok"/>
+        </w:rPr>
+        <w:t xml:space="preserve">)</w:t>
+      </w:r>
+      <w:r>
+        <w:br w:type="textWrapping"/>
+      </w:r>
+      <w:r>
+        <w:br w:type="textWrapping"/>
+      </w:r>
+      <w:r>
+        <w:rPr>
+          <w:rStyle w:val="CommentTok"/>
+        </w:rPr>
+        <w:t xml:space="preserve"># The following statement are to set the graphics to be displayed in a particular order</w:t>
+      </w:r>
+      <w:r>
+        <w:br w:type="textWrapping"/>
+      </w:r>
+      <w:r>
+        <w:rPr>
+          <w:rStyle w:val="CommentTok"/>
+        </w:rPr>
+        <w:t xml:space="preserve"># This below statement tells the graphic engine to display the four images on one page</w:t>
+      </w:r>
+      <w:r>
+        <w:br w:type="textWrapping"/>
+      </w:r>
+      <w:r>
+        <w:rPr>
+          <w:rStyle w:val="NormalTok"/>
+        </w:rPr>
+        <w:t xml:space="preserve">layout_matrix &lt;-</w:t>
+      </w:r>
+      <w:r>
+        <w:rPr>
+          <w:rStyle w:val="StringTok"/>
+        </w:rPr>
+        <w:t xml:space="preserve"> </w:t>
+      </w:r>
+      <w:r>
+        <w:rPr>
+          <w:rStyle w:val="KeywordTok"/>
+        </w:rPr>
+        <w:t xml:space="preserve">matrix</w:t>
+      </w:r>
+      <w:r>
+        <w:rPr>
+          <w:rStyle w:val="NormalTok"/>
+        </w:rPr>
+        <w:t xml:space="preserve">(</w:t>
+      </w:r>
+      <w:r>
+        <w:rPr>
+          <w:rStyle w:val="KeywordTok"/>
+        </w:rPr>
+        <w:t xml:space="preserve">c</w:t>
+      </w:r>
+      <w:r>
+        <w:rPr>
+          <w:rStyle w:val="NormalTok"/>
+        </w:rPr>
+        <w:t xml:space="preserve">(</w:t>
+      </w:r>
+      <w:r>
+        <w:rPr>
+          <w:rStyle w:val="DecValTok"/>
+        </w:rPr>
+        <w:t xml:space="preserve">1</w:t>
+      </w:r>
+      <w:r>
+        <w:rPr>
+          <w:rStyle w:val="OperatorTok"/>
+        </w:rPr>
+        <w:t xml:space="preserve">:</w:t>
+      </w:r>
+      <w:r>
+        <w:rPr>
+          <w:rStyle w:val="DecValTok"/>
+        </w:rPr>
+        <w:t xml:space="preserve">4</w:t>
+      </w:r>
+      <w:r>
+        <w:rPr>
+          <w:rStyle w:val="NormalTok"/>
+        </w:rPr>
+        <w:t xml:space="preserve">), </w:t>
+      </w:r>
+      <w:r>
+        <w:rPr>
+          <w:rStyle w:val="DataTypeTok"/>
+        </w:rPr>
+        <w:t xml:space="preserve">nrow =</w:t>
+      </w:r>
+      <w:r>
+        <w:rPr>
+          <w:rStyle w:val="NormalTok"/>
+        </w:rPr>
+        <w:t xml:space="preserve"> </w:t>
+      </w:r>
+      <w:r>
+        <w:rPr>
+          <w:rStyle w:val="DecValTok"/>
+        </w:rPr>
+        <w:t xml:space="preserve">2</w:t>
+      </w:r>
+      <w:r>
+        <w:rPr>
+          <w:rStyle w:val="NormalTok"/>
+        </w:rPr>
+        <w:t xml:space="preserve">, </w:t>
+      </w:r>
+      <w:r>
+        <w:rPr>
+          <w:rStyle w:val="DataTypeTok"/>
+        </w:rPr>
+        <w:t xml:space="preserve">ncol =</w:t>
+      </w:r>
+      <w:r>
+        <w:rPr>
+          <w:rStyle w:val="NormalTok"/>
+        </w:rPr>
+        <w:t xml:space="preserve"> </w:t>
+      </w:r>
+      <w:r>
+        <w:rPr>
+          <w:rStyle w:val="DecValTok"/>
+        </w:rPr>
+        <w:t xml:space="preserve">2</w:t>
+      </w:r>
+      <w:r>
+        <w:rPr>
+          <w:rStyle w:val="NormalTok"/>
+        </w:rPr>
+        <w:t xml:space="preserve">, </w:t>
+      </w:r>
+      <w:r>
+        <w:rPr>
+          <w:rStyle w:val="DataTypeTok"/>
+        </w:rPr>
+        <w:t xml:space="preserve">byrow =</w:t>
+      </w:r>
+      <w:r>
+        <w:rPr>
+          <w:rStyle w:val="NormalTok"/>
+        </w:rPr>
+        <w:t xml:space="preserve"> T)</w:t>
+      </w:r>
+      <w:r>
+        <w:br w:type="textWrapping"/>
+      </w:r>
+      <w:r>
+        <w:rPr>
+          <w:rStyle w:val="KeywordTok"/>
+        </w:rPr>
+        <w:t xml:space="preserve">layout</w:t>
+      </w:r>
+      <w:r>
+        <w:rPr>
+          <w:rStyle w:val="NormalTok"/>
+        </w:rPr>
+        <w:t xml:space="preserve">(</w:t>
+      </w:r>
+      <w:r>
+        <w:rPr>
+          <w:rStyle w:val="DataTypeTok"/>
+        </w:rPr>
+        <w:t xml:space="preserve">mat =</w:t>
+      </w:r>
+      <w:r>
+        <w:rPr>
+          <w:rStyle w:val="NormalTok"/>
+        </w:rPr>
+        <w:t xml:space="preserve"> layout_matrix)</w:t>
+      </w:r>
+      <w:r>
+        <w:br w:type="textWrapping"/>
+      </w:r>
+      <w:r>
+        <w:br w:type="textWrapping"/>
+      </w:r>
+      <w:r>
+        <w:rPr>
+          <w:rStyle w:val="CommentTok"/>
+        </w:rPr>
+        <w:t xml:space="preserve"># This function basically loops all the variables and invokes hist_box_plots for each one of them</w:t>
+      </w:r>
+      <w:r>
+        <w:br w:type="textWrapping"/>
+      </w:r>
+      <w:r>
+        <w:rPr>
+          <w:rStyle w:val="CommentTok"/>
+        </w:rPr>
+        <w:t xml:space="preserve"># Prints the histogram for all the variables selected above</w:t>
+      </w:r>
+      <w:r>
+        <w:br w:type="textWrapping"/>
+      </w:r>
+      <w:r>
+        <w:rPr>
+          <w:rStyle w:val="KeywordTok"/>
+        </w:rPr>
+        <w:t xml:space="preserve">lapply</w:t>
+      </w:r>
+      <w:r>
+        <w:rPr>
+          <w:rStyle w:val="NormalTok"/>
+        </w:rPr>
+        <w:t xml:space="preserve">(variables, hist_box_plots, </w:t>
+      </w:r>
+      <w:r>
+        <w:rPr>
+          <w:rStyle w:val="DataTypeTok"/>
+        </w:rPr>
+        <w:t xml:space="preserve">dat =</w:t>
+      </w:r>
+      <w:r>
+        <w:rPr>
+          <w:rStyle w:val="NormalTok"/>
+        </w:rPr>
+        <w:t xml:space="preserve"> data)</w:t>
+      </w:r>
+    </w:p>
+    <w:p>
+      <w:pPr>
+        <w:pStyle w:val="FirstParagraph"/>
+      </w:pPr>
+      <w:r>
+        <w:rPr>
+          <w:b/>
+        </w:rPr>
         <w:t xml:space="preserve">Defensive Programming</w:t>
       </w:r>
     </w:p>
     <w:p>
       <w:pPr>
-        <w:pStyle w:val="Compact"/>
-        <w:numPr>
-          <w:numId w:val="1005"/>
-          <w:ilvl w:val="0"/>
-        </w:numPr>
-      </w:pPr>
-      <w:r>
-        <w:t xml:space="preserve">Assert statement was introduced to interrupt the execution early in case of input inconsistencies. This helps in building a fail-fast system and catches errors earlier than later and saves time and computation</w:t>
-      </w:r>
-      <w:r>
-        <w:t xml:space="preserve"> </w:t>
-      </w:r>
-      <w:r>
-        <w:t xml:space="preserve">Assertions can be built into the code to fail fast in case of errors. This will save time and computation.</w:t>
+        <w:pStyle w:val="BodyText"/>
+      </w:pPr>
+      <w:r>
+        <w:t xml:space="preserve">Assert statement was introduced to interrupt the code execution early in case of input inconsistencies. This helps in building a fail-fast system and catches errors sooner than later and saves time and computation. It is highly recommended to add assertion in the code as it provides quality assurance and prevents inconsistencies in the results. It is better to error the program than to produce irrelavent results.</w:t>
+      </w:r>
+    </w:p>
+    <w:p>
+      <w:pPr>
+        <w:pStyle w:val="BodyText"/>
+      </w:pPr>
+      <w:r>
+        <w:t xml:space="preserve">The following sample</w:t>
+      </w:r>
+      <w:r>
+        <w:t xml:space="preserve"> </w:t>
+      </w:r>
+      <w:r>
+        <w:rPr>
+          <w:i/>
+        </w:rPr>
+        <w:t xml:space="preserve">stopifnot</w:t>
+      </w:r>
+      <w:r>
+        <w:t xml:space="preserve"> </w:t>
+      </w:r>
+      <w:r>
+        <w:t xml:space="preserve">assertion was added in code:</w:t>
+      </w:r>
+      <w:r>
+        <w:br w:type="textWrapping"/>
+      </w:r>
+      <w:r>
+        <w:t xml:space="preserve">This code prevents loading a totally different data saved with the same file name.</w:t>
+      </w:r>
+    </w:p>
+    <w:p>
+      <w:pPr>
+        <w:pStyle w:val="SourceCode"/>
+      </w:pPr>
+      <w:r>
+        <w:rPr>
+          <w:rStyle w:val="CommentTok"/>
+        </w:rPr>
+        <w:t xml:space="preserve">##### Reading the file #####</w:t>
+      </w:r>
+      <w:r>
+        <w:br w:type="textWrapping"/>
+      </w:r>
+      <w:r>
+        <w:rPr>
+          <w:rStyle w:val="NormalTok"/>
+        </w:rPr>
+        <w:t xml:space="preserve">data &lt;-</w:t>
+      </w:r>
+      <w:r>
+        <w:rPr>
+          <w:rStyle w:val="StringTok"/>
+        </w:rPr>
+        <w:t xml:space="preserve"> </w:t>
+      </w:r>
+      <w:r>
+        <w:rPr>
+          <w:rStyle w:val="KeywordTok"/>
+        </w:rPr>
+        <w:t xml:space="preserve">read.csv</w:t>
+      </w:r>
+      <w:r>
+        <w:rPr>
+          <w:rStyle w:val="NormalTok"/>
+        </w:rPr>
+        <w:t xml:space="preserve">(</w:t>
+      </w:r>
+      <w:r>
+        <w:rPr>
+          <w:rStyle w:val="StringTok"/>
+        </w:rPr>
+        <w:t xml:space="preserve">"Data/fordTrain.csv"</w:t>
+      </w:r>
+      <w:r>
+        <w:rPr>
+          <w:rStyle w:val="NormalTok"/>
+        </w:rPr>
+        <w:t xml:space="preserve">,</w:t>
+      </w:r>
+      <w:r>
+        <w:br w:type="textWrapping"/>
+      </w:r>
+      <w:r>
+        <w:rPr>
+          <w:rStyle w:val="NormalTok"/>
+        </w:rPr>
+        <w:t xml:space="preserve">  </w:t>
+      </w:r>
+      <w:r>
+        <w:rPr>
+          <w:rStyle w:val="DataTypeTok"/>
+        </w:rPr>
+        <w:t xml:space="preserve">header =</w:t>
+      </w:r>
+      <w:r>
+        <w:rPr>
+          <w:rStyle w:val="NormalTok"/>
+        </w:rPr>
+        <w:t xml:space="preserve"> </w:t>
+      </w:r>
+      <w:r>
+        <w:rPr>
+          <w:rStyle w:val="OtherTok"/>
+        </w:rPr>
+        <w:t xml:space="preserve">TRUE</w:t>
+      </w:r>
+      <w:r>
+        <w:rPr>
+          <w:rStyle w:val="NormalTok"/>
+        </w:rPr>
+        <w:t xml:space="preserve">, </w:t>
+      </w:r>
+      <w:r>
+        <w:rPr>
+          <w:rStyle w:val="DataTypeTok"/>
+        </w:rPr>
+        <w:t xml:space="preserve">stringsAsFactors =</w:t>
+      </w:r>
+      <w:r>
+        <w:rPr>
+          <w:rStyle w:val="NormalTok"/>
+        </w:rPr>
+        <w:t xml:space="preserve"> </w:t>
+      </w:r>
+      <w:r>
+        <w:rPr>
+          <w:rStyle w:val="OtherTok"/>
+        </w:rPr>
+        <w:t xml:space="preserve">FALSE</w:t>
+      </w:r>
+      <w:r>
+        <w:rPr>
+          <w:rStyle w:val="NormalTok"/>
+        </w:rPr>
+        <w:t xml:space="preserve">, </w:t>
+      </w:r>
+      <w:r>
+        <w:rPr>
+          <w:rStyle w:val="DataTypeTok"/>
+        </w:rPr>
+        <w:t xml:space="preserve">na.strings =</w:t>
+      </w:r>
+      <w:r>
+        <w:rPr>
+          <w:rStyle w:val="NormalTok"/>
+        </w:rPr>
+        <w:t xml:space="preserve"> </w:t>
+      </w:r>
+      <w:r>
+        <w:rPr>
+          <w:rStyle w:val="KeywordTok"/>
+        </w:rPr>
+        <w:t xml:space="preserve">c</w:t>
+      </w:r>
+      <w:r>
+        <w:rPr>
+          <w:rStyle w:val="NormalTok"/>
+        </w:rPr>
+        <w:t xml:space="preserve">(</w:t>
+      </w:r>
+      <w:r>
+        <w:rPr>
+          <w:rStyle w:val="StringTok"/>
+        </w:rPr>
+        <w:t xml:space="preserve">"NA"</w:t>
+      </w:r>
+      <w:r>
+        <w:rPr>
+          <w:rStyle w:val="NormalTok"/>
+        </w:rPr>
+        <w:t xml:space="preserve">, </w:t>
+      </w:r>
+      <w:r>
+        <w:rPr>
+          <w:rStyle w:val="StringTok"/>
+        </w:rPr>
+        <w:t xml:space="preserve">""</w:t>
+      </w:r>
+      <w:r>
+        <w:rPr>
+          <w:rStyle w:val="NormalTok"/>
+        </w:rPr>
+        <w:t xml:space="preserve">),</w:t>
+      </w:r>
+      <w:r>
+        <w:br w:type="textWrapping"/>
+      </w:r>
+      <w:r>
+        <w:rPr>
+          <w:rStyle w:val="NormalTok"/>
+        </w:rPr>
+        <w:t xml:space="preserve">  </w:t>
+      </w:r>
+      <w:r>
+        <w:rPr>
+          <w:rStyle w:val="DataTypeTok"/>
+        </w:rPr>
+        <w:t xml:space="preserve">strip.white =</w:t>
+      </w:r>
+      <w:r>
+        <w:rPr>
+          <w:rStyle w:val="NormalTok"/>
+        </w:rPr>
+        <w:t xml:space="preserve"> </w:t>
+      </w:r>
+      <w:r>
+        <w:rPr>
+          <w:rStyle w:val="OtherTok"/>
+        </w:rPr>
+        <w:t xml:space="preserve">TRUE</w:t>
+      </w:r>
+      <w:r>
+        <w:rPr>
+          <w:rStyle w:val="NormalTok"/>
+        </w:rPr>
+        <w:t xml:space="preserve">, </w:t>
+      </w:r>
+      <w:r>
+        <w:rPr>
+          <w:rStyle w:val="DataTypeTok"/>
+        </w:rPr>
+        <w:t xml:space="preserve">blank.lines.skip =</w:t>
+      </w:r>
+      <w:r>
+        <w:rPr>
+          <w:rStyle w:val="NormalTok"/>
+        </w:rPr>
+        <w:t xml:space="preserve"> </w:t>
+      </w:r>
+      <w:r>
+        <w:rPr>
+          <w:rStyle w:val="OtherTok"/>
+        </w:rPr>
+        <w:t xml:space="preserve">TRUE</w:t>
+      </w:r>
+      <w:r>
+        <w:rPr>
+          <w:rStyle w:val="NormalTok"/>
+        </w:rPr>
+        <w:t xml:space="preserve">, </w:t>
+      </w:r>
+      <w:r>
+        <w:rPr>
+          <w:rStyle w:val="DataTypeTok"/>
+        </w:rPr>
+        <w:t xml:space="preserve">skip =</w:t>
+      </w:r>
+      <w:r>
+        <w:rPr>
+          <w:rStyle w:val="NormalTok"/>
+        </w:rPr>
+        <w:t xml:space="preserve"> </w:t>
+      </w:r>
+      <w:r>
+        <w:rPr>
+          <w:rStyle w:val="DecValTok"/>
+        </w:rPr>
+        <w:t xml:space="preserve">0</w:t>
+      </w:r>
+      <w:r>
+        <w:br w:type="textWrapping"/>
+      </w:r>
+      <w:r>
+        <w:rPr>
+          <w:rStyle w:val="NormalTok"/>
+        </w:rPr>
+        <w:t xml:space="preserve">)</w:t>
+      </w:r>
+      <w:r>
+        <w:br w:type="textWrapping"/>
+      </w:r>
+      <w:r>
+        <w:br w:type="textWrapping"/>
+      </w:r>
+      <w:r>
+        <w:rPr>
+          <w:rStyle w:val="NormalTok"/>
+        </w:rPr>
+        <w:t xml:space="preserve">required_names &lt;-</w:t>
+      </w:r>
+      <w:r>
+        <w:rPr>
+          <w:rStyle w:val="StringTok"/>
+        </w:rPr>
+        <w:t xml:space="preserve"> </w:t>
+      </w:r>
+      <w:r>
+        <w:rPr>
+          <w:rStyle w:val="KeywordTok"/>
+        </w:rPr>
+        <w:t xml:space="preserve">c</w:t>
+      </w:r>
+      <w:r>
+        <w:rPr>
+          <w:rStyle w:val="NormalTok"/>
+        </w:rPr>
+        <w:t xml:space="preserve">(</w:t>
+      </w:r>
+      <w:r>
+        <w:br w:type="textWrapping"/>
+      </w:r>
+      <w:r>
+        <w:rPr>
+          <w:rStyle w:val="NormalTok"/>
+        </w:rPr>
+        <w:t xml:space="preserve">  </w:t>
+      </w:r>
+      <w:r>
+        <w:rPr>
+          <w:rStyle w:val="StringTok"/>
+        </w:rPr>
+        <w:t xml:space="preserve">"TrialID"</w:t>
+      </w:r>
+      <w:r>
+        <w:rPr>
+          <w:rStyle w:val="NormalTok"/>
+        </w:rPr>
+        <w:t xml:space="preserve">, </w:t>
+      </w:r>
+      <w:r>
+        <w:rPr>
+          <w:rStyle w:val="StringTok"/>
+        </w:rPr>
+        <w:t xml:space="preserve">"ObsNum"</w:t>
+      </w:r>
+      <w:r>
+        <w:rPr>
+          <w:rStyle w:val="NormalTok"/>
+        </w:rPr>
+        <w:t xml:space="preserve">, </w:t>
+      </w:r>
+      <w:r>
+        <w:rPr>
+          <w:rStyle w:val="StringTok"/>
+        </w:rPr>
+        <w:t xml:space="preserve">"P1"</w:t>
+      </w:r>
+      <w:r>
+        <w:rPr>
+          <w:rStyle w:val="NormalTok"/>
+        </w:rPr>
+        <w:t xml:space="preserve">, </w:t>
+      </w:r>
+      <w:r>
+        <w:rPr>
+          <w:rStyle w:val="StringTok"/>
+        </w:rPr>
+        <w:t xml:space="preserve">"P2"</w:t>
+      </w:r>
+      <w:r>
+        <w:rPr>
+          <w:rStyle w:val="NormalTok"/>
+        </w:rPr>
+        <w:t xml:space="preserve">, </w:t>
+      </w:r>
+      <w:r>
+        <w:rPr>
+          <w:rStyle w:val="StringTok"/>
+        </w:rPr>
+        <w:t xml:space="preserve">"P3"</w:t>
+      </w:r>
+      <w:r>
+        <w:rPr>
+          <w:rStyle w:val="NormalTok"/>
+        </w:rPr>
+        <w:t xml:space="preserve">, </w:t>
+      </w:r>
+      <w:r>
+        <w:rPr>
+          <w:rStyle w:val="StringTok"/>
+        </w:rPr>
+        <w:t xml:space="preserve">"P4"</w:t>
+      </w:r>
+      <w:r>
+        <w:rPr>
+          <w:rStyle w:val="NormalTok"/>
+        </w:rPr>
+        <w:t xml:space="preserve">, </w:t>
+      </w:r>
+      <w:r>
+        <w:rPr>
+          <w:rStyle w:val="StringTok"/>
+        </w:rPr>
+        <w:t xml:space="preserve">"P5"</w:t>
+      </w:r>
+      <w:r>
+        <w:rPr>
+          <w:rStyle w:val="NormalTok"/>
+        </w:rPr>
+        <w:t xml:space="preserve">,</w:t>
+      </w:r>
+      <w:r>
+        <w:br w:type="textWrapping"/>
+      </w:r>
+      <w:r>
+        <w:rPr>
+          <w:rStyle w:val="NormalTok"/>
+        </w:rPr>
+        <w:t xml:space="preserve">  </w:t>
+      </w:r>
+      <w:r>
+        <w:rPr>
+          <w:rStyle w:val="StringTok"/>
+        </w:rPr>
+        <w:t xml:space="preserve">"P6"</w:t>
+      </w:r>
+      <w:r>
+        <w:rPr>
+          <w:rStyle w:val="NormalTok"/>
+        </w:rPr>
+        <w:t xml:space="preserve">, </w:t>
+      </w:r>
+      <w:r>
+        <w:rPr>
+          <w:rStyle w:val="StringTok"/>
+        </w:rPr>
+        <w:t xml:space="preserve">"P7"</w:t>
+      </w:r>
+      <w:r>
+        <w:rPr>
+          <w:rStyle w:val="NormalTok"/>
+        </w:rPr>
+        <w:t xml:space="preserve">, </w:t>
+      </w:r>
+      <w:r>
+        <w:rPr>
+          <w:rStyle w:val="StringTok"/>
+        </w:rPr>
+        <w:t xml:space="preserve">"P8"</w:t>
+      </w:r>
+      <w:r>
+        <w:rPr>
+          <w:rStyle w:val="NormalTok"/>
+        </w:rPr>
+        <w:t xml:space="preserve">, </w:t>
+      </w:r>
+      <w:r>
+        <w:rPr>
+          <w:rStyle w:val="StringTok"/>
+        </w:rPr>
+        <w:t xml:space="preserve">"E1"</w:t>
+      </w:r>
+      <w:r>
+        <w:rPr>
+          <w:rStyle w:val="NormalTok"/>
+        </w:rPr>
+        <w:t xml:space="preserve">, </w:t>
+      </w:r>
+      <w:r>
+        <w:rPr>
+          <w:rStyle w:val="StringTok"/>
+        </w:rPr>
+        <w:t xml:space="preserve">"E2"</w:t>
+      </w:r>
+      <w:r>
+        <w:rPr>
+          <w:rStyle w:val="NormalTok"/>
+        </w:rPr>
+        <w:t xml:space="preserve">, </w:t>
+      </w:r>
+      <w:r>
+        <w:rPr>
+          <w:rStyle w:val="StringTok"/>
+        </w:rPr>
+        <w:t xml:space="preserve">"E3"</w:t>
+      </w:r>
+      <w:r>
+        <w:rPr>
+          <w:rStyle w:val="NormalTok"/>
+        </w:rPr>
+        <w:t xml:space="preserve">, </w:t>
+      </w:r>
+      <w:r>
+        <w:rPr>
+          <w:rStyle w:val="StringTok"/>
+        </w:rPr>
+        <w:t xml:space="preserve">"E4"</w:t>
+      </w:r>
+      <w:r>
+        <w:rPr>
+          <w:rStyle w:val="NormalTok"/>
+        </w:rPr>
+        <w:t xml:space="preserve">, </w:t>
+      </w:r>
+      <w:r>
+        <w:rPr>
+          <w:rStyle w:val="StringTok"/>
+        </w:rPr>
+        <w:t xml:space="preserve">"E5"</w:t>
+      </w:r>
+      <w:r>
+        <w:rPr>
+          <w:rStyle w:val="NormalTok"/>
+        </w:rPr>
+        <w:t xml:space="preserve">, </w:t>
+      </w:r>
+      <w:r>
+        <w:rPr>
+          <w:rStyle w:val="StringTok"/>
+        </w:rPr>
+        <w:t xml:space="preserve">"E6"</w:t>
+      </w:r>
+      <w:r>
+        <w:rPr>
+          <w:rStyle w:val="NormalTok"/>
+        </w:rPr>
+        <w:t xml:space="preserve">, </w:t>
+      </w:r>
+      <w:r>
+        <w:rPr>
+          <w:rStyle w:val="StringTok"/>
+        </w:rPr>
+        <w:t xml:space="preserve">"E7"</w:t>
+      </w:r>
+      <w:r>
+        <w:rPr>
+          <w:rStyle w:val="NormalTok"/>
+        </w:rPr>
+        <w:t xml:space="preserve">, </w:t>
+      </w:r>
+      <w:r>
+        <w:rPr>
+          <w:rStyle w:val="StringTok"/>
+        </w:rPr>
+        <w:t xml:space="preserve">"E8"</w:t>
+      </w:r>
+      <w:r>
+        <w:rPr>
+          <w:rStyle w:val="NormalTok"/>
+        </w:rPr>
+        <w:t xml:space="preserve">,</w:t>
+      </w:r>
+      <w:r>
+        <w:br w:type="textWrapping"/>
+      </w:r>
+      <w:r>
+        <w:rPr>
+          <w:rStyle w:val="NormalTok"/>
+        </w:rPr>
+        <w:t xml:space="preserve">  </w:t>
+      </w:r>
+      <w:r>
+        <w:rPr>
+          <w:rStyle w:val="StringTok"/>
+        </w:rPr>
+        <w:t xml:space="preserve">"E9"</w:t>
+      </w:r>
+      <w:r>
+        <w:rPr>
+          <w:rStyle w:val="NormalTok"/>
+        </w:rPr>
+        <w:t xml:space="preserve">, </w:t>
+      </w:r>
+      <w:r>
+        <w:rPr>
+          <w:rStyle w:val="StringTok"/>
+        </w:rPr>
+        <w:t xml:space="preserve">"E10"</w:t>
+      </w:r>
+      <w:r>
+        <w:rPr>
+          <w:rStyle w:val="NormalTok"/>
+        </w:rPr>
+        <w:t xml:space="preserve">, </w:t>
+      </w:r>
+      <w:r>
+        <w:rPr>
+          <w:rStyle w:val="StringTok"/>
+        </w:rPr>
+        <w:t xml:space="preserve">"E11"</w:t>
+      </w:r>
+      <w:r>
+        <w:rPr>
+          <w:rStyle w:val="NormalTok"/>
+        </w:rPr>
+        <w:t xml:space="preserve">, </w:t>
+      </w:r>
+      <w:r>
+        <w:rPr>
+          <w:rStyle w:val="StringTok"/>
+        </w:rPr>
+        <w:t xml:space="preserve">"V1"</w:t>
+      </w:r>
+      <w:r>
+        <w:rPr>
+          <w:rStyle w:val="NormalTok"/>
+        </w:rPr>
+        <w:t xml:space="preserve">, </w:t>
+      </w:r>
+      <w:r>
+        <w:rPr>
+          <w:rStyle w:val="StringTok"/>
+        </w:rPr>
+        <w:t xml:space="preserve">"V2"</w:t>
+      </w:r>
+      <w:r>
+        <w:rPr>
+          <w:rStyle w:val="NormalTok"/>
+        </w:rPr>
+        <w:t xml:space="preserve">, </w:t>
+      </w:r>
+      <w:r>
+        <w:rPr>
+          <w:rStyle w:val="StringTok"/>
+        </w:rPr>
+        <w:t xml:space="preserve">"V3"</w:t>
+      </w:r>
+      <w:r>
+        <w:rPr>
+          <w:rStyle w:val="NormalTok"/>
+        </w:rPr>
+        <w:t xml:space="preserve">, </w:t>
+      </w:r>
+      <w:r>
+        <w:rPr>
+          <w:rStyle w:val="StringTok"/>
+        </w:rPr>
+        <w:t xml:space="preserve">"V4"</w:t>
+      </w:r>
+      <w:r>
+        <w:rPr>
+          <w:rStyle w:val="NormalTok"/>
+        </w:rPr>
+        <w:t xml:space="preserve">, </w:t>
+      </w:r>
+      <w:r>
+        <w:rPr>
+          <w:rStyle w:val="StringTok"/>
+        </w:rPr>
+        <w:t xml:space="preserve">"V5"</w:t>
+      </w:r>
+      <w:r>
+        <w:rPr>
+          <w:rStyle w:val="NormalTok"/>
+        </w:rPr>
+        <w:t xml:space="preserve">, </w:t>
+      </w:r>
+      <w:r>
+        <w:rPr>
+          <w:rStyle w:val="StringTok"/>
+        </w:rPr>
+        <w:t xml:space="preserve">"V6"</w:t>
+      </w:r>
+      <w:r>
+        <w:rPr>
+          <w:rStyle w:val="NormalTok"/>
+        </w:rPr>
+        <w:t xml:space="preserve">, </w:t>
+      </w:r>
+      <w:r>
+        <w:rPr>
+          <w:rStyle w:val="StringTok"/>
+        </w:rPr>
+        <w:t xml:space="preserve">"V7"</w:t>
+      </w:r>
+      <w:r>
+        <w:rPr>
+          <w:rStyle w:val="NormalTok"/>
+        </w:rPr>
+        <w:t xml:space="preserve">,</w:t>
+      </w:r>
+      <w:r>
+        <w:br w:type="textWrapping"/>
+      </w:r>
+      <w:r>
+        <w:rPr>
+          <w:rStyle w:val="NormalTok"/>
+        </w:rPr>
+        <w:t xml:space="preserve">  </w:t>
+      </w:r>
+      <w:r>
+        <w:rPr>
+          <w:rStyle w:val="StringTok"/>
+        </w:rPr>
+        <w:t xml:space="preserve">"V8"</w:t>
+      </w:r>
+      <w:r>
+        <w:rPr>
+          <w:rStyle w:val="NormalTok"/>
+        </w:rPr>
+        <w:t xml:space="preserve">, </w:t>
+      </w:r>
+      <w:r>
+        <w:rPr>
+          <w:rStyle w:val="StringTok"/>
+        </w:rPr>
+        <w:t xml:space="preserve">"V9"</w:t>
+      </w:r>
+      <w:r>
+        <w:rPr>
+          <w:rStyle w:val="NormalTok"/>
+        </w:rPr>
+        <w:t xml:space="preserve">, </w:t>
+      </w:r>
+      <w:r>
+        <w:rPr>
+          <w:rStyle w:val="StringTok"/>
+        </w:rPr>
+        <w:t xml:space="preserve">"V10"</w:t>
+      </w:r>
+      <w:r>
+        <w:rPr>
+          <w:rStyle w:val="NormalTok"/>
+        </w:rPr>
+        <w:t xml:space="preserve">, </w:t>
+      </w:r>
+      <w:r>
+        <w:rPr>
+          <w:rStyle w:val="StringTok"/>
+        </w:rPr>
+        <w:t xml:space="preserve">"V11"</w:t>
+      </w:r>
+      <w:r>
+        <w:rPr>
+          <w:rStyle w:val="NormalTok"/>
+        </w:rPr>
+        <w:t xml:space="preserve">, </w:t>
+      </w:r>
+      <w:r>
+        <w:rPr>
+          <w:rStyle w:val="StringTok"/>
+        </w:rPr>
+        <w:t xml:space="preserve">"IsAlert"</w:t>
+      </w:r>
+      <w:r>
+        <w:br w:type="textWrapping"/>
+      </w:r>
+      <w:r>
+        <w:rPr>
+          <w:rStyle w:val="NormalTok"/>
+        </w:rPr>
+        <w:t xml:space="preserve">)</w:t>
+      </w:r>
+      <w:r>
+        <w:br w:type="textWrapping"/>
+      </w:r>
+      <w:r>
+        <w:br w:type="textWrapping"/>
+      </w:r>
+      <w:r>
+        <w:rPr>
+          <w:rStyle w:val="CommentTok"/>
+        </w:rPr>
+        <w:t xml:space="preserve">#Check if all the required column names listed above exists in the data that is read, otherwise throw error</w:t>
+      </w:r>
+      <w:r>
+        <w:br w:type="textWrapping"/>
+      </w:r>
+      <w:r>
+        <w:rPr>
+          <w:rStyle w:val="KeywordTok"/>
+        </w:rPr>
+        <w:t xml:space="preserve">stopifnot</w:t>
+      </w:r>
+      <w:r>
+        <w:rPr>
+          <w:rStyle w:val="NormalTok"/>
+        </w:rPr>
+        <w:t xml:space="preserve">(</w:t>
+      </w:r>
+      <w:r>
+        <w:rPr>
+          <w:rStyle w:val="KeywordTok"/>
+        </w:rPr>
+        <w:t xml:space="preserve">all</w:t>
+      </w:r>
+      <w:r>
+        <w:rPr>
+          <w:rStyle w:val="NormalTok"/>
+        </w:rPr>
+        <w:t xml:space="preserve">(required_names </w:t>
+      </w:r>
+      <w:r>
+        <w:rPr>
+          <w:rStyle w:val="OperatorTok"/>
+        </w:rPr>
+        <w:t xml:space="preserve">%in%</w:t>
+      </w:r>
+      <w:r>
+        <w:rPr>
+          <w:rStyle w:val="StringTok"/>
+        </w:rPr>
+        <w:t xml:space="preserve"> </w:t>
+      </w:r>
+      <w:r>
+        <w:rPr>
+          <w:rStyle w:val="KeywordTok"/>
+        </w:rPr>
+        <w:t xml:space="preserve">names</w:t>
+      </w:r>
+      <w:r>
+        <w:rPr>
+          <w:rStyle w:val="NormalTok"/>
+        </w:rPr>
+        <w:t xml:space="preserve">(data)))</w:t>
       </w:r>
     </w:p>
     <w:p>
@@ -2277,41 +5571,409 @@
         <w:pStyle w:val="FirstParagraph"/>
       </w:pPr>
       <w:r>
-        <w:t xml:space="preserve">The following sample assertion was added in code:</w:t>
-      </w:r>
-    </w:p>
-    <w:p>
-      <w:pPr>
-        <w:numPr>
-          <w:numId w:val="1006"/>
-          <w:ilvl w:val="0"/>
-        </w:numPr>
-      </w:pPr>
-      <w:r>
-        <w:t xml:space="preserve">Functional Programming</w:t>
-      </w:r>
-      <w:r>
-        <w:t xml:space="preserve"> </w:t>
-      </w:r>
-      <w:r>
-        <w:t xml:space="preserve">The problem can be broken down into smaller chunks of problems and repetitive code can be converted into a function to reduce the chances of introducing errors and make the program more readable</w:t>
-      </w:r>
-    </w:p>
-    <w:p>
-      <w:pPr>
-        <w:numPr>
-          <w:numId w:val="1006"/>
-          <w:ilvl w:val="0"/>
-        </w:numPr>
-      </w:pPr>
-      <w:r>
+        <w:rPr>
+          <w:b/>
+        </w:rPr>
         <w:t xml:space="preserve">Documentation</w:t>
       </w:r>
-      <w:r>
-        <w:t xml:space="preserve"> </w:t>
-      </w:r>
-      <w:r>
-        <w:t xml:space="preserve">While creating a function, it is essential to document what that function does and what input it takes and what to expect as an output from function and if possible include some examples of function usage. The roxygen2 package in R converts such documentation into user manual which is available as function help.</w:t>
+    </w:p>
+    <w:p>
+      <w:pPr>
+        <w:pStyle w:val="BodyText"/>
+      </w:pPr>
+      <w:r>
+        <w:t xml:space="preserve">While creating a function, it is essential to document what that function does and what input it takes and what to expect as an output from function and if possible include some examples of function usage. The</w:t>
+      </w:r>
+      <w:r>
+        <w:t xml:space="preserve"> </w:t>
+      </w:r>
+      <w:r>
+        <w:rPr>
+          <w:b/>
+        </w:rPr>
+        <w:t xml:space="preserve">roxygen2</w:t>
+      </w:r>
+      <w:r>
+        <w:t xml:space="preserve"> </w:t>
+      </w:r>
+      <w:r>
+        <w:t xml:space="preserve">package in R converts such documentation into user manual which is available as function help. All you need to do is, for each of the function, generate a skeleton documentation and fill it will the required information. Once you build the package or generate the documentation using</w:t>
+      </w:r>
+      <w:r>
+        <w:t xml:space="preserve"> </w:t>
+      </w:r>
+      <w:r>
+        <w:rPr>
+          <w:b/>
+        </w:rPr>
+        <w:t xml:space="preserve">roxygen2</w:t>
+      </w:r>
+      <w:r>
+        <w:t xml:space="preserve"> </w:t>
+      </w:r>
+      <w:r>
+        <w:t xml:space="preserve">package,</w:t>
+      </w:r>
+      <w:r>
+        <w:t xml:space="preserve"> </w:t>
+      </w:r>
+      <w:r>
+        <w:rPr>
+          <w:b/>
+        </w:rPr>
+        <w:t xml:space="preserve">roxygen2</w:t>
+      </w:r>
+      <w:r>
+        <w:t xml:space="preserve"> </w:t>
+      </w:r>
+      <w:r>
+        <w:t xml:space="preserve">reads all the skeleton information and generates a manual for each of the function. This is usually what you see when you invoke function names preceded by a question mark (Example: ?sum)</w:t>
+      </w:r>
+    </w:p>
+    <w:p>
+      <w:pPr>
+        <w:pStyle w:val="BodyText"/>
+      </w:pPr>
+      <w:r>
+        <w:t xml:space="preserve">A sample documentation is shown below:</w:t>
+      </w:r>
+    </w:p>
+    <w:p>
+      <w:pPr>
+        <w:pStyle w:val="SourceCode"/>
+      </w:pPr>
+      <w:r>
+        <w:rPr>
+          <w:rStyle w:val="CommentTok"/>
+        </w:rPr>
+        <w:t xml:space="preserve">#' Histogram and Box Plots Combined</w:t>
+      </w:r>
+      <w:r>
+        <w:br w:type="textWrapping"/>
+      </w:r>
+      <w:r>
+        <w:rPr>
+          <w:rStyle w:val="CommentTok"/>
+        </w:rPr>
+        <w:t xml:space="preserve">#'</w:t>
+      </w:r>
+      <w:r>
+        <w:br w:type="textWrapping"/>
+      </w:r>
+      <w:r>
+        <w:rPr>
+          <w:rStyle w:val="CommentTok"/>
+        </w:rPr>
+        <w:t xml:space="preserve">#' @param dat The data.frame containing the data</w:t>
+      </w:r>
+      <w:r>
+        <w:br w:type="textWrapping"/>
+      </w:r>
+      <w:r>
+        <w:rPr>
+          <w:rStyle w:val="CommentTok"/>
+        </w:rPr>
+        <w:t xml:space="preserve">#' @param columnname The variable in the data.frame whose plots are required</w:t>
+      </w:r>
+      <w:r>
+        <w:br w:type="textWrapping"/>
+      </w:r>
+      <w:r>
+        <w:rPr>
+          <w:rStyle w:val="CommentTok"/>
+        </w:rPr>
+        <w:t xml:space="preserve">#'</w:t>
+      </w:r>
+      <w:r>
+        <w:br w:type="textWrapping"/>
+      </w:r>
+      <w:r>
+        <w:rPr>
+          <w:rStyle w:val="CommentTok"/>
+        </w:rPr>
+        <w:t xml:space="preserve">#' @return NULL</w:t>
+      </w:r>
+      <w:r>
+        <w:br w:type="textWrapping"/>
+      </w:r>
+      <w:r>
+        <w:rPr>
+          <w:rStyle w:val="CommentTok"/>
+        </w:rPr>
+        <w:t xml:space="preserve">#' @export</w:t>
+      </w:r>
+      <w:r>
+        <w:br w:type="textWrapping"/>
+      </w:r>
+      <w:r>
+        <w:rPr>
+          <w:rStyle w:val="CommentTok"/>
+        </w:rPr>
+        <w:t xml:space="preserve">#'</w:t>
+      </w:r>
+      <w:r>
+        <w:br w:type="textWrapping"/>
+      </w:r>
+      <w:r>
+        <w:rPr>
+          <w:rStyle w:val="CommentTok"/>
+        </w:rPr>
+        <w:t xml:space="preserve">#' @examples</w:t>
+      </w:r>
+      <w:r>
+        <w:br w:type="textWrapping"/>
+      </w:r>
+      <w:r>
+        <w:rPr>
+          <w:rStyle w:val="CommentTok"/>
+        </w:rPr>
+        <w:t xml:space="preserve">#' None recorded</w:t>
+      </w:r>
+      <w:r>
+        <w:br w:type="textWrapping"/>
+      </w:r>
+      <w:r>
+        <w:rPr>
+          <w:rStyle w:val="NormalTok"/>
+        </w:rPr>
+        <w:t xml:space="preserve">hist_box_plots &lt;-</w:t>
+      </w:r>
+      <w:r>
+        <w:rPr>
+          <w:rStyle w:val="StringTok"/>
+        </w:rPr>
+        <w:t xml:space="preserve"> </w:t>
+      </w:r>
+      <w:r>
+        <w:rPr>
+          <w:rStyle w:val="ControlFlowTok"/>
+        </w:rPr>
+        <w:t xml:space="preserve">function</w:t>
+      </w:r>
+      <w:r>
+        <w:rPr>
+          <w:rStyle w:val="NormalTok"/>
+        </w:rPr>
+        <w:t xml:space="preserve">(dat, columnname) {</w:t>
+      </w:r>
+      <w:r>
+        <w:br w:type="textWrapping"/>
+      </w:r>
+      <w:r>
+        <w:rPr>
+          <w:rStyle w:val="NormalTok"/>
+        </w:rPr>
+        <w:t xml:space="preserve">  </w:t>
+      </w:r>
+      <w:r>
+        <w:rPr>
+          <w:rStyle w:val="KeywordTok"/>
+        </w:rPr>
+        <w:t xml:space="preserve">hist</w:t>
+      </w:r>
+      <w:r>
+        <w:rPr>
+          <w:rStyle w:val="NormalTok"/>
+        </w:rPr>
+        <w:t xml:space="preserve">(dat[, columnname], </w:t>
+      </w:r>
+      <w:r>
+        <w:rPr>
+          <w:rStyle w:val="DataTypeTok"/>
+        </w:rPr>
+        <w:t xml:space="preserve">main =</w:t>
+      </w:r>
+      <w:r>
+        <w:rPr>
+          <w:rStyle w:val="NormalTok"/>
+        </w:rPr>
+        <w:t xml:space="preserve"> </w:t>
+      </w:r>
+      <w:r>
+        <w:rPr>
+          <w:rStyle w:val="KeywordTok"/>
+        </w:rPr>
+        <w:t xml:space="preserve">paste0</w:t>
+      </w:r>
+      <w:r>
+        <w:rPr>
+          <w:rStyle w:val="NormalTok"/>
+        </w:rPr>
+        <w:t xml:space="preserve">(</w:t>
+      </w:r>
+      <w:r>
+        <w:rPr>
+          <w:rStyle w:val="StringTok"/>
+        </w:rPr>
+        <w:t xml:space="preserve">"Histogram of "</w:t>
+      </w:r>
+      <w:r>
+        <w:rPr>
+          <w:rStyle w:val="NormalTok"/>
+        </w:rPr>
+        <w:t xml:space="preserve">, columnname), </w:t>
+      </w:r>
+      <w:r>
+        <w:rPr>
+          <w:rStyle w:val="DataTypeTok"/>
+        </w:rPr>
+        <w:t xml:space="preserve">xlab =</w:t>
+      </w:r>
+      <w:r>
+        <w:rPr>
+          <w:rStyle w:val="NormalTok"/>
+        </w:rPr>
+        <w:t xml:space="preserve"> columnname, </w:t>
+      </w:r>
+      <w:r>
+        <w:rPr>
+          <w:rStyle w:val="DataTypeTok"/>
+        </w:rPr>
+        <w:t xml:space="preserve">ylab =</w:t>
+      </w:r>
+      <w:r>
+        <w:rPr>
+          <w:rStyle w:val="NormalTok"/>
+        </w:rPr>
+        <w:t xml:space="preserve"> </w:t>
+      </w:r>
+      <w:r>
+        <w:rPr>
+          <w:rStyle w:val="StringTok"/>
+        </w:rPr>
+        <w:t xml:space="preserve">"Frequency"</w:t>
+      </w:r>
+      <w:r>
+        <w:rPr>
+          <w:rStyle w:val="NormalTok"/>
+        </w:rPr>
+        <w:t xml:space="preserve">, </w:t>
+      </w:r>
+      <w:r>
+        <w:rPr>
+          <w:rStyle w:val="DataTypeTok"/>
+        </w:rPr>
+        <w:t xml:space="preserve">col =</w:t>
+      </w:r>
+      <w:r>
+        <w:rPr>
+          <w:rStyle w:val="NormalTok"/>
+        </w:rPr>
+        <w:t xml:space="preserve"> </w:t>
+      </w:r>
+      <w:r>
+        <w:rPr>
+          <w:rStyle w:val="StringTok"/>
+        </w:rPr>
+        <w:t xml:space="preserve">"blue"</w:t>
+      </w:r>
+      <w:r>
+        <w:rPr>
+          <w:rStyle w:val="NormalTok"/>
+        </w:rPr>
+        <w:t xml:space="preserve">)</w:t>
+      </w:r>
+      <w:r>
+        <w:br w:type="textWrapping"/>
+      </w:r>
+      <w:r>
+        <w:rPr>
+          <w:rStyle w:val="NormalTok"/>
+        </w:rPr>
+        <w:t xml:space="preserve">  </w:t>
+      </w:r>
+      <w:r>
+        <w:rPr>
+          <w:rStyle w:val="KeywordTok"/>
+        </w:rPr>
+        <w:t xml:space="preserve">boxplot</w:t>
+      </w:r>
+      <w:r>
+        <w:rPr>
+          <w:rStyle w:val="NormalTok"/>
+        </w:rPr>
+        <w:t xml:space="preserve">(dat[, columnname], </w:t>
+      </w:r>
+      <w:r>
+        <w:rPr>
+          <w:rStyle w:val="DataTypeTok"/>
+        </w:rPr>
+        <w:t xml:space="preserve">main =</w:t>
+      </w:r>
+      <w:r>
+        <w:rPr>
+          <w:rStyle w:val="NormalTok"/>
+        </w:rPr>
+        <w:t xml:space="preserve"> </w:t>
+      </w:r>
+      <w:r>
+        <w:rPr>
+          <w:rStyle w:val="KeywordTok"/>
+        </w:rPr>
+        <w:t xml:space="preserve">paste0</w:t>
+      </w:r>
+      <w:r>
+        <w:rPr>
+          <w:rStyle w:val="NormalTok"/>
+        </w:rPr>
+        <w:t xml:space="preserve">(</w:t>
+      </w:r>
+      <w:r>
+        <w:rPr>
+          <w:rStyle w:val="StringTok"/>
+        </w:rPr>
+        <w:t xml:space="preserve">"Boxplot of "</w:t>
+      </w:r>
+      <w:r>
+        <w:rPr>
+          <w:rStyle w:val="NormalTok"/>
+        </w:rPr>
+        <w:t xml:space="preserve">, columnname), </w:t>
+      </w:r>
+      <w:r>
+        <w:rPr>
+          <w:rStyle w:val="DataTypeTok"/>
+        </w:rPr>
+        <w:t xml:space="preserve">xlab =</w:t>
+      </w:r>
+      <w:r>
+        <w:rPr>
+          <w:rStyle w:val="NormalTok"/>
+        </w:rPr>
+        <w:t xml:space="preserve"> columnname, </w:t>
+      </w:r>
+      <w:r>
+        <w:rPr>
+          <w:rStyle w:val="DataTypeTok"/>
+        </w:rPr>
+        <w:t xml:space="preserve">col =</w:t>
+      </w:r>
+      <w:r>
+        <w:rPr>
+          <w:rStyle w:val="NormalTok"/>
+        </w:rPr>
+        <w:t xml:space="preserve"> </w:t>
+      </w:r>
+      <w:r>
+        <w:rPr>
+          <w:rStyle w:val="StringTok"/>
+        </w:rPr>
+        <w:t xml:space="preserve">"blue"</w:t>
+      </w:r>
+      <w:r>
+        <w:rPr>
+          <w:rStyle w:val="NormalTok"/>
+        </w:rPr>
+        <w:t xml:space="preserve">)</w:t>
+      </w:r>
+      <w:r>
+        <w:br w:type="textWrapping"/>
+      </w:r>
+      <w:r>
+        <w:rPr>
+          <w:rStyle w:val="NormalTok"/>
+        </w:rPr>
+        <w:t xml:space="preserve">}</w:t>
       </w:r>
     </w:p>
     <w:p>
@@ -2319,25 +5981,136 @@
         <w:pStyle w:val="FirstParagraph"/>
       </w:pPr>
       <w:r>
-        <w:t xml:space="preserve">A sample documentation is shown below:</w:t>
-      </w:r>
-    </w:p>
-    <w:p>
-      <w:pPr>
-        <w:pStyle w:val="Compact"/>
-        <w:numPr>
-          <w:numId w:val="1007"/>
-          <w:ilvl w:val="0"/>
-        </w:numPr>
-      </w:pPr>
-      <w:r>
-        <w:t xml:space="preserve">Automate test for your functions</w:t>
-      </w:r>
-      <w:r>
-        <w:t xml:space="preserve"> </w:t>
-      </w:r>
-      <w:r>
-        <w:t xml:space="preserve">While writing functions, a developer often tests the functions with some sample inputs. Record those sample tests into a function and run them everytime some makes a change to the function. This ensures no one breaks the existing functionality of the function.</w:t>
+        <w:rPr>
+          <w:b/>
+        </w:rPr>
+        <w:t xml:space="preserve">Automate unit-tests</w:t>
+      </w:r>
+    </w:p>
+    <w:p>
+      <w:pPr>
+        <w:pStyle w:val="BodyText"/>
+      </w:pPr>
+      <w:r>
+        <w:t xml:space="preserve">While writing functions, a developer often tests the functions with some sample inputs. Record those sample tests into a function and run them every time someone makes a change to the function. This ensures no one breaks the existing functionality of the function.</w:t>
+      </w:r>
+    </w:p>
+    <w:p>
+      <w:pPr>
+        <w:pStyle w:val="BodyText"/>
+      </w:pPr>
+      <w:r>
+        <w:t xml:space="preserve">Sample test:</w:t>
+      </w:r>
+    </w:p>
+    <w:p>
+      <w:pPr>
+        <w:pStyle w:val="SourceCode"/>
+      </w:pPr>
+      <w:r>
+        <w:rPr>
+          <w:rStyle w:val="CommentTok"/>
+        </w:rPr>
+        <w:t xml:space="preserve"># Test to check if the data is loaded fine</w:t>
+      </w:r>
+      <w:r>
+        <w:br w:type="textWrapping"/>
+      </w:r>
+      <w:r>
+        <w:rPr>
+          <w:rStyle w:val="KeywordTok"/>
+        </w:rPr>
+        <w:t xml:space="preserve">test_that</w:t>
+      </w:r>
+      <w:r>
+        <w:rPr>
+          <w:rStyle w:val="NormalTok"/>
+        </w:rPr>
+        <w:t xml:space="preserve">(</w:t>
+      </w:r>
+      <w:r>
+        <w:rPr>
+          <w:rStyle w:val="StringTok"/>
+        </w:rPr>
+        <w:t xml:space="preserve">"Data loading"</w:t>
+      </w:r>
+      <w:r>
+        <w:rPr>
+          <w:rStyle w:val="NormalTok"/>
+        </w:rPr>
+        <w:t xml:space="preserve">, {</w:t>
+      </w:r>
+      <w:r>
+        <w:br w:type="textWrapping"/>
+      </w:r>
+      <w:r>
+        <w:rPr>
+          <w:rStyle w:val="NormalTok"/>
+        </w:rPr>
+        <w:t xml:space="preserve">  </w:t>
+      </w:r>
+      <w:r>
+        <w:br w:type="textWrapping"/>
+      </w:r>
+      <w:r>
+        <w:rPr>
+          <w:rStyle w:val="NormalTok"/>
+        </w:rPr>
+        <w:t xml:space="preserve">  </w:t>
+      </w:r>
+      <w:r>
+        <w:rPr>
+          <w:rStyle w:val="KeywordTok"/>
+        </w:rPr>
+        <w:t xml:space="preserve">expect_true</w:t>
+      </w:r>
+      <w:r>
+        <w:rPr>
+          <w:rStyle w:val="NormalTok"/>
+        </w:rPr>
+        <w:t xml:space="preserve">(</w:t>
+      </w:r>
+      <w:r>
+        <w:rPr>
+          <w:rStyle w:val="KeywordTok"/>
+        </w:rPr>
+        <w:t xml:space="preserve">exists</w:t>
+      </w:r>
+      <w:r>
+        <w:rPr>
+          <w:rStyle w:val="NormalTok"/>
+        </w:rPr>
+        <w:t xml:space="preserve">(</w:t>
+      </w:r>
+      <w:r>
+        <w:rPr>
+          <w:rStyle w:val="StringTok"/>
+        </w:rPr>
+        <w:t xml:space="preserve">"data"</w:t>
+      </w:r>
+      <w:r>
+        <w:rPr>
+          <w:rStyle w:val="NormalTok"/>
+        </w:rPr>
+        <w:t xml:space="preserve">))</w:t>
+      </w:r>
+      <w:r>
+        <w:br w:type="textWrapping"/>
+      </w:r>
+      <w:r>
+        <w:rPr>
+          <w:rStyle w:val="NormalTok"/>
+        </w:rPr>
+        <w:t xml:space="preserve">  </w:t>
+      </w:r>
+      <w:r>
+        <w:br w:type="textWrapping"/>
+      </w:r>
+      <w:r>
+        <w:rPr>
+          <w:rStyle w:val="NormalTok"/>
+        </w:rPr>
+        <w:t xml:space="preserve">})</w:t>
       </w:r>
     </w:p>
     <w:p>
@@ -2345,25 +6118,463 @@
         <w:pStyle w:val="FirstParagraph"/>
       </w:pPr>
       <w:r>
-        <w:t xml:space="preserve">Sample test:</w:t>
-      </w:r>
-    </w:p>
-    <w:p>
-      <w:pPr>
-        <w:pStyle w:val="Compact"/>
-        <w:numPr>
-          <w:numId w:val="1008"/>
-          <w:ilvl w:val="0"/>
-        </w:numPr>
-      </w:pPr>
-      <w:r>
-        <w:t xml:space="preserve">Record the version of the packages used in the R code</w:t>
-      </w:r>
-      <w:r>
-        <w:t xml:space="preserve"> </w:t>
-      </w:r>
-      <w:r>
-        <w:t xml:space="preserve">Dependent Packages are continuously developed and newer versions are often susceptible of breaking the existing functionality in how you have implemented that package. Packrat in R is used to maintain a snapshot of the dependent packages loaded</w:t>
+        <w:rPr>
+          <w:b/>
+        </w:rPr>
+        <w:t xml:space="preserve">Reproducibility</w:t>
+      </w:r>
+    </w:p>
+    <w:p>
+      <w:pPr>
+        <w:pStyle w:val="BodyText"/>
+      </w:pPr>
+      <w:r>
+        <w:t xml:space="preserve">Containers are a piece of software that mimics a computer. When run on a physical computer, they can be thought of as a computer inside a computer. They can be thought of as virtual machine running on top of an actual machine but instead of virtualizing the hardware stack, containers virtualize at the operating system level, with multiple containers running atop the OS kernel directly. Containers offer a logical packaging mechanism in which applications can be abstracted from the environment in which they actually run. This means developers can focus on developing the application without worrying about the underlying operating system level dependencies. Containers provides consistent environments, runs virtually everywhere and runs in isolation.</w:t>
+      </w:r>
+    </w:p>
+    <w:p>
+      <w:pPr>
+        <w:pStyle w:val="BodyText"/>
+      </w:pPr>
+      <w:r>
+        <w:t xml:space="preserve">While</w:t>
+      </w:r>
+      <w:r>
+        <w:t xml:space="preserve"> </w:t>
+      </w:r>
+      <w:r>
+        <w:rPr>
+          <w:b/>
+        </w:rPr>
+        <w:t xml:space="preserve">packrat</w:t>
+      </w:r>
+      <w:r>
+        <w:t xml:space="preserve"> </w:t>
+      </w:r>
+      <w:r>
+        <w:t xml:space="preserve">took care of all the R dependencies on other packages, containers takes care of other dependencies on operating systems.</w:t>
+      </w:r>
+      <w:r>
+        <w:br w:type="textWrapping"/>
+      </w:r>
+      <w:r>
+        <w:t xml:space="preserve">For our project, I have created two docker images. Docker image with the snapshot of all the dependent packages was created first using the base image of rocker/studio. rocker/studio has all the necessary libraries to run R and RStudio IDE, on top of which I have installed all the dependencies required for our project. Earlier, we took a snapshot of all the dependent packages using</w:t>
+      </w:r>
+      <w:r>
+        <w:t xml:space="preserve"> </w:t>
+      </w:r>
+      <w:r>
+        <w:rPr>
+          <w:rStyle w:val="VerbatimChar"/>
+        </w:rPr>
+        <w:t xml:space="preserve">packrat::snapshot()</w:t>
+      </w:r>
+      <w:r>
+        <w:t xml:space="preserve"> </w:t>
+      </w:r>
+      <w:r>
+        <w:t xml:space="preserve">and used</w:t>
+      </w:r>
+      <w:r>
+        <w:t xml:space="preserve"> </w:t>
+      </w:r>
+      <w:r>
+        <w:rPr>
+          <w:rStyle w:val="VerbatimChar"/>
+        </w:rPr>
+        <w:t xml:space="preserve">packrat::restore()</w:t>
+      </w:r>
+      <w:r>
+        <w:t xml:space="preserve"> </w:t>
+      </w:r>
+      <w:r>
+        <w:t xml:space="preserve">to build a docker image with all our projects’ R dependencies installed.</w:t>
+      </w:r>
+    </w:p>
+    <w:p>
+      <w:pPr>
+        <w:pStyle w:val="SourceCode"/>
+      </w:pPr>
+      <w:r>
+        <w:rPr>
+          <w:rStyle w:val="CommentTok"/>
+        </w:rPr>
+        <w:t xml:space="preserve"># Only run this after making packrat/packrat.lock by</w:t>
+      </w:r>
+      <w:r>
+        <w:br w:type="textWrapping"/>
+      </w:r>
+      <w:r>
+        <w:rPr>
+          <w:rStyle w:val="CommentTok"/>
+        </w:rPr>
+        <w:t xml:space="preserve"># running manage_packages.R</w:t>
+      </w:r>
+      <w:r>
+        <w:br w:type="textWrapping"/>
+      </w:r>
+      <w:r>
+        <w:br w:type="textWrapping"/>
+      </w:r>
+      <w:r>
+        <w:rPr>
+          <w:rStyle w:val="CommentTok"/>
+        </w:rPr>
+        <w:t xml:space="preserve"># Pull the base image that contains R and RStudio</w:t>
+      </w:r>
+      <w:r>
+        <w:br w:type="textWrapping"/>
+      </w:r>
+      <w:r>
+        <w:rPr>
+          <w:rStyle w:val="NormalTok"/>
+        </w:rPr>
+        <w:t xml:space="preserve">FROM rocker</w:t>
+      </w:r>
+      <w:r>
+        <w:rPr>
+          <w:rStyle w:val="OperatorTok"/>
+        </w:rPr>
+        <w:t xml:space="preserve">/</w:t>
+      </w:r>
+      <w:r>
+        <w:rPr>
+          <w:rStyle w:val="NormalTok"/>
+        </w:rPr>
+        <w:t xml:space="preserve">rstudio</w:t>
+      </w:r>
+      <w:r>
+        <w:rPr>
+          <w:rStyle w:val="OperatorTok"/>
+        </w:rPr>
+        <w:t xml:space="preserve">:</w:t>
+      </w:r>
+      <w:r>
+        <w:rPr>
+          <w:rStyle w:val="DecValTok"/>
+        </w:rPr>
+        <w:t xml:space="preserve">3</w:t>
+      </w:r>
+      <w:r>
+        <w:rPr>
+          <w:rStyle w:val="NormalTok"/>
+        </w:rPr>
+        <w:t xml:space="preserve">.</w:t>
+      </w:r>
+      <w:r>
+        <w:rPr>
+          <w:rStyle w:val="FloatTok"/>
+        </w:rPr>
+        <w:t xml:space="preserve">6.1</w:t>
+      </w:r>
+      <w:r>
+        <w:br w:type="textWrapping"/>
+      </w:r>
+      <w:r>
+        <w:br w:type="textWrapping"/>
+      </w:r>
+      <w:r>
+        <w:rPr>
+          <w:rStyle w:val="CommentTok"/>
+        </w:rPr>
+        <w:t xml:space="preserve"># zlib is an external dependency for one of our dependent packages</w:t>
+      </w:r>
+      <w:r>
+        <w:br w:type="textWrapping"/>
+      </w:r>
+      <w:r>
+        <w:rPr>
+          <w:rStyle w:val="NormalTok"/>
+        </w:rPr>
+        <w:t xml:space="preserve">RUN apt</w:t>
+      </w:r>
+      <w:r>
+        <w:rPr>
+          <w:rStyle w:val="OperatorTok"/>
+        </w:rPr>
+        <w:t xml:space="preserve">-</w:t>
+      </w:r>
+      <w:r>
+        <w:rPr>
+          <w:rStyle w:val="NormalTok"/>
+        </w:rPr>
+        <w:t xml:space="preserve">get update </w:t>
+      </w:r>
+      <w:r>
+        <w:rPr>
+          <w:rStyle w:val="OperatorTok"/>
+        </w:rPr>
+        <w:t xml:space="preserve">&amp;&amp;</w:t>
+      </w:r>
+      <w:r>
+        <w:rPr>
+          <w:rStyle w:val="StringTok"/>
+        </w:rPr>
+        <w:t xml:space="preserve"> </w:t>
+      </w:r>
+      <w:r>
+        <w:rPr>
+          <w:rStyle w:val="NormalTok"/>
+        </w:rPr>
+        <w:t xml:space="preserve">apt</w:t>
+      </w:r>
+      <w:r>
+        <w:rPr>
+          <w:rStyle w:val="OperatorTok"/>
+        </w:rPr>
+        <w:t xml:space="preserve">-</w:t>
+      </w:r>
+      <w:r>
+        <w:rPr>
+          <w:rStyle w:val="NormalTok"/>
+        </w:rPr>
+        <w:t xml:space="preserve">get install zlib1g</w:t>
+      </w:r>
+      <w:r>
+        <w:rPr>
+          <w:rStyle w:val="OperatorTok"/>
+        </w:rPr>
+        <w:t xml:space="preserve">-</w:t>
+      </w:r>
+      <w:r>
+        <w:rPr>
+          <w:rStyle w:val="NormalTok"/>
+        </w:rPr>
+        <w:t xml:space="preserve">dev</w:t>
+      </w:r>
+      <w:r>
+        <w:br w:type="textWrapping"/>
+      </w:r>
+      <w:r>
+        <w:br w:type="textWrapping"/>
+      </w:r>
+      <w:r>
+        <w:rPr>
+          <w:rStyle w:val="CommentTok"/>
+        </w:rPr>
+        <w:t xml:space="preserve"># Copies the packrat.lock we had generated using packrat snapshot onto docker container</w:t>
+      </w:r>
+      <w:r>
+        <w:br w:type="textWrapping"/>
+      </w:r>
+      <w:r>
+        <w:rPr>
+          <w:rStyle w:val="NormalTok"/>
+        </w:rPr>
+        <w:t xml:space="preserve">COPY .</w:t>
+      </w:r>
+      <w:r>
+        <w:rPr>
+          <w:rStyle w:val="OperatorTok"/>
+        </w:rPr>
+        <w:t xml:space="preserve">/</w:t>
+      </w:r>
+      <w:r>
+        <w:rPr>
+          <w:rStyle w:val="NormalTok"/>
+        </w:rPr>
+        <w:t xml:space="preserve">packrat</w:t>
+      </w:r>
+      <w:r>
+        <w:rPr>
+          <w:rStyle w:val="OperatorTok"/>
+        </w:rPr>
+        <w:t xml:space="preserve">/</w:t>
+      </w:r>
+      <w:r>
+        <w:rPr>
+          <w:rStyle w:val="NormalTok"/>
+        </w:rPr>
+        <w:t xml:space="preserve">packrat.lock packrat</w:t>
+      </w:r>
+      <w:r>
+        <w:rPr>
+          <w:rStyle w:val="OperatorTok"/>
+        </w:rPr>
+        <w:t xml:space="preserve">/</w:t>
+      </w:r>
+      <w:r>
+        <w:br w:type="textWrapping"/>
+      </w:r>
+      <w:r>
+        <w:br w:type="textWrapping"/>
+      </w:r>
+      <w:r>
+        <w:rPr>
+          <w:rStyle w:val="CommentTok"/>
+        </w:rPr>
+        <w:t xml:space="preserve"># Installs packrat into docker container</w:t>
+      </w:r>
+      <w:r>
+        <w:br w:type="textWrapping"/>
+      </w:r>
+      <w:r>
+        <w:rPr>
+          <w:rStyle w:val="NormalTok"/>
+        </w:rPr>
+        <w:t xml:space="preserve">RUN install2.r packrat</w:t>
+      </w:r>
+      <w:r>
+        <w:br w:type="textWrapping"/>
+      </w:r>
+      <w:r>
+        <w:br w:type="textWrapping"/>
+      </w:r>
+      <w:r>
+        <w:rPr>
+          <w:rStyle w:val="CommentTok"/>
+        </w:rPr>
+        <w:t xml:space="preserve"># Installs projects R dependencies into docker container</w:t>
+      </w:r>
+      <w:r>
+        <w:br w:type="textWrapping"/>
+      </w:r>
+      <w:r>
+        <w:rPr>
+          <w:rStyle w:val="NormalTok"/>
+        </w:rPr>
+        <w:t xml:space="preserve">RUN Rscript </w:t>
+      </w:r>
+      <w:r>
+        <w:rPr>
+          <w:rStyle w:val="OperatorTok"/>
+        </w:rPr>
+        <w:t xml:space="preserve">-</w:t>
+      </w:r>
+      <w:r>
+        <w:rPr>
+          <w:rStyle w:val="NormalTok"/>
+        </w:rPr>
+        <w:t xml:space="preserve">e </w:t>
+      </w:r>
+      <w:r>
+        <w:rPr>
+          <w:rStyle w:val="StringTok"/>
+        </w:rPr>
+        <w:t xml:space="preserve">'packrat::restore()'</w:t>
+      </w:r>
+      <w:r>
+        <w:br w:type="textWrapping"/>
+      </w:r>
+      <w:r>
+        <w:br w:type="textWrapping"/>
+      </w:r>
+      <w:r>
+        <w:rPr>
+          <w:rStyle w:val="CommentTok"/>
+        </w:rPr>
+        <w:t xml:space="preserve"># Modify Rprofile.site so R loads packrat library by default</w:t>
+      </w:r>
+      <w:r>
+        <w:br w:type="textWrapping"/>
+      </w:r>
+      <w:r>
+        <w:rPr>
+          <w:rStyle w:val="NormalTok"/>
+        </w:rPr>
+        <w:t xml:space="preserve">RUN echo </w:t>
+      </w:r>
+      <w:r>
+        <w:rPr>
+          <w:rStyle w:val="StringTok"/>
+        </w:rPr>
+        <w:t xml:space="preserve">'.libPaths("/packrat/lib/x86_64-pc-linux-gnu/3.6.1")'</w:t>
+      </w:r>
+      <w:r>
+        <w:rPr>
+          <w:rStyle w:val="NormalTok"/>
+        </w:rPr>
+        <w:t xml:space="preserve"> </w:t>
+      </w:r>
+      <w:r>
+        <w:rPr>
+          <w:rStyle w:val="OperatorTok"/>
+        </w:rPr>
+        <w:t xml:space="preserve">&gt;</w:t>
+      </w:r>
+      <w:r>
+        <w:rPr>
+          <w:rStyle w:val="ErrorTok"/>
+        </w:rPr>
+        <w:t xml:space="preserve">&gt;</w:t>
+      </w:r>
+      <w:r>
+        <w:rPr>
+          <w:rStyle w:val="StringTok"/>
+        </w:rPr>
+        <w:t xml:space="preserve"> </w:t>
+      </w:r>
+      <w:r>
+        <w:rPr>
+          <w:rStyle w:val="ErrorTok"/>
+        </w:rPr>
+        <w:t xml:space="preserve">/</w:t>
+      </w:r>
+      <w:r>
+        <w:rPr>
+          <w:rStyle w:val="NormalTok"/>
+        </w:rPr>
+        <w:t xml:space="preserve">usr</w:t>
+      </w:r>
+      <w:r>
+        <w:rPr>
+          <w:rStyle w:val="OperatorTok"/>
+        </w:rPr>
+        <w:t xml:space="preserve">/</w:t>
+      </w:r>
+      <w:r>
+        <w:rPr>
+          <w:rStyle w:val="NormalTok"/>
+        </w:rPr>
+        <w:t xml:space="preserve">local</w:t>
+      </w:r>
+      <w:r>
+        <w:rPr>
+          <w:rStyle w:val="OperatorTok"/>
+        </w:rPr>
+        <w:t xml:space="preserve">/</w:t>
+      </w:r>
+      <w:r>
+        <w:rPr>
+          <w:rStyle w:val="NormalTok"/>
+        </w:rPr>
+        <w:t xml:space="preserve">lib</w:t>
+      </w:r>
+      <w:r>
+        <w:rPr>
+          <w:rStyle w:val="OperatorTok"/>
+        </w:rPr>
+        <w:t xml:space="preserve">/</w:t>
+      </w:r>
+      <w:r>
+        <w:rPr>
+          <w:rStyle w:val="NormalTok"/>
+        </w:rPr>
+        <w:t xml:space="preserve">R</w:t>
+      </w:r>
+      <w:r>
+        <w:rPr>
+          <w:rStyle w:val="OperatorTok"/>
+        </w:rPr>
+        <w:t xml:space="preserve">/</w:t>
+      </w:r>
+      <w:r>
+        <w:rPr>
+          <w:rStyle w:val="NormalTok"/>
+        </w:rPr>
+        <w:t xml:space="preserve">etc</w:t>
+      </w:r>
+      <w:r>
+        <w:rPr>
+          <w:rStyle w:val="OperatorTok"/>
+        </w:rPr>
+        <w:t xml:space="preserve">/</w:t>
+      </w:r>
+      <w:r>
+        <w:rPr>
+          <w:rStyle w:val="NormalTok"/>
+        </w:rPr>
+        <w:t xml:space="preserve">Rprofile.site</w:t>
       </w:r>
     </w:p>
     <w:p>
@@ -2371,7 +6582,7 @@
         <w:pStyle w:val="FirstParagraph"/>
       </w:pPr>
       <w:r>
-        <w:t xml:space="preserve">Packrat</w:t>
+        <w:t xml:space="preserve">Now we have an image onto which all our project’s R dependencies have been baked.</w:t>
       </w:r>
     </w:p>
     <w:p>
@@ -2379,47 +6590,762 @@
         <w:pStyle w:val="BodyText"/>
       </w:pPr>
       <w:r>
-        <w:t xml:space="preserve">packrat is a package for managing R packages. The basic idea is that instead of using the default location to install packages that are shared across all R code, each project gets its own private library of packages. That way, package versions are independent from project to project.</w:t>
-      </w:r>
-      <w:r>
-        <w:t xml:space="preserve"> </w:t>
-      </w:r>
-      <w:r>
-        <w:t xml:space="preserve">When you want to share a project with other collaborators, you may want to ensure everyone is working with the same environment – otherwise, code in the project may unexpectedly fail to run because of changes in behavior between different versions of the packages in use. You can use renv to help make this possible.</w:t>
-      </w:r>
-      <w:r>
-        <w:t xml:space="preserve"> </w:t>
-      </w:r>
-      <w:r>
-        <w:t xml:space="preserve">When using renv, the packages used in your project will be recorded into a lockfile, renv.lock. Because renv.lock records the exact versions of R packages used within a project, if you share that file with your collaborators, they will be able to use renv::restore() to install exactly those packages into their own library. This implies the following workflow for collaboration:</w:t>
-      </w:r>
+        <w:t xml:space="preserve">Using this image as a base image, I have created another docker image which has our project’s code baked into it. The second image has been configured in GitHub continuous integration workflow to regularly update with our project package on each push to the repository.</w:t>
+      </w:r>
+    </w:p>
+    <w:p>
+      <w:pPr>
+        <w:pStyle w:val="SourceCode"/>
+      </w:pPr>
+      <w:r>
+        <w:rPr>
+          <w:rStyle w:val="CommentTok"/>
+        </w:rPr>
+        <w:t xml:space="preserve"># Pull the base image that contains R, RStudio and R dependencies</w:t>
+      </w:r>
+      <w:r>
+        <w:br w:type="textWrapping"/>
+      </w:r>
+      <w:r>
+        <w:rPr>
+          <w:rStyle w:val="NormalTok"/>
+        </w:rPr>
+        <w:t xml:space="preserve">FROM anujkapil</w:t>
+      </w:r>
+      <w:r>
+        <w:rPr>
+          <w:rStyle w:val="OperatorTok"/>
+        </w:rPr>
+        <w:t xml:space="preserve">/</w:t>
+      </w:r>
+      <w:r>
+        <w:rPr>
+          <w:rStyle w:val="NormalTok"/>
+        </w:rPr>
+        <w:t xml:space="preserve">packratmanaged</w:t>
+      </w:r>
+      <w:r>
+        <w:rPr>
+          <w:rStyle w:val="OperatorTok"/>
+        </w:rPr>
+        <w:t xml:space="preserve">:</w:t>
+      </w:r>
+      <w:r>
+        <w:rPr>
+          <w:rStyle w:val="FloatTok"/>
+        </w:rPr>
+        <w:t xml:space="preserve">1.1</w:t>
+      </w:r>
+      <w:r>
+        <w:br w:type="textWrapping"/>
+      </w:r>
+      <w:r>
+        <w:br w:type="textWrapping"/>
+      </w:r>
+      <w:r>
+        <w:rPr>
+          <w:rStyle w:val="CommentTok"/>
+        </w:rPr>
+        <w:t xml:space="preserve"># Add the analysis file to the docker image</w:t>
+      </w:r>
+      <w:r>
+        <w:br w:type="textWrapping"/>
+      </w:r>
+      <w:r>
+        <w:rPr>
+          <w:rStyle w:val="NormalTok"/>
+        </w:rPr>
+        <w:t xml:space="preserve">ADD R</w:t>
+      </w:r>
+      <w:r>
+        <w:rPr>
+          <w:rStyle w:val="OperatorTok"/>
+        </w:rPr>
+        <w:t xml:space="preserve">/</w:t>
+      </w:r>
+      <w:r>
+        <w:rPr>
+          <w:rStyle w:val="NormalTok"/>
+        </w:rPr>
+        <w:t xml:space="preserve">main.R </w:t>
+      </w:r>
+      <w:r>
+        <w:rPr>
+          <w:rStyle w:val="OperatorTok"/>
+        </w:rPr>
+        <w:t xml:space="preserve">/</w:t>
+      </w:r>
+      <w:r>
+        <w:rPr>
+          <w:rStyle w:val="NormalTok"/>
+        </w:rPr>
+        <w:t xml:space="preserve">home</w:t>
+      </w:r>
+      <w:r>
+        <w:rPr>
+          <w:rStyle w:val="OperatorTok"/>
+        </w:rPr>
+        <w:t xml:space="preserve">/</w:t>
+      </w:r>
+      <w:r>
+        <w:rPr>
+          <w:rStyle w:val="NormalTok"/>
+        </w:rPr>
+        <w:t xml:space="preserve">rstudio</w:t>
+      </w:r>
+      <w:r>
+        <w:rPr>
+          <w:rStyle w:val="OperatorTok"/>
+        </w:rPr>
+        <w:t xml:space="preserve">/</w:t>
+      </w:r>
+      <w:r>
+        <w:rPr>
+          <w:rStyle w:val="NormalTok"/>
+        </w:rPr>
+        <w:t xml:space="preserve">packtest</w:t>
+      </w:r>
+      <w:r>
+        <w:rPr>
+          <w:rStyle w:val="OperatorTok"/>
+        </w:rPr>
+        <w:t xml:space="preserve">/</w:t>
+      </w:r>
+      <w:r>
+        <w:rPr>
+          <w:rStyle w:val="NormalTok"/>
+        </w:rPr>
+        <w:t xml:space="preserve">R</w:t>
+      </w:r>
+      <w:r>
+        <w:rPr>
+          <w:rStyle w:val="OperatorTok"/>
+        </w:rPr>
+        <w:t xml:space="preserve">/</w:t>
+      </w:r>
+      <w:r>
+        <w:br w:type="textWrapping"/>
+      </w:r>
+      <w:r>
+        <w:rPr>
+          <w:rStyle w:val="NormalTok"/>
+        </w:rPr>
+        <w:t xml:space="preserve">ADD Data</w:t>
+      </w:r>
+      <w:r>
+        <w:rPr>
+          <w:rStyle w:val="OperatorTok"/>
+        </w:rPr>
+        <w:t xml:space="preserve">/</w:t>
+      </w:r>
+      <w:r>
+        <w:rPr>
+          <w:rStyle w:val="NormalTok"/>
+        </w:rPr>
+        <w:t xml:space="preserve">fordTest.csv </w:t>
+      </w:r>
+      <w:r>
+        <w:rPr>
+          <w:rStyle w:val="OperatorTok"/>
+        </w:rPr>
+        <w:t xml:space="preserve">/</w:t>
+      </w:r>
+      <w:r>
+        <w:rPr>
+          <w:rStyle w:val="NormalTok"/>
+        </w:rPr>
+        <w:t xml:space="preserve">home</w:t>
+      </w:r>
+      <w:r>
+        <w:rPr>
+          <w:rStyle w:val="OperatorTok"/>
+        </w:rPr>
+        <w:t xml:space="preserve">/</w:t>
+      </w:r>
+      <w:r>
+        <w:rPr>
+          <w:rStyle w:val="NormalTok"/>
+        </w:rPr>
+        <w:t xml:space="preserve">rstudio</w:t>
+      </w:r>
+      <w:r>
+        <w:rPr>
+          <w:rStyle w:val="OperatorTok"/>
+        </w:rPr>
+        <w:t xml:space="preserve">/</w:t>
+      </w:r>
+      <w:r>
+        <w:rPr>
+          <w:rStyle w:val="NormalTok"/>
+        </w:rPr>
+        <w:t xml:space="preserve">packtest</w:t>
+      </w:r>
+      <w:r>
+        <w:rPr>
+          <w:rStyle w:val="OperatorTok"/>
+        </w:rPr>
+        <w:t xml:space="preserve">/</w:t>
+      </w:r>
+      <w:r>
+        <w:rPr>
+          <w:rStyle w:val="NormalTok"/>
+        </w:rPr>
+        <w:t xml:space="preserve">Data</w:t>
+      </w:r>
+      <w:r>
+        <w:rPr>
+          <w:rStyle w:val="OperatorTok"/>
+        </w:rPr>
+        <w:t xml:space="preserve">/</w:t>
+      </w:r>
+      <w:r>
+        <w:rPr>
+          <w:rStyle w:val="NormalTok"/>
+        </w:rPr>
+        <w:t xml:space="preserve">fordTest.csv</w:t>
+      </w:r>
+      <w:r>
+        <w:br w:type="textWrapping"/>
+      </w:r>
+      <w:r>
+        <w:rPr>
+          <w:rStyle w:val="NormalTok"/>
+        </w:rPr>
+        <w:t xml:space="preserve">ADD Data</w:t>
+      </w:r>
+      <w:r>
+        <w:rPr>
+          <w:rStyle w:val="OperatorTok"/>
+        </w:rPr>
+        <w:t xml:space="preserve">/</w:t>
+      </w:r>
+      <w:r>
+        <w:rPr>
+          <w:rStyle w:val="NormalTok"/>
+        </w:rPr>
+        <w:t xml:space="preserve">fordTrain.csv </w:t>
+      </w:r>
+      <w:r>
+        <w:rPr>
+          <w:rStyle w:val="OperatorTok"/>
+        </w:rPr>
+        <w:t xml:space="preserve">/</w:t>
+      </w:r>
+      <w:r>
+        <w:rPr>
+          <w:rStyle w:val="NormalTok"/>
+        </w:rPr>
+        <w:t xml:space="preserve">home</w:t>
+      </w:r>
+      <w:r>
+        <w:rPr>
+          <w:rStyle w:val="OperatorTok"/>
+        </w:rPr>
+        <w:t xml:space="preserve">/</w:t>
+      </w:r>
+      <w:r>
+        <w:rPr>
+          <w:rStyle w:val="NormalTok"/>
+        </w:rPr>
+        <w:t xml:space="preserve">rstudio</w:t>
+      </w:r>
+      <w:r>
+        <w:rPr>
+          <w:rStyle w:val="OperatorTok"/>
+        </w:rPr>
+        <w:t xml:space="preserve">/</w:t>
+      </w:r>
+      <w:r>
+        <w:rPr>
+          <w:rStyle w:val="NormalTok"/>
+        </w:rPr>
+        <w:t xml:space="preserve">packtest</w:t>
+      </w:r>
+      <w:r>
+        <w:rPr>
+          <w:rStyle w:val="OperatorTok"/>
+        </w:rPr>
+        <w:t xml:space="preserve">/</w:t>
+      </w:r>
+      <w:r>
+        <w:rPr>
+          <w:rStyle w:val="NormalTok"/>
+        </w:rPr>
+        <w:t xml:space="preserve">Data</w:t>
+      </w:r>
+      <w:r>
+        <w:rPr>
+          <w:rStyle w:val="OperatorTok"/>
+        </w:rPr>
+        <w:t xml:space="preserve">/</w:t>
+      </w:r>
+      <w:r>
+        <w:rPr>
+          <w:rStyle w:val="NormalTok"/>
+        </w:rPr>
+        <w:t xml:space="preserve">fordTrain.csv</w:t>
+      </w:r>
+      <w:r>
+        <w:br w:type="textWrapping"/>
+      </w:r>
+      <w:r>
+        <w:rPr>
+          <w:rStyle w:val="NormalTok"/>
+        </w:rPr>
+        <w:t xml:space="preserve">ADD RMD</w:t>
+      </w:r>
+      <w:r>
+        <w:rPr>
+          <w:rStyle w:val="OperatorTok"/>
+        </w:rPr>
+        <w:t xml:space="preserve">/</w:t>
+      </w:r>
+      <w:r>
+        <w:rPr>
+          <w:rStyle w:val="NormalTok"/>
+        </w:rPr>
+        <w:t xml:space="preserve">main.RMD </w:t>
+      </w:r>
+      <w:r>
+        <w:rPr>
+          <w:rStyle w:val="OperatorTok"/>
+        </w:rPr>
+        <w:t xml:space="preserve">/</w:t>
+      </w:r>
+      <w:r>
+        <w:rPr>
+          <w:rStyle w:val="NormalTok"/>
+        </w:rPr>
+        <w:t xml:space="preserve">home</w:t>
+      </w:r>
+      <w:r>
+        <w:rPr>
+          <w:rStyle w:val="OperatorTok"/>
+        </w:rPr>
+        <w:t xml:space="preserve">/</w:t>
+      </w:r>
+      <w:r>
+        <w:rPr>
+          <w:rStyle w:val="NormalTok"/>
+        </w:rPr>
+        <w:t xml:space="preserve">rstudio</w:t>
+      </w:r>
+      <w:r>
+        <w:rPr>
+          <w:rStyle w:val="OperatorTok"/>
+        </w:rPr>
+        <w:t xml:space="preserve">/</w:t>
+      </w:r>
+      <w:r>
+        <w:rPr>
+          <w:rStyle w:val="NormalTok"/>
+        </w:rPr>
+        <w:t xml:space="preserve">packtest</w:t>
+      </w:r>
+      <w:r>
+        <w:rPr>
+          <w:rStyle w:val="OperatorTok"/>
+        </w:rPr>
+        <w:t xml:space="preserve">/</w:t>
+      </w:r>
+      <w:r>
+        <w:rPr>
+          <w:rStyle w:val="NormalTok"/>
+        </w:rPr>
+        <w:t xml:space="preserve">RMD</w:t>
+      </w:r>
+      <w:r>
+        <w:rPr>
+          <w:rStyle w:val="OperatorTok"/>
+        </w:rPr>
+        <w:t xml:space="preserve">/</w:t>
+      </w:r>
+      <w:r>
+        <w:br w:type="textWrapping"/>
+      </w:r>
+      <w:r>
+        <w:rPr>
+          <w:rStyle w:val="NormalTok"/>
+        </w:rPr>
+        <w:t xml:space="preserve">ADD RMD</w:t>
+      </w:r>
+      <w:r>
+        <w:rPr>
+          <w:rStyle w:val="OperatorTok"/>
+        </w:rPr>
+        <w:t xml:space="preserve">/</w:t>
+      </w:r>
+      <w:r>
+        <w:rPr>
+          <w:rStyle w:val="NormalTok"/>
+        </w:rPr>
+        <w:t xml:space="preserve">Data</w:t>
+      </w:r>
+      <w:r>
+        <w:rPr>
+          <w:rStyle w:val="OperatorTok"/>
+        </w:rPr>
+        <w:t xml:space="preserve">/</w:t>
+      </w:r>
+      <w:r>
+        <w:rPr>
+          <w:rStyle w:val="NormalTok"/>
+        </w:rPr>
+        <w:t xml:space="preserve">fordTest.csv </w:t>
+      </w:r>
+      <w:r>
+        <w:rPr>
+          <w:rStyle w:val="OperatorTok"/>
+        </w:rPr>
+        <w:t xml:space="preserve">/</w:t>
+      </w:r>
+      <w:r>
+        <w:rPr>
+          <w:rStyle w:val="NormalTok"/>
+        </w:rPr>
+        <w:t xml:space="preserve">home</w:t>
+      </w:r>
+      <w:r>
+        <w:rPr>
+          <w:rStyle w:val="OperatorTok"/>
+        </w:rPr>
+        <w:t xml:space="preserve">/</w:t>
+      </w:r>
+      <w:r>
+        <w:rPr>
+          <w:rStyle w:val="NormalTok"/>
+        </w:rPr>
+        <w:t xml:space="preserve">rstudio</w:t>
+      </w:r>
+      <w:r>
+        <w:rPr>
+          <w:rStyle w:val="OperatorTok"/>
+        </w:rPr>
+        <w:t xml:space="preserve">/</w:t>
+      </w:r>
+      <w:r>
+        <w:rPr>
+          <w:rStyle w:val="NormalTok"/>
+        </w:rPr>
+        <w:t xml:space="preserve">packtest</w:t>
+      </w:r>
+      <w:r>
+        <w:rPr>
+          <w:rStyle w:val="OperatorTok"/>
+        </w:rPr>
+        <w:t xml:space="preserve">/</w:t>
+      </w:r>
+      <w:r>
+        <w:rPr>
+          <w:rStyle w:val="NormalTok"/>
+        </w:rPr>
+        <w:t xml:space="preserve">RMD</w:t>
+      </w:r>
+      <w:r>
+        <w:rPr>
+          <w:rStyle w:val="OperatorTok"/>
+        </w:rPr>
+        <w:t xml:space="preserve">/</w:t>
+      </w:r>
+      <w:r>
+        <w:rPr>
+          <w:rStyle w:val="NormalTok"/>
+        </w:rPr>
+        <w:t xml:space="preserve">Data</w:t>
+      </w:r>
+      <w:r>
+        <w:rPr>
+          <w:rStyle w:val="OperatorTok"/>
+        </w:rPr>
+        <w:t xml:space="preserve">/</w:t>
+      </w:r>
+      <w:r>
+        <w:rPr>
+          <w:rStyle w:val="NormalTok"/>
+        </w:rPr>
+        <w:t xml:space="preserve">fordTest.csv</w:t>
+      </w:r>
+      <w:r>
+        <w:br w:type="textWrapping"/>
+      </w:r>
+      <w:r>
+        <w:rPr>
+          <w:rStyle w:val="NormalTok"/>
+        </w:rPr>
+        <w:t xml:space="preserve">ADD RMD</w:t>
+      </w:r>
+      <w:r>
+        <w:rPr>
+          <w:rStyle w:val="OperatorTok"/>
+        </w:rPr>
+        <w:t xml:space="preserve">/</w:t>
+      </w:r>
+      <w:r>
+        <w:rPr>
+          <w:rStyle w:val="NormalTok"/>
+        </w:rPr>
+        <w:t xml:space="preserve">Data</w:t>
+      </w:r>
+      <w:r>
+        <w:rPr>
+          <w:rStyle w:val="OperatorTok"/>
+        </w:rPr>
+        <w:t xml:space="preserve">/</w:t>
+      </w:r>
+      <w:r>
+        <w:rPr>
+          <w:rStyle w:val="NormalTok"/>
+        </w:rPr>
+        <w:t xml:space="preserve">fordTrain.csv </w:t>
+      </w:r>
+      <w:r>
+        <w:rPr>
+          <w:rStyle w:val="OperatorTok"/>
+        </w:rPr>
+        <w:t xml:space="preserve">/</w:t>
+      </w:r>
+      <w:r>
+        <w:rPr>
+          <w:rStyle w:val="NormalTok"/>
+        </w:rPr>
+        <w:t xml:space="preserve">home</w:t>
+      </w:r>
+      <w:r>
+        <w:rPr>
+          <w:rStyle w:val="OperatorTok"/>
+        </w:rPr>
+        <w:t xml:space="preserve">/</w:t>
+      </w:r>
+      <w:r>
+        <w:rPr>
+          <w:rStyle w:val="NormalTok"/>
+        </w:rPr>
+        <w:t xml:space="preserve">rstudio</w:t>
+      </w:r>
+      <w:r>
+        <w:rPr>
+          <w:rStyle w:val="OperatorTok"/>
+        </w:rPr>
+        <w:t xml:space="preserve">/</w:t>
+      </w:r>
+      <w:r>
+        <w:rPr>
+          <w:rStyle w:val="NormalTok"/>
+        </w:rPr>
+        <w:t xml:space="preserve">packtest</w:t>
+      </w:r>
+      <w:r>
+        <w:rPr>
+          <w:rStyle w:val="OperatorTok"/>
+        </w:rPr>
+        <w:t xml:space="preserve">/</w:t>
+      </w:r>
+      <w:r>
+        <w:rPr>
+          <w:rStyle w:val="NormalTok"/>
+        </w:rPr>
+        <w:t xml:space="preserve">RMD</w:t>
+      </w:r>
+      <w:r>
+        <w:rPr>
+          <w:rStyle w:val="OperatorTok"/>
+        </w:rPr>
+        <w:t xml:space="preserve">/</w:t>
+      </w:r>
+      <w:r>
+        <w:rPr>
+          <w:rStyle w:val="NormalTok"/>
+        </w:rPr>
+        <w:t xml:space="preserve">Data</w:t>
+      </w:r>
+      <w:r>
+        <w:rPr>
+          <w:rStyle w:val="OperatorTok"/>
+        </w:rPr>
+        <w:t xml:space="preserve">/</w:t>
+      </w:r>
+      <w:r>
+        <w:rPr>
+          <w:rStyle w:val="NormalTok"/>
+        </w:rPr>
+        <w:t xml:space="preserve">fordTrain.csv</w:t>
+      </w:r>
+      <w:r>
+        <w:br w:type="textWrapping"/>
+      </w:r>
+      <w:r>
+        <w:rPr>
+          <w:rStyle w:val="NormalTok"/>
+        </w:rPr>
+        <w:t xml:space="preserve">ADD RMD</w:t>
+      </w:r>
+      <w:r>
+        <w:rPr>
+          <w:rStyle w:val="OperatorTok"/>
+        </w:rPr>
+        <w:t xml:space="preserve">/</w:t>
+      </w:r>
+      <w:r>
+        <w:rPr>
+          <w:rStyle w:val="NormalTok"/>
+        </w:rPr>
+        <w:t xml:space="preserve">main.docx </w:t>
+      </w:r>
+      <w:r>
+        <w:rPr>
+          <w:rStyle w:val="OperatorTok"/>
+        </w:rPr>
+        <w:t xml:space="preserve">/</w:t>
+      </w:r>
+      <w:r>
+        <w:rPr>
+          <w:rStyle w:val="NormalTok"/>
+        </w:rPr>
+        <w:t xml:space="preserve">home</w:t>
+      </w:r>
+      <w:r>
+        <w:rPr>
+          <w:rStyle w:val="OperatorTok"/>
+        </w:rPr>
+        <w:t xml:space="preserve">/</w:t>
+      </w:r>
+      <w:r>
+        <w:rPr>
+          <w:rStyle w:val="NormalTok"/>
+        </w:rPr>
+        <w:t xml:space="preserve">rstudio</w:t>
+      </w:r>
+      <w:r>
+        <w:rPr>
+          <w:rStyle w:val="OperatorTok"/>
+        </w:rPr>
+        <w:t xml:space="preserve">/</w:t>
+      </w:r>
+      <w:r>
+        <w:rPr>
+          <w:rStyle w:val="NormalTok"/>
+        </w:rPr>
+        <w:t xml:space="preserve">packtest</w:t>
+      </w:r>
+      <w:r>
+        <w:rPr>
+          <w:rStyle w:val="OperatorTok"/>
+        </w:rPr>
+        <w:t xml:space="preserve">/</w:t>
+      </w:r>
+      <w:r>
+        <w:rPr>
+          <w:rStyle w:val="NormalTok"/>
+        </w:rPr>
+        <w:t xml:space="preserve">RMD</w:t>
+      </w:r>
+      <w:r>
+        <w:rPr>
+          <w:rStyle w:val="OperatorTok"/>
+        </w:rPr>
+        <w:t xml:space="preserve">/</w:t>
+      </w:r>
+      <w:r>
+        <w:br w:type="textWrapping"/>
+      </w:r>
+      <w:r>
+        <w:rPr>
+          <w:rStyle w:val="NormalTok"/>
+        </w:rPr>
+        <w:t xml:space="preserve">ADD RMD</w:t>
+      </w:r>
+      <w:r>
+        <w:rPr>
+          <w:rStyle w:val="OperatorTok"/>
+        </w:rPr>
+        <w:t xml:space="preserve">/</w:t>
+      </w:r>
+      <w:r>
+        <w:rPr>
+          <w:rStyle w:val="NormalTok"/>
+        </w:rPr>
+        <w:t xml:space="preserve">main.md </w:t>
+      </w:r>
+      <w:r>
+        <w:rPr>
+          <w:rStyle w:val="OperatorTok"/>
+        </w:rPr>
+        <w:t xml:space="preserve">/</w:t>
+      </w:r>
+      <w:r>
+        <w:rPr>
+          <w:rStyle w:val="NormalTok"/>
+        </w:rPr>
+        <w:t xml:space="preserve">home</w:t>
+      </w:r>
+      <w:r>
+        <w:rPr>
+          <w:rStyle w:val="OperatorTok"/>
+        </w:rPr>
+        <w:t xml:space="preserve">/</w:t>
+      </w:r>
+      <w:r>
+        <w:rPr>
+          <w:rStyle w:val="NormalTok"/>
+        </w:rPr>
+        <w:t xml:space="preserve">rstudio</w:t>
+      </w:r>
+      <w:r>
+        <w:rPr>
+          <w:rStyle w:val="OperatorTok"/>
+        </w:rPr>
+        <w:t xml:space="preserve">/</w:t>
+      </w:r>
+      <w:r>
+        <w:rPr>
+          <w:rStyle w:val="NormalTok"/>
+        </w:rPr>
+        <w:t xml:space="preserve">packtest</w:t>
+      </w:r>
+      <w:r>
+        <w:rPr>
+          <w:rStyle w:val="OperatorTok"/>
+        </w:rPr>
+        <w:t xml:space="preserve">/</w:t>
+      </w:r>
+      <w:r>
+        <w:rPr>
+          <w:rStyle w:val="NormalTok"/>
+        </w:rPr>
+        <w:t xml:space="preserve">RMD</w:t>
+      </w:r>
+      <w:r>
+        <w:rPr>
+          <w:rStyle w:val="OperatorTok"/>
+        </w:rPr>
+        <w:t xml:space="preserve">/</w:t>
+      </w:r>
+    </w:p>
+    <w:p>
+      <w:pPr>
+        <w:pStyle w:val="FirstParagraph"/>
+      </w:pPr>
+      <w:r>
+        <w:t xml:space="preserve">The code for the GitHub workflow can be found here:</w:t>
+      </w:r>
+      <w:r>
+        <w:br w:type="textWrapping"/>
+      </w:r>
+      <w:hyperlink r:id="rId30">
+        <w:r>
+          <w:rPr>
+            <w:rStyle w:val="Hyperlink"/>
+          </w:rPr>
+          <w:t xml:space="preserve">https://github.com/anuj-kapil/driveralertness/blob/master/.github/workflows/dockerimage.yml</w:t>
+        </w:r>
+      </w:hyperlink>
     </w:p>
     <w:p>
       <w:pPr>
         <w:pStyle w:val="BodyText"/>
       </w:pPr>
       <w:r>
-        <w:t xml:space="preserve">Sample snapshot and restore</w:t>
-      </w:r>
-    </w:p>
-    <w:p>
-      <w:pPr>
-        <w:pStyle w:val="Compact"/>
-        <w:numPr>
-          <w:numId w:val="1009"/>
-          <w:ilvl w:val="0"/>
-        </w:numPr>
-      </w:pPr>
-      <w:r>
-        <w:t xml:space="preserve">Reproducibility</w:t>
-      </w:r>
-    </w:p>
-    <w:p>
-      <w:pPr>
-        <w:pStyle w:val="FirstParagraph"/>
-      </w:pPr>
-      <w:r>
-        <w:t xml:space="preserve">Containers can be used to create a reproducible version of your code/package.</w:t>
+        <w:t xml:space="preserve">This ensures that every time there is a change to the project application, the docker image gets refreshed with the newly pushed changes. This is called continous integration.</w:t>
       </w:r>
     </w:p>
     <w:p>
@@ -2427,7 +7353,37 @@
         <w:pStyle w:val="BodyText"/>
       </w:pPr>
       <w:r>
-        <w:t xml:space="preserve">Docker image with the snapshot was created first using the base image of rocker/studio which has all the necessary libraries run R and rStudio ide and on top of that we have installed all the dependent packages required for our project. This image is then configured in GitHub continuous integration workflow to regularly update with our project package on each push to the repository.</w:t>
+        <w:t xml:space="preserve">Alternate approach can be configured, using just one dockerfile, to manage any updates to dependent packages in our project. Let’s assume someone adds a dependent package in our project, then two docker images solution won’t work as our first Docker image is a static snapshot of all the dependent packages that our project needs today. This defeats the purpose of using</w:t>
+      </w:r>
+      <w:r>
+        <w:t xml:space="preserve"> </w:t>
+      </w:r>
+      <w:r>
+        <w:rPr>
+          <w:b/>
+        </w:rPr>
+        <w:t xml:space="preserve">packrat</w:t>
+      </w:r>
+      <w:r>
+        <w:t xml:space="preserve"> </w:t>
+      </w:r>
+      <w:r>
+        <w:t xml:space="preserve">as on each build of project package,</w:t>
+      </w:r>
+      <w:r>
+        <w:t xml:space="preserve"> </w:t>
+      </w:r>
+      <w:r>
+        <w:rPr>
+          <w:b/>
+        </w:rPr>
+        <w:t xml:space="preserve">packrat</w:t>
+      </w:r>
+      <w:r>
+        <w:t xml:space="preserve"> </w:t>
+      </w:r>
+      <w:r>
+        <w:t xml:space="preserve">takes a new snapshot of the dependent packages which isn’t getting updated in the project’s first Docker image. But a single docker image can be configured to do both the snapshot restore as well as latest project package on each push to the repository.</w:t>
       </w:r>
     </w:p>
     <w:p>
@@ -2435,7 +7391,7 @@
         <w:pStyle w:val="BodyText"/>
       </w:pPr>
       <w:r>
-        <w:t xml:space="preserve">This could be configured differently to manage any updates to dependent packages in our project. Let assume someone adds a dependent package in our project, then this solution won’t work as our base Docker image is a static snapshot of all the dependent packages that our project needs today. This defeats the purpose of using packrat as on each build of package the packrat takes a new snapshot of the dependent packages which isn’t getting updated in the project base Docker image. But it can be configured to do the snapshot restore on each push to the repository.</w:t>
+        <w:t xml:space="preserve">Also, the GitHub actions could be configured to run the testthat tests on the project repository to unit test the project source code.</w:t>
       </w:r>
     </w:p>
     <w:p>
@@ -2443,15 +7399,48 @@
         <w:pStyle w:val="BodyText"/>
       </w:pPr>
       <w:r>
-        <w:t xml:space="preserve">Also, the GitHub actions could be configured to run the testthat tests on the project repository to find an issues with package.</w:t>
-      </w:r>
+        <w:t xml:space="preserve">The re-written code can be found here:</w:t>
+      </w:r>
+      <w:r>
+        <w:br w:type="textWrapping"/>
+      </w:r>
+      <w:hyperlink r:id="rId31">
+        <w:r>
+          <w:rPr>
+            <w:rStyle w:val="Hyperlink"/>
+          </w:rPr>
+          <w:t xml:space="preserve">https://github.com/anuj-kapil/driveralertness/blob/master/R/main.R</w:t>
+        </w:r>
+      </w:hyperlink>
+      <w:r>
+        <w:t xml:space="preserve"> </w:t>
+      </w:r>
+      <w:hyperlink r:id="rId32">
+        <w:r>
+          <w:rPr>
+            <w:rStyle w:val="Hyperlink"/>
+          </w:rPr>
+          <w:t xml:space="preserve">https://github.com/anuj-kapil/driveralertness/blob/master/RMD/main.RMD</w:t>
+        </w:r>
+      </w:hyperlink>
+      <w:r>
+        <w:t xml:space="preserve"> </w:t>
+      </w:r>
+      <w:hyperlink r:id="rId33">
+        <w:r>
+          <w:rPr>
+            <w:rStyle w:val="Hyperlink"/>
+          </w:rPr>
+          <w:t xml:space="preserve">https://github.com/anuj-kapil/driveralertness/blob/master/RMD/main.md</w:t>
+        </w:r>
+      </w:hyperlink>
     </w:p>
     <w:p>
       <w:pPr>
         <w:pStyle w:val="BodyText"/>
       </w:pPr>
       <w:r>
-        <w:t xml:space="preserve">Docker</w:t>
+        <w:t xml:space="preserve">The code has been re-written using R-Markdown that binds together the report and code, which were two separate artefacts originally. R-Markdown is a better approach of narrating your analysis alongwith the snippets of code. With dockerised version of the shareable R-Mardown code, any one can reproduce the same analysis.</w:t>
       </w:r>
     </w:p>
     <w:p>
@@ -2459,7 +7448,26 @@
         <w:pStyle w:val="BodyText"/>
       </w:pPr>
       <w:r>
-        <w:t xml:space="preserve">The rocker set of docker images has made it much easier to do reproducible data analysis with R. By using one of the rocker images, we can ensure that the computing software environment, R version, and package versions are always the same, no matter where the code is being run.</w:t>
+        <w:t xml:space="preserve">The code to run the docker container for the re-written code is:</w:t>
+      </w:r>
+    </w:p>
+    <w:p>
+      <w:pPr>
+        <w:pStyle w:val="BodyText"/>
+      </w:pPr>
+      <w:r>
+        <w:rPr>
+          <w:rStyle w:val="VerbatimChar"/>
+        </w:rPr>
+        <w:t xml:space="preserve">docker run -e PASSWORD=lizard --rm -p 8787:8787 anujkapil/driver-alertness-analysis:1.1</w:t>
+      </w:r>
+    </w:p>
+    <w:p>
+      <w:pPr>
+        <w:pStyle w:val="BodyText"/>
+      </w:pPr>
+      <w:r>
+        <w:t xml:space="preserve">An attempt was made to re-write the code as an R package and deploy an API to validate the model. However, due to issue with R package creation and issue with installing the package on docker, I couldn’t reach to the point where an API could have been written. Well, all the code that gets written today, becomes a technical debt tomorrow.</w:t>
       </w:r>
     </w:p>
     <w:sectPr/>
@@ -2817,21 +7825,6 @@
     <w:abstractNumId w:val="991"/>
   </w:num>
   <w:num w:numId="1004">
-    <w:abstractNumId w:val="991"/>
-  </w:num>
-  <w:num w:numId="1005">
-    <w:abstractNumId w:val="991"/>
-  </w:num>
-  <w:num w:numId="1006">
-    <w:abstractNumId w:val="991"/>
-  </w:num>
-  <w:num w:numId="1007">
-    <w:abstractNumId w:val="991"/>
-  </w:num>
-  <w:num w:numId="1008">
-    <w:abstractNumId w:val="991"/>
-  </w:num>
-  <w:num w:numId="1009">
     <w:abstractNumId w:val="991"/>
   </w:num>
 </w:numbering>

--- a/RMD/auditrisk.docx
+++ b/RMD/auditrisk.docx
@@ -1219,7 +1219,7 @@
         <w:rPr>
           <w:rStyle w:val="NormalTok"/>
         </w:rPr>
-        <w:t xml:space="preserve"> fsModels2, </w:t>
+        <w:t xml:space="preserve"> list_of_models, </w:t>
       </w:r>
       <w:r>
         <w:rPr>

--- a/RMD/auditrisk.docx
+++ b/RMD/auditrisk.docx
@@ -19,14 +19,14 @@
         <w:t xml:space="preserve"> </w:t>
       </w:r>
       <w:r>
+        <w:t xml:space="preserve">Risk</w:t>
+      </w:r>
+      <w:r>
+        <w:t xml:space="preserve"> </w:t>
+      </w:r>
+      <w:r>
         <w:t xml:space="preserve">Audit</w:t>
       </w:r>
-      <w:r>
-        <w:t xml:space="preserve"> </w:t>
-      </w:r>
-      <w:r>
-        <w:t xml:space="preserve">Risk</w:t>
-      </w:r>
     </w:p>
     <w:p>
       <w:pPr>
@@ -53,7 +53,7 @@
         <w:pStyle w:val="FirstParagraph"/>
       </w:pPr>
       <w:r>
-        <w:t xml:space="preserve">This report contains the findings and recommendations relating to reproducibility issues and audit risks in a specific data analytics project. The report also includes references to the code which has been partly re-written as per some of the recommendations in this report.</w:t>
+        <w:t xml:space="preserve">This report contains the findings and recommendations relating to reproducibility and risk audit conducted on a specific data analytics project. The report also includes references to the code which has been partly re-written as per some of the recommendations in this report.</w:t>
       </w:r>
     </w:p>
     <w:p>
@@ -173,7 +173,7 @@
         <w:pStyle w:val="BodyText"/>
       </w:pPr>
       <w:r>
-        <w:t xml:space="preserve">This report contains the various reproducibility/audit issues and risks that were found in the review process, along with a number of recommendations for improvements that includes using source control tool, following one coding style and using appropriate coding standards/naming conventions, implementing defensive programming and advantage of using software containers. An excerpt of the original code is also included in the report along with the recommended changes to code to make it reproducible and more auditable.</w:t>
+        <w:t xml:space="preserve">This report contains the various reproducibility issues and risks that were found in the review process, along with a number of recommendations for improvements that includes using source control tool, following one coding style and using appropriate coding standards/naming conventions, implementing defensive programming and advantage of using software containers. An excerpt of the original code is also included in the report along with the recommended changes to code to make it reproducible and more auditable.</w:t>
       </w:r>
     </w:p>
     <w:p>
@@ -201,7 +201,7 @@
         <w:pStyle w:val="FirstParagraph"/>
       </w:pPr>
       <w:r>
-        <w:t xml:space="preserve">The project, under review, was undertaken as part of practical work-related project experience in one of the MDSI (Master Data Science &amp; Innovation) subject named Advanced Data Analytics Algorithms.</w:t>
+        <w:t xml:space="preserve">The project, under audit, was undertaken as part of practical work-related project experience in one of the MDSI (Master Data Science &amp; Innovation) subject named Advanced Data Analytics Algorithms.</w:t>
       </w:r>
     </w:p>
     <w:p>
@@ -319,7 +319,7 @@
         <w:pStyle w:val="FirstParagraph"/>
       </w:pPr>
       <w:r>
-        <w:t xml:space="preserve">The idea of this review exercise is to identify the reproducibility issues and risks that could potentially become issues for reproducing the analysis.</w:t>
+        <w:t xml:space="preserve">The idea of this audit exercise is to identify the reproducibility issues and risks that could potentially become issues for reproducing/deploying the analysis.</w:t>
       </w:r>
     </w:p>
     <w:p>
@@ -335,7 +335,7 @@
         <w:pStyle w:val="BodyText"/>
       </w:pPr>
       <w:r>
-        <w:t xml:space="preserve">The approach of this review is to simulate the analysis using the piece of given R code and identify the imminent issues with reproducibility of the analysis and also, in the process, to identify any key risks that can become reproducibility issues in the near future. That would involve simulating the analysis in more than one environment and different conditions/dependencies. The key idea behind this review is not only to reproduce the analysis but also be able to make it more maintainable and auditable.</w:t>
+        <w:t xml:space="preserve">The approach of this audit is to simulate the analysis using the piece of given R code and identify the imminent issues with reproducibility of the analysis and also, in the process, to identify any key risks that can become reproducibility issues in the near future. That would involve simulating the analysis in more than one environment and different conditions/dependencies. The key idea behind this review is not only to reproduce the analysis but also be able to make it more maintainable and auditable.</w:t>
       </w:r>
     </w:p>
     <w:p>
@@ -343,7 +343,7 @@
         <w:pStyle w:val="BodyText"/>
       </w:pPr>
       <w:r>
-        <w:t xml:space="preserve">The scope of the review is identified the issues and risks from the perspective of:</w:t>
+        <w:t xml:space="preserve">The scope of the audit is to identify the issues and risks from the perspective of:</w:t>
       </w:r>
     </w:p>
     <w:p>
@@ -411,7 +411,7 @@
         <w:pStyle w:val="FirstParagraph"/>
       </w:pPr>
       <w:r>
-        <w:t xml:space="preserve">The review does not make any recommendations on the appropriateness of the modelling methodology or the model training or validation approach.</w:t>
+        <w:t xml:space="preserve">The audit does not make any recommendations on the appropriateness of the modelling methodology or the model training or validation approach.</w:t>
       </w:r>
     </w:p>
     <w:p>
@@ -549,7 +549,7 @@
         <w:pStyle w:val="BodyText"/>
       </w:pPr>
       <w:r>
-        <w:t xml:space="preserve">As mentioned earlier, the code lacked functional programming and even where there was a function written, it lacked proper documentation. It was really hard to understand what the function does until you actually execute it. A function is meant to be a reusable piece of code and without proper documentation, a reader will be left with no choice but to write their own version of function, making the existing code redundant. Again, this is not an immediate issue but over time it might pose as an audit risk and the code becoming redundant. Even though the supporting report has some form of documentation, code itself is not self explanatory.</w:t>
+        <w:t xml:space="preserve">As mentioned earlier, the code lacked functional programming and even where there was a function written, it lacked proper documentation. It was really hard to understand what the function does until you actually execute it. A function is meant to be a reusable piece of code and without proper documentation, a reader will be left with no choice but to write their own version of function, making the existing code redundant. Again, this is not an immediate issue but over time it might pose as a risk of the code becoming redundant. Even though the supporting report has some form of documentation, code itself is not self explanatory.</w:t>
       </w:r>
     </w:p>
     <w:p>
